--- a/Doc/lois/Reglements_du_Quebec_souverain.docx
+++ b/Doc/lois/Reglements_du_Quebec_souverain.docx
@@ -56,6 +56,9 @@
     </w:p>
     <w:p>
       <w:pPr>
+        <w:pBdr>
+          <w:bottom w:val="single" w:sz="6" w:space="1" w:color="auto"/>
+        </w:pBdr>
         <w:jc w:val="center"/>
         <w:rPr>
           <w:rFonts w:ascii="Arial" w:hAnsi="Arial" w:cs="Arial"/>
@@ -74,7 +77,7 @@
           <w:szCs w:val="24"/>
         </w:rPr>
         <w:drawing>
-          <wp:inline distT="0" distB="0" distL="0" distR="0" wp14:anchorId="05EE257D" wp14:editId="1C20DA1E">
+          <wp:inline distT="0" distB="0" distL="0" distR="0" wp14:anchorId="50FC4BB3" wp14:editId="79F0F109">
             <wp:extent cx="881380" cy="962025"/>
             <wp:effectExtent l="0" t="0" r="0" b="9525"/>
             <wp:docPr id="499673121" name="Image 2"/>
@@ -161,7 +164,6 @@
           <w:lang w:val="fr-CA"/>
         </w:rPr>
       </w:pPr>
-      <w:proofErr w:type="gramStart"/>
       <w:r>
         <w:rPr>
           <w:rFonts w:ascii="Arial" w:hAnsi="Arial" w:cs="Arial"/>
@@ -171,10 +173,15 @@
           <w:szCs w:val="24"/>
           <w:lang w:val="fr-CA"/>
         </w:rPr>
-        <w:t>sont</w:t>
+        <w:t>sont strictement subordonnés à la Constitution, aux lois organiques, aux lois ordinaires et aux lois administratives ;</w:t>
       </w:r>
-      <w:proofErr w:type="gramEnd"/>
-      <w:r>
+    </w:p>
+    <w:p>
+      <w:pPr>
+        <w:numPr>
+          <w:ilvl w:val="0"/>
+          <w:numId w:val="22"/>
+        </w:numPr>
         <w:rPr>
           <w:rFonts w:ascii="Arial" w:hAnsi="Arial" w:cs="Arial"/>
           <w:b/>
@@ -183,15 +190,8 @@
           <w:szCs w:val="24"/>
           <w:lang w:val="fr-CA"/>
         </w:rPr>
-        <w:t xml:space="preserve"> strictement subordonnés à la Constitution, aux lois organiques, aux lois ordinaires et aux lois administratives ;</w:t>
-      </w:r>
-    </w:p>
-    <w:p>
-      <w:pPr>
-        <w:numPr>
-          <w:ilvl w:val="0"/>
-          <w:numId w:val="22"/>
-        </w:numPr>
+      </w:pPr>
+      <w:r>
         <w:rPr>
           <w:rFonts w:ascii="Arial" w:hAnsi="Arial" w:cs="Arial"/>
           <w:b/>
@@ -200,9 +200,15 @@
           <w:szCs w:val="24"/>
           <w:lang w:val="fr-CA"/>
         </w:rPr>
-      </w:pPr>
-      <w:proofErr w:type="gramStart"/>
-      <w:r>
+        <w:t>ne peuvent ni créer un droit nouveau, ni restreindre un droit existant ;</w:t>
+      </w:r>
+    </w:p>
+    <w:p>
+      <w:pPr>
+        <w:numPr>
+          <w:ilvl w:val="0"/>
+          <w:numId w:val="22"/>
+        </w:numPr>
         <w:rPr>
           <w:rFonts w:ascii="Arial" w:hAnsi="Arial" w:cs="Arial"/>
           <w:b/>
@@ -211,9 +217,7 @@
           <w:szCs w:val="24"/>
           <w:lang w:val="fr-CA"/>
         </w:rPr>
-        <w:t>ne</w:t>
-      </w:r>
-      <w:proofErr w:type="gramEnd"/>
+      </w:pPr>
       <w:r>
         <w:rPr>
           <w:rFonts w:ascii="Arial" w:hAnsi="Arial" w:cs="Arial"/>
@@ -223,15 +227,11 @@
           <w:szCs w:val="24"/>
           <w:lang w:val="fr-CA"/>
         </w:rPr>
-        <w:t xml:space="preserve"> peuvent ni créer un droit nouveau, ni restreindre un droit existant ;</w:t>
+        <w:t>précisent uniquement les modalités techniques d’application.</w:t>
       </w:r>
     </w:p>
     <w:p>
       <w:pPr>
-        <w:numPr>
-          <w:ilvl w:val="0"/>
-          <w:numId w:val="22"/>
-        </w:numPr>
         <w:rPr>
           <w:rFonts w:ascii="Arial" w:hAnsi="Arial" w:cs="Arial"/>
           <w:b/>
@@ -241,7 +241,6 @@
           <w:lang w:val="fr-CA"/>
         </w:rPr>
       </w:pPr>
-      <w:proofErr w:type="gramStart"/>
       <w:r>
         <w:rPr>
           <w:rFonts w:ascii="Arial" w:hAnsi="Arial" w:cs="Arial"/>
@@ -251,10 +250,11 @@
           <w:szCs w:val="24"/>
           <w:lang w:val="fr-CA"/>
         </w:rPr>
-        <w:t>précisent</w:t>
+        <w:t>Tout règlement produisant un effet normatif autonome est nul de plein droit.</w:t>
       </w:r>
-      <w:proofErr w:type="gramEnd"/>
-      <w:r>
+    </w:p>
+    <w:p>
+      <w:pPr>
         <w:rPr>
           <w:rFonts w:ascii="Arial" w:hAnsi="Arial" w:cs="Arial"/>
           <w:b/>
@@ -263,11 +263,8 @@
           <w:szCs w:val="24"/>
           <w:lang w:val="fr-CA"/>
         </w:rPr>
-        <w:t xml:space="preserve"> uniquement les modalités techniques d’application.</w:t>
-      </w:r>
-    </w:p>
-    <w:p>
-      <w:pPr>
+      </w:pPr>
+      <w:r>
         <w:rPr>
           <w:rFonts w:ascii="Arial" w:hAnsi="Arial" w:cs="Arial"/>
           <w:b/>
@@ -276,8 +273,13 @@
           <w:szCs w:val="24"/>
           <w:lang w:val="fr-CA"/>
         </w:rPr>
-      </w:pPr>
-      <w:r>
+        <w:pict w14:anchorId="2B5BCC66">
+          <v:rect id="_x0000_i1026" style="width:0;height:1.5pt" o:hralign="center" o:bullet="t" o:hrstd="t" o:hr="t" fillcolor="#a0a0a0" stroked="f"/>
+        </w:pict>
+      </w:r>
+    </w:p>
+    <w:p>
+      <w:pPr>
         <w:rPr>
           <w:rFonts w:ascii="Arial" w:hAnsi="Arial" w:cs="Arial"/>
           <w:b/>
@@ -286,11 +288,8 @@
           <w:szCs w:val="24"/>
           <w:lang w:val="fr-CA"/>
         </w:rPr>
-        <w:t>Tout règlement produisant un effet normatif autonome est nul de plein droit.</w:t>
-      </w:r>
-    </w:p>
-    <w:p>
-      <w:pPr>
+      </w:pPr>
+      <w:r>
         <w:rPr>
           <w:rFonts w:ascii="Arial" w:hAnsi="Arial" w:cs="Arial"/>
           <w:b/>
@@ -299,8 +298,11 @@
           <w:szCs w:val="24"/>
           <w:lang w:val="fr-CA"/>
         </w:rPr>
-      </w:pPr>
-      <w:r>
+        <w:t>LIVRE I</w:t>
+      </w:r>
+    </w:p>
+    <w:p>
+      <w:pPr>
         <w:rPr>
           <w:rFonts w:ascii="Arial" w:hAnsi="Arial" w:cs="Arial"/>
           <w:b/>
@@ -309,13 +311,8 @@
           <w:szCs w:val="24"/>
           <w:lang w:val="fr-CA"/>
         </w:rPr>
-        <w:pict w14:anchorId="7E62FABF">
-          <v:rect id="_x0000_i1142" style="width:0;height:1.5pt" o:hralign="center" o:bullet="t" o:hrstd="t" o:hr="t" fillcolor="#a0a0a0" stroked="f"/>
-        </w:pict>
-      </w:r>
-    </w:p>
-    <w:p>
-      <w:pPr>
+      </w:pPr>
+      <w:r>
         <w:rPr>
           <w:rFonts w:ascii="Arial" w:hAnsi="Arial" w:cs="Arial"/>
           <w:b/>
@@ -324,8 +321,11 @@
           <w:szCs w:val="24"/>
           <w:lang w:val="fr-CA"/>
         </w:rPr>
-      </w:pPr>
-      <w:r>
+        <w:t>DES PRINCIPES DE RÉGLEMENTATION</w:t>
+      </w:r>
+    </w:p>
+    <w:p>
+      <w:pPr>
         <w:rPr>
           <w:rFonts w:ascii="Arial" w:hAnsi="Arial" w:cs="Arial"/>
           <w:b/>
@@ -334,7 +334,12 @@
           <w:szCs w:val="24"/>
           <w:lang w:val="fr-CA"/>
         </w:rPr>
-        <w:t>LIVRE I</w:t>
+      </w:pPr>
+      <w:r>
+        <w:rPr>
+          <w:lang w:val="fr-CA"/>
+        </w:rPr>
+        <w:t>Article 1 — Nature des règlements</w:t>
       </w:r>
     </w:p>
     <w:p>
@@ -357,11 +362,15 @@
           <w:szCs w:val="24"/>
           <w:lang w:val="fr-CA"/>
         </w:rPr>
-        <w:t>DES PRINCIPES DE RÉGLEMENTATION</w:t>
+        <w:t>Les règlements ont pour seul objet :</w:t>
       </w:r>
     </w:p>
     <w:p>
       <w:pPr>
+        <w:numPr>
+          <w:ilvl w:val="0"/>
+          <w:numId w:val="63"/>
+        </w:numPr>
         <w:rPr>
           <w:rFonts w:ascii="Arial" w:hAnsi="Arial" w:cs="Arial"/>
           <w:b/>
@@ -380,11 +389,15 @@
           <w:szCs w:val="24"/>
           <w:lang w:val="fr-CA"/>
         </w:rPr>
-        <w:t>Article 1 — Nature des règlements</w:t>
+        <w:t>de préciser les modalités techniques d’application des lois ;</w:t>
       </w:r>
     </w:p>
     <w:p>
       <w:pPr>
+        <w:numPr>
+          <w:ilvl w:val="0"/>
+          <w:numId w:val="63"/>
+        </w:numPr>
         <w:rPr>
           <w:rFonts w:ascii="Arial" w:hAnsi="Arial" w:cs="Arial"/>
           <w:b/>
@@ -403,7 +416,7 @@
           <w:szCs w:val="24"/>
           <w:lang w:val="fr-CA"/>
         </w:rPr>
-        <w:t>Les règlements ont pour seul objet :</w:t>
+        <w:t>d’assurer une mise en œuvre uniforme ;</w:t>
       </w:r>
     </w:p>
     <w:p>
@@ -421,7 +434,6 @@
           <w:lang w:val="fr-CA"/>
         </w:rPr>
       </w:pPr>
-      <w:proofErr w:type="gramStart"/>
       <w:r>
         <w:rPr>
           <w:rFonts w:ascii="Arial" w:hAnsi="Arial" w:cs="Arial"/>
@@ -431,10 +443,11 @@
           <w:szCs w:val="24"/>
           <w:lang w:val="fr-CA"/>
         </w:rPr>
-        <w:t>de</w:t>
+        <w:t>de garantir la sécurité, la clarté et l’efficacité.</w:t>
       </w:r>
-      <w:proofErr w:type="gramEnd"/>
-      <w:r>
+    </w:p>
+    <w:p>
+      <w:pPr>
         <w:rPr>
           <w:rFonts w:ascii="Arial" w:hAnsi="Arial" w:cs="Arial"/>
           <w:b/>
@@ -443,15 +456,8 @@
           <w:szCs w:val="24"/>
           <w:lang w:val="fr-CA"/>
         </w:rPr>
-        <w:t xml:space="preserve"> préciser les modalités techniques d’application des lois ;</w:t>
-      </w:r>
-    </w:p>
-    <w:p>
-      <w:pPr>
-        <w:numPr>
-          <w:ilvl w:val="0"/>
-          <w:numId w:val="63"/>
-        </w:numPr>
+      </w:pPr>
+      <w:r>
         <w:rPr>
           <w:rFonts w:ascii="Arial" w:hAnsi="Arial" w:cs="Arial"/>
           <w:b/>
@@ -460,9 +466,11 @@
           <w:szCs w:val="24"/>
           <w:lang w:val="fr-CA"/>
         </w:rPr>
-      </w:pPr>
-      <w:proofErr w:type="gramStart"/>
-      <w:r>
+        <w:t>Tout règlement excédant ce cadre est nul.</w:t>
+      </w:r>
+    </w:p>
+    <w:p>
+      <w:pPr>
         <w:rPr>
           <w:rFonts w:ascii="Arial" w:hAnsi="Arial" w:cs="Arial"/>
           <w:b/>
@@ -471,9 +479,7 @@
           <w:szCs w:val="24"/>
           <w:lang w:val="fr-CA"/>
         </w:rPr>
-        <w:t>d’assurer</w:t>
-      </w:r>
-      <w:proofErr w:type="gramEnd"/>
+      </w:pPr>
       <w:r>
         <w:rPr>
           <w:rFonts w:ascii="Arial" w:hAnsi="Arial" w:cs="Arial"/>
@@ -483,15 +489,13 @@
           <w:szCs w:val="24"/>
           <w:lang w:val="fr-CA"/>
         </w:rPr>
-        <w:t xml:space="preserve"> une mise en œuvre uniforme ;</w:t>
+        <w:pict w14:anchorId="7BBD2EB5">
+          <v:rect id="_x0000_i1027" style="width:0;height:1.5pt" o:hralign="center" o:hrstd="t" o:hr="t" fillcolor="#a0a0a0" stroked="f"/>
+        </w:pict>
       </w:r>
     </w:p>
     <w:p>
       <w:pPr>
-        <w:numPr>
-          <w:ilvl w:val="0"/>
-          <w:numId w:val="63"/>
-        </w:numPr>
         <w:rPr>
           <w:rFonts w:ascii="Arial" w:hAnsi="Arial" w:cs="Arial"/>
           <w:b/>
@@ -501,8 +505,15 @@
           <w:lang w:val="fr-CA"/>
         </w:rPr>
       </w:pPr>
-      <w:proofErr w:type="gramStart"/>
       <w:r>
+        <w:rPr>
+          <w:lang w:val="fr-CA"/>
+        </w:rPr>
+        <w:t>Article 2 — Interdiction de création normative</w:t>
+      </w:r>
+    </w:p>
+    <w:p>
+      <w:pPr>
         <w:rPr>
           <w:rFonts w:ascii="Arial" w:hAnsi="Arial" w:cs="Arial"/>
           <w:b/>
@@ -511,9 +522,7 @@
           <w:szCs w:val="24"/>
           <w:lang w:val="fr-CA"/>
         </w:rPr>
-        <w:t>de</w:t>
-      </w:r>
-      <w:proofErr w:type="gramEnd"/>
+      </w:pPr>
       <w:r>
         <w:rPr>
           <w:rFonts w:ascii="Arial" w:hAnsi="Arial" w:cs="Arial"/>
@@ -523,11 +532,15 @@
           <w:szCs w:val="24"/>
           <w:lang w:val="fr-CA"/>
         </w:rPr>
-        <w:t xml:space="preserve"> garantir la sécurité, la clarté et l’efficacité.</w:t>
+        <w:t>Aucun règlement ne peut :</w:t>
       </w:r>
     </w:p>
     <w:p>
       <w:pPr>
+        <w:numPr>
+          <w:ilvl w:val="0"/>
+          <w:numId w:val="64"/>
+        </w:numPr>
         <w:rPr>
           <w:rFonts w:ascii="Arial" w:hAnsi="Arial" w:cs="Arial"/>
           <w:b/>
@@ -546,11 +559,15 @@
           <w:szCs w:val="24"/>
           <w:lang w:val="fr-CA"/>
         </w:rPr>
-        <w:t>Tout règlement excédant ce cadre est nul.</w:t>
+        <w:t>créer un droit ;</w:t>
       </w:r>
     </w:p>
     <w:p>
       <w:pPr>
+        <w:numPr>
+          <w:ilvl w:val="0"/>
+          <w:numId w:val="64"/>
+        </w:numPr>
         <w:rPr>
           <w:rFonts w:ascii="Arial" w:hAnsi="Arial" w:cs="Arial"/>
           <w:b/>
@@ -569,13 +586,16 @@
           <w:szCs w:val="24"/>
           <w:lang w:val="fr-CA"/>
         </w:rPr>
-        <w:pict w14:anchorId="34B9EBEF">
-          <v:rect id="_x0000_i1245" style="width:0;height:1.5pt" o:hralign="center" o:hrstd="t" o:hr="t" fillcolor="#a0a0a0" stroked="f"/>
-        </w:pict>
+        <w:lastRenderedPageBreak/>
+        <w:t>créer une obligation ;</w:t>
       </w:r>
     </w:p>
     <w:p>
       <w:pPr>
+        <w:numPr>
+          <w:ilvl w:val="0"/>
+          <w:numId w:val="64"/>
+        </w:numPr>
         <w:rPr>
           <w:rFonts w:ascii="Arial" w:hAnsi="Arial" w:cs="Arial"/>
           <w:b/>
@@ -594,11 +614,15 @@
           <w:szCs w:val="24"/>
           <w:lang w:val="fr-CA"/>
         </w:rPr>
-        <w:t>Article 2 — Interdiction de création normative</w:t>
+        <w:t>restreindre une liberté ;</w:t>
       </w:r>
     </w:p>
     <w:p>
       <w:pPr>
+        <w:numPr>
+          <w:ilvl w:val="0"/>
+          <w:numId w:val="64"/>
+        </w:numPr>
         <w:rPr>
           <w:rFonts w:ascii="Arial" w:hAnsi="Arial" w:cs="Arial"/>
           <w:b/>
@@ -617,15 +641,11 @@
           <w:szCs w:val="24"/>
           <w:lang w:val="fr-CA"/>
         </w:rPr>
-        <w:t>Aucun règlement ne peut :</w:t>
+        <w:t>introduire une sanction nouvelle.</w:t>
       </w:r>
     </w:p>
     <w:p>
       <w:pPr>
-        <w:numPr>
-          <w:ilvl w:val="0"/>
-          <w:numId w:val="64"/>
-        </w:numPr>
         <w:rPr>
           <w:rFonts w:ascii="Arial" w:hAnsi="Arial" w:cs="Arial"/>
           <w:b/>
@@ -635,7 +655,6 @@
           <w:lang w:val="fr-CA"/>
         </w:rPr>
       </w:pPr>
-      <w:proofErr w:type="gramStart"/>
       <w:r>
         <w:rPr>
           <w:rFonts w:ascii="Arial" w:hAnsi="Arial" w:cs="Arial"/>
@@ -645,10 +664,11 @@
           <w:szCs w:val="24"/>
           <w:lang w:val="fr-CA"/>
         </w:rPr>
-        <w:t>créer</w:t>
+        <w:t>Toute tentative constitue un abus réglementaire.</w:t>
       </w:r>
-      <w:proofErr w:type="gramEnd"/>
-      <w:r>
+    </w:p>
+    <w:p>
+      <w:pPr>
         <w:rPr>
           <w:rFonts w:ascii="Arial" w:hAnsi="Arial" w:cs="Arial"/>
           <w:b/>
@@ -657,15 +677,8 @@
           <w:szCs w:val="24"/>
           <w:lang w:val="fr-CA"/>
         </w:rPr>
-        <w:t xml:space="preserve"> un droit ;</w:t>
-      </w:r>
-    </w:p>
-    <w:p>
-      <w:pPr>
-        <w:numPr>
-          <w:ilvl w:val="0"/>
-          <w:numId w:val="64"/>
-        </w:numPr>
+      </w:pPr>
+      <w:r>
         <w:rPr>
           <w:rFonts w:ascii="Arial" w:hAnsi="Arial" w:cs="Arial"/>
           <w:b/>
@@ -674,9 +687,13 @@
           <w:szCs w:val="24"/>
           <w:lang w:val="fr-CA"/>
         </w:rPr>
-      </w:pPr>
-      <w:proofErr w:type="gramStart"/>
-      <w:r>
+        <w:pict w14:anchorId="23B5C4CD">
+          <v:rect id="_x0000_i1028" style="width:0;height:1.5pt" o:hralign="center" o:hrstd="t" o:hr="t" fillcolor="#a0a0a0" stroked="f"/>
+        </w:pict>
+      </w:r>
+    </w:p>
+    <w:p>
+      <w:pPr>
         <w:rPr>
           <w:rFonts w:ascii="Arial" w:hAnsi="Arial" w:cs="Arial"/>
           <w:b/>
@@ -685,11 +702,16 @@
           <w:szCs w:val="24"/>
           <w:lang w:val="fr-CA"/>
         </w:rPr>
-        <w:lastRenderedPageBreak/>
-        <w:t>créer</w:t>
+      </w:pPr>
+      <w:r>
+        <w:rPr>
+          <w:lang w:val="fr-CA"/>
+        </w:rPr>
+        <w:t>Article 3 — Principe de lisibilité</w:t>
       </w:r>
-      <w:proofErr w:type="gramEnd"/>
-      <w:r>
+    </w:p>
+    <w:p>
+      <w:pPr>
         <w:rPr>
           <w:rFonts w:ascii="Arial" w:hAnsi="Arial" w:cs="Arial"/>
           <w:b/>
@@ -698,15 +720,8 @@
           <w:szCs w:val="24"/>
           <w:lang w:val="fr-CA"/>
         </w:rPr>
-        <w:t xml:space="preserve"> une obligation ;</w:t>
-      </w:r>
-    </w:p>
-    <w:p>
-      <w:pPr>
-        <w:numPr>
-          <w:ilvl w:val="0"/>
-          <w:numId w:val="64"/>
-        </w:numPr>
+      </w:pPr>
+      <w:r>
         <w:rPr>
           <w:rFonts w:ascii="Arial" w:hAnsi="Arial" w:cs="Arial"/>
           <w:b/>
@@ -715,9 +730,15 @@
           <w:szCs w:val="24"/>
           <w:lang w:val="fr-CA"/>
         </w:rPr>
-      </w:pPr>
-      <w:proofErr w:type="gramStart"/>
-      <w:r>
+        <w:t>Tout règlement doit être :</w:t>
+      </w:r>
+    </w:p>
+    <w:p>
+      <w:pPr>
+        <w:numPr>
+          <w:ilvl w:val="0"/>
+          <w:numId w:val="65"/>
+        </w:numPr>
         <w:rPr>
           <w:rFonts w:ascii="Arial" w:hAnsi="Arial" w:cs="Arial"/>
           <w:b/>
@@ -726,9 +747,7 @@
           <w:szCs w:val="24"/>
           <w:lang w:val="fr-CA"/>
         </w:rPr>
-        <w:t>restreindre</w:t>
-      </w:r>
-      <w:proofErr w:type="gramEnd"/>
+      </w:pPr>
       <w:r>
         <w:rPr>
           <w:rFonts w:ascii="Arial" w:hAnsi="Arial" w:cs="Arial"/>
@@ -738,14 +757,14 @@
           <w:szCs w:val="24"/>
           <w:lang w:val="fr-CA"/>
         </w:rPr>
-        <w:t xml:space="preserve"> une liberté ;</w:t>
+        <w:t>rédigé en langage clair ;</w:t>
       </w:r>
     </w:p>
     <w:p>
       <w:pPr>
         <w:numPr>
           <w:ilvl w:val="0"/>
-          <w:numId w:val="64"/>
+          <w:numId w:val="65"/>
         </w:numPr>
         <w:rPr>
           <w:rFonts w:ascii="Arial" w:hAnsi="Arial" w:cs="Arial"/>
@@ -756,7 +775,6 @@
           <w:lang w:val="fr-CA"/>
         </w:rPr>
       </w:pPr>
-      <w:proofErr w:type="gramStart"/>
       <w:r>
         <w:rPr>
           <w:rFonts w:ascii="Arial" w:hAnsi="Arial" w:cs="Arial"/>
@@ -766,10 +784,15 @@
           <w:szCs w:val="24"/>
           <w:lang w:val="fr-CA"/>
         </w:rPr>
-        <w:t>introduire</w:t>
+        <w:t>structuré logiquement ;</w:t>
       </w:r>
-      <w:proofErr w:type="gramEnd"/>
-      <w:r>
+    </w:p>
+    <w:p>
+      <w:pPr>
+        <w:numPr>
+          <w:ilvl w:val="0"/>
+          <w:numId w:val="65"/>
+        </w:numPr>
         <w:rPr>
           <w:rFonts w:ascii="Arial" w:hAnsi="Arial" w:cs="Arial"/>
           <w:b/>
@@ -778,11 +801,8 @@
           <w:szCs w:val="24"/>
           <w:lang w:val="fr-CA"/>
         </w:rPr>
-        <w:t xml:space="preserve"> une sanction nouvelle.</w:t>
-      </w:r>
-    </w:p>
-    <w:p>
-      <w:pPr>
+      </w:pPr>
+      <w:r>
         <w:rPr>
           <w:rFonts w:ascii="Arial" w:hAnsi="Arial" w:cs="Arial"/>
           <w:b/>
@@ -791,8 +811,11 @@
           <w:szCs w:val="24"/>
           <w:lang w:val="fr-CA"/>
         </w:rPr>
-      </w:pPr>
-      <w:r>
+        <w:t>accessible au citoyen moyen.</w:t>
+      </w:r>
+    </w:p>
+    <w:p>
+      <w:pPr>
         <w:rPr>
           <w:rFonts w:ascii="Arial" w:hAnsi="Arial" w:cs="Arial"/>
           <w:b/>
@@ -801,11 +824,8 @@
           <w:szCs w:val="24"/>
           <w:lang w:val="fr-CA"/>
         </w:rPr>
-        <w:t>Toute tentative constitue un abus réglementaire.</w:t>
-      </w:r>
-    </w:p>
-    <w:p>
-      <w:pPr>
+      </w:pPr>
+      <w:r>
         <w:rPr>
           <w:rFonts w:ascii="Arial" w:hAnsi="Arial" w:cs="Arial"/>
           <w:b/>
@@ -814,8 +834,11 @@
           <w:szCs w:val="24"/>
           <w:lang w:val="fr-CA"/>
         </w:rPr>
-      </w:pPr>
-      <w:r>
+        <w:t>Le jargon technique non indispensable est interdit.</w:t>
+      </w:r>
+    </w:p>
+    <w:p>
+      <w:pPr>
         <w:rPr>
           <w:rFonts w:ascii="Arial" w:hAnsi="Arial" w:cs="Arial"/>
           <w:b/>
@@ -824,13 +847,8 @@
           <w:szCs w:val="24"/>
           <w:lang w:val="fr-CA"/>
         </w:rPr>
-        <w:pict w14:anchorId="5B9D0F5B">
-          <v:rect id="_x0000_i1246" style="width:0;height:1.5pt" o:hralign="center" o:hrstd="t" o:hr="t" fillcolor="#a0a0a0" stroked="f"/>
-        </w:pict>
-      </w:r>
-    </w:p>
-    <w:p>
-      <w:pPr>
+      </w:pPr>
+      <w:r>
         <w:rPr>
           <w:rFonts w:ascii="Arial" w:hAnsi="Arial" w:cs="Arial"/>
           <w:b/>
@@ -839,8 +857,13 @@
           <w:szCs w:val="24"/>
           <w:lang w:val="fr-CA"/>
         </w:rPr>
-      </w:pPr>
-      <w:r>
+        <w:pict w14:anchorId="0F4BA772">
+          <v:rect id="_x0000_i1029" style="width:0;height:1.5pt" o:hralign="center" o:hrstd="t" o:hr="t" fillcolor="#a0a0a0" stroked="f"/>
+        </w:pict>
+      </w:r>
+    </w:p>
+    <w:p>
+      <w:pPr>
         <w:rPr>
           <w:rFonts w:ascii="Arial" w:hAnsi="Arial" w:cs="Arial"/>
           <w:b/>
@@ -849,7 +872,12 @@
           <w:szCs w:val="24"/>
           <w:lang w:val="fr-CA"/>
         </w:rPr>
-        <w:t>Article 3 — Principe de lisibilité</w:t>
+      </w:pPr>
+      <w:r>
+        <w:rPr>
+          <w:lang w:val="fr-CA"/>
+        </w:rPr>
+        <w:t>Article 4 — Principe de proportionnalité</w:t>
       </w:r>
     </w:p>
     <w:p>
@@ -872,14 +900,14 @@
           <w:szCs w:val="24"/>
           <w:lang w:val="fr-CA"/>
         </w:rPr>
-        <w:t>Tout règlement doit être :</w:t>
+        <w:t>Les modalités réglementaires doivent être :</w:t>
       </w:r>
     </w:p>
     <w:p>
       <w:pPr>
         <w:numPr>
           <w:ilvl w:val="0"/>
-          <w:numId w:val="65"/>
+          <w:numId w:val="66"/>
         </w:numPr>
         <w:rPr>
           <w:rFonts w:ascii="Arial" w:hAnsi="Arial" w:cs="Arial"/>
@@ -890,7 +918,6 @@
           <w:lang w:val="fr-CA"/>
         </w:rPr>
       </w:pPr>
-      <w:proofErr w:type="gramStart"/>
       <w:r>
         <w:rPr>
           <w:rFonts w:ascii="Arial" w:hAnsi="Arial" w:cs="Arial"/>
@@ -900,10 +927,15 @@
           <w:szCs w:val="24"/>
           <w:lang w:val="fr-CA"/>
         </w:rPr>
-        <w:t>rédigé</w:t>
+        <w:t>strictement nécessaires ;</w:t>
       </w:r>
-      <w:proofErr w:type="gramEnd"/>
-      <w:r>
+    </w:p>
+    <w:p>
+      <w:pPr>
+        <w:numPr>
+          <w:ilvl w:val="0"/>
+          <w:numId w:val="66"/>
+        </w:numPr>
         <w:rPr>
           <w:rFonts w:ascii="Arial" w:hAnsi="Arial" w:cs="Arial"/>
           <w:b/>
@@ -912,15 +944,8 @@
           <w:szCs w:val="24"/>
           <w:lang w:val="fr-CA"/>
         </w:rPr>
-        <w:t xml:space="preserve"> en langage clair ;</w:t>
-      </w:r>
-    </w:p>
-    <w:p>
-      <w:pPr>
-        <w:numPr>
-          <w:ilvl w:val="0"/>
-          <w:numId w:val="65"/>
-        </w:numPr>
+      </w:pPr>
+      <w:r>
         <w:rPr>
           <w:rFonts w:ascii="Arial" w:hAnsi="Arial" w:cs="Arial"/>
           <w:b/>
@@ -929,9 +954,15 @@
           <w:szCs w:val="24"/>
           <w:lang w:val="fr-CA"/>
         </w:rPr>
-      </w:pPr>
-      <w:proofErr w:type="gramStart"/>
-      <w:r>
+        <w:t>proportionnées à l’objectif légal ;</w:t>
+      </w:r>
+    </w:p>
+    <w:p>
+      <w:pPr>
+        <w:numPr>
+          <w:ilvl w:val="0"/>
+          <w:numId w:val="66"/>
+        </w:numPr>
         <w:rPr>
           <w:rFonts w:ascii="Arial" w:hAnsi="Arial" w:cs="Arial"/>
           <w:b/>
@@ -940,9 +971,7 @@
           <w:szCs w:val="24"/>
           <w:lang w:val="fr-CA"/>
         </w:rPr>
-        <w:t>structuré</w:t>
-      </w:r>
-      <w:proofErr w:type="gramEnd"/>
+      </w:pPr>
       <w:r>
         <w:rPr>
           <w:rFonts w:ascii="Arial" w:hAnsi="Arial" w:cs="Arial"/>
@@ -952,15 +981,11 @@
           <w:szCs w:val="24"/>
           <w:lang w:val="fr-CA"/>
         </w:rPr>
-        <w:t xml:space="preserve"> logiquement ;</w:t>
+        <w:t>non excessives.</w:t>
       </w:r>
     </w:p>
     <w:p>
       <w:pPr>
-        <w:numPr>
-          <w:ilvl w:val="0"/>
-          <w:numId w:val="65"/>
-        </w:numPr>
         <w:rPr>
           <w:rFonts w:ascii="Arial" w:hAnsi="Arial" w:cs="Arial"/>
           <w:b/>
@@ -970,7 +995,6 @@
           <w:lang w:val="fr-CA"/>
         </w:rPr>
       </w:pPr>
-      <w:proofErr w:type="gramStart"/>
       <w:r>
         <w:rPr>
           <w:rFonts w:ascii="Arial" w:hAnsi="Arial" w:cs="Arial"/>
@@ -980,10 +1004,13 @@
           <w:szCs w:val="24"/>
           <w:lang w:val="fr-CA"/>
         </w:rPr>
-        <w:t>accessible</w:t>
+        <w:pict w14:anchorId="64637204">
+          <v:rect id="_x0000_i1030" style="width:0;height:1.5pt" o:hralign="center" o:hrstd="t" o:hr="t" fillcolor="#a0a0a0" stroked="f"/>
+        </w:pict>
       </w:r>
-      <w:proofErr w:type="gramEnd"/>
-      <w:r>
+    </w:p>
+    <w:p>
+      <w:pPr>
         <w:rPr>
           <w:rFonts w:ascii="Arial" w:hAnsi="Arial" w:cs="Arial"/>
           <w:b/>
@@ -992,7 +1019,12 @@
           <w:szCs w:val="24"/>
           <w:lang w:val="fr-CA"/>
         </w:rPr>
-        <w:t xml:space="preserve"> au citoyen moyen.</w:t>
+      </w:pPr>
+      <w:r>
+        <w:rPr>
+          <w:lang w:val="fr-CA"/>
+        </w:rPr>
+        <w:t>Article 5 — Hiérarchie absolue</w:t>
       </w:r>
     </w:p>
     <w:p>
@@ -1015,11 +1047,9 @@
           <w:szCs w:val="24"/>
           <w:lang w:val="fr-CA"/>
         </w:rPr>
-        <w:t>Le jargon technique non indispensable est interdit.</w:t>
+        <w:t>En cas de contradiction :</w:t>
       </w:r>
-    </w:p>
-    <w:p>
-      <w:pPr>
+      <w:r>
         <w:rPr>
           <w:rFonts w:ascii="Arial" w:hAnsi="Arial" w:cs="Arial"/>
           <w:b/>
@@ -1028,8 +1058,12 @@
           <w:szCs w:val="24"/>
           <w:lang w:val="fr-CA"/>
         </w:rPr>
-      </w:pPr>
-      <w:r>
+        <w:br/>
+        <w:t>Constitution &gt; Lois organiques &gt; Lois ordinaires &gt; Lois administratives &gt; Règlements.</w:t>
+      </w:r>
+    </w:p>
+    <w:p>
+      <w:pPr>
         <w:rPr>
           <w:rFonts w:ascii="Arial" w:hAnsi="Arial" w:cs="Arial"/>
           <w:b/>
@@ -1038,13 +1072,8 @@
           <w:szCs w:val="24"/>
           <w:lang w:val="fr-CA"/>
         </w:rPr>
-        <w:pict w14:anchorId="3363069A">
-          <v:rect id="_x0000_i1247" style="width:0;height:1.5pt" o:hralign="center" o:hrstd="t" o:hr="t" fillcolor="#a0a0a0" stroked="f"/>
-        </w:pict>
-      </w:r>
-    </w:p>
-    <w:p>
-      <w:pPr>
+      </w:pPr>
+      <w:r>
         <w:rPr>
           <w:rFonts w:ascii="Arial" w:hAnsi="Arial" w:cs="Arial"/>
           <w:b/>
@@ -1053,8 +1082,11 @@
           <w:szCs w:val="24"/>
           <w:lang w:val="fr-CA"/>
         </w:rPr>
-      </w:pPr>
-      <w:r>
+        <w:t>Toute contradiction invalide automatiquement le règlement.</w:t>
+      </w:r>
+    </w:p>
+    <w:p>
+      <w:pPr>
         <w:rPr>
           <w:rFonts w:ascii="Arial" w:hAnsi="Arial" w:cs="Arial"/>
           <w:b/>
@@ -1063,11 +1095,8 @@
           <w:szCs w:val="24"/>
           <w:lang w:val="fr-CA"/>
         </w:rPr>
-        <w:t>Article 4 — Principe de proportionnalité</w:t>
-      </w:r>
-    </w:p>
-    <w:p>
-      <w:pPr>
+      </w:pPr>
+      <w:r>
         <w:rPr>
           <w:rFonts w:ascii="Arial" w:hAnsi="Arial" w:cs="Arial"/>
           <w:b/>
@@ -1076,8 +1105,13 @@
           <w:szCs w:val="24"/>
           <w:lang w:val="fr-CA"/>
         </w:rPr>
-      </w:pPr>
-      <w:r>
+        <w:pict w14:anchorId="5619E6BB">
+          <v:rect id="_x0000_i1031" style="width:0;height:1.5pt" o:hralign="center" o:hrstd="t" o:hr="t" fillcolor="#a0a0a0" stroked="f"/>
+        </w:pict>
+      </w:r>
+    </w:p>
+    <w:p>
+      <w:pPr>
         <w:rPr>
           <w:rFonts w:ascii="Arial" w:hAnsi="Arial" w:cs="Arial"/>
           <w:b/>
@@ -1086,15 +1120,8 @@
           <w:szCs w:val="24"/>
           <w:lang w:val="fr-CA"/>
         </w:rPr>
-        <w:t>Les modalités réglementaires doivent être :</w:t>
-      </w:r>
-    </w:p>
-    <w:p>
-      <w:pPr>
-        <w:numPr>
-          <w:ilvl w:val="0"/>
-          <w:numId w:val="66"/>
-        </w:numPr>
+      </w:pPr>
+      <w:r>
         <w:rPr>
           <w:rFonts w:ascii="Arial" w:hAnsi="Arial" w:cs="Arial"/>
           <w:b/>
@@ -1103,9 +1130,11 @@
           <w:szCs w:val="24"/>
           <w:lang w:val="fr-CA"/>
         </w:rPr>
-      </w:pPr>
-      <w:proofErr w:type="gramStart"/>
-      <w:r>
+        <w:t>LIVRE II</w:t>
+      </w:r>
+    </w:p>
+    <w:p>
+      <w:pPr>
         <w:rPr>
           <w:rFonts w:ascii="Arial" w:hAnsi="Arial" w:cs="Arial"/>
           <w:b/>
@@ -1114,9 +1143,7 @@
           <w:szCs w:val="24"/>
           <w:lang w:val="fr-CA"/>
         </w:rPr>
-        <w:t>strictement</w:t>
-      </w:r>
-      <w:proofErr w:type="gramEnd"/>
+      </w:pPr>
       <w:r>
         <w:rPr>
           <w:rFonts w:ascii="Arial" w:hAnsi="Arial" w:cs="Arial"/>
@@ -1126,15 +1153,11 @@
           <w:szCs w:val="24"/>
           <w:lang w:val="fr-CA"/>
         </w:rPr>
-        <w:t xml:space="preserve"> nécessaires ;</w:t>
+        <w:t>DES RÈGLEMENTS ÉCONOMIQUES ET DE PRIX</w:t>
       </w:r>
     </w:p>
     <w:p>
       <w:pPr>
-        <w:numPr>
-          <w:ilvl w:val="0"/>
-          <w:numId w:val="66"/>
-        </w:numPr>
         <w:rPr>
           <w:rFonts w:ascii="Arial" w:hAnsi="Arial" w:cs="Arial"/>
           <w:b/>
@@ -1144,8 +1167,16 @@
           <w:lang w:val="fr-CA"/>
         </w:rPr>
       </w:pPr>
-      <w:proofErr w:type="gramStart"/>
       <w:r>
+        <w:rPr>
+          <w:lang w:val="fr-CA"/>
+        </w:rPr>
+        <w:lastRenderedPageBreak/>
+        <w:t>Article 6 — Application des règles de prix</w:t>
+      </w:r>
+    </w:p>
+    <w:p>
+      <w:pPr>
         <w:rPr>
           <w:rFonts w:ascii="Arial" w:hAnsi="Arial" w:cs="Arial"/>
           <w:b/>
@@ -1154,9 +1185,7 @@
           <w:szCs w:val="24"/>
           <w:lang w:val="fr-CA"/>
         </w:rPr>
-        <w:t>proportionnées</w:t>
-      </w:r>
-      <w:proofErr w:type="gramEnd"/>
+      </w:pPr>
       <w:r>
         <w:rPr>
           <w:rFonts w:ascii="Arial" w:hAnsi="Arial" w:cs="Arial"/>
@@ -1166,14 +1195,14 @@
           <w:szCs w:val="24"/>
           <w:lang w:val="fr-CA"/>
         </w:rPr>
-        <w:t xml:space="preserve"> à l’objectif légal ;</w:t>
+        <w:t>Les règlements précisent :</w:t>
       </w:r>
     </w:p>
     <w:p>
       <w:pPr>
         <w:numPr>
           <w:ilvl w:val="0"/>
-          <w:numId w:val="66"/>
+          <w:numId w:val="67"/>
         </w:numPr>
         <w:rPr>
           <w:rFonts w:ascii="Arial" w:hAnsi="Arial" w:cs="Arial"/>
@@ -1184,7 +1213,6 @@
           <w:lang w:val="fr-CA"/>
         </w:rPr>
       </w:pPr>
-      <w:proofErr w:type="gramStart"/>
       <w:r>
         <w:rPr>
           <w:rFonts w:ascii="Arial" w:hAnsi="Arial" w:cs="Arial"/>
@@ -1194,10 +1222,15 @@
           <w:szCs w:val="24"/>
           <w:lang w:val="fr-CA"/>
         </w:rPr>
-        <w:t>non</w:t>
+        <w:t>les méthodes de calcul des coûts réels ;</w:t>
       </w:r>
-      <w:proofErr w:type="gramEnd"/>
-      <w:r>
+    </w:p>
+    <w:p>
+      <w:pPr>
+        <w:numPr>
+          <w:ilvl w:val="0"/>
+          <w:numId w:val="67"/>
+        </w:numPr>
         <w:rPr>
           <w:rFonts w:ascii="Arial" w:hAnsi="Arial" w:cs="Arial"/>
           <w:b/>
@@ -1206,11 +1239,8 @@
           <w:szCs w:val="24"/>
           <w:lang w:val="fr-CA"/>
         </w:rPr>
-        <w:t xml:space="preserve"> excessives.</w:t>
-      </w:r>
-    </w:p>
-    <w:p>
-      <w:pPr>
+      </w:pPr>
+      <w:r>
         <w:rPr>
           <w:rFonts w:ascii="Arial" w:hAnsi="Arial" w:cs="Arial"/>
           <w:b/>
@@ -1219,8 +1249,15 @@
           <w:szCs w:val="24"/>
           <w:lang w:val="fr-CA"/>
         </w:rPr>
-      </w:pPr>
-      <w:r>
+        <w:t>les mécanismes de vérification des hausses de prix ;</w:t>
+      </w:r>
+    </w:p>
+    <w:p>
+      <w:pPr>
+        <w:numPr>
+          <w:ilvl w:val="0"/>
+          <w:numId w:val="67"/>
+        </w:numPr>
         <w:rPr>
           <w:rFonts w:ascii="Arial" w:hAnsi="Arial" w:cs="Arial"/>
           <w:b/>
@@ -1229,13 +1266,8 @@
           <w:szCs w:val="24"/>
           <w:lang w:val="fr-CA"/>
         </w:rPr>
-        <w:pict w14:anchorId="7901150A">
-          <v:rect id="_x0000_i1248" style="width:0;height:1.5pt" o:hralign="center" o:hrstd="t" o:hr="t" fillcolor="#a0a0a0" stroked="f"/>
-        </w:pict>
-      </w:r>
-    </w:p>
-    <w:p>
-      <w:pPr>
+      </w:pPr>
+      <w:r>
         <w:rPr>
           <w:rFonts w:ascii="Arial" w:hAnsi="Arial" w:cs="Arial"/>
           <w:b/>
@@ -1244,8 +1276,11 @@
           <w:szCs w:val="24"/>
           <w:lang w:val="fr-CA"/>
         </w:rPr>
-      </w:pPr>
-      <w:r>
+        <w:t>les formats d’affichage obligatoires.</w:t>
+      </w:r>
+    </w:p>
+    <w:p>
+      <w:pPr>
         <w:rPr>
           <w:rFonts w:ascii="Arial" w:hAnsi="Arial" w:cs="Arial"/>
           <w:b/>
@@ -1254,11 +1289,8 @@
           <w:szCs w:val="24"/>
           <w:lang w:val="fr-CA"/>
         </w:rPr>
-        <w:t>Article 5 — Hiérarchie absolue</w:t>
-      </w:r>
-    </w:p>
-    <w:p>
-      <w:pPr>
+      </w:pPr>
+      <w:r>
         <w:rPr>
           <w:rFonts w:ascii="Arial" w:hAnsi="Arial" w:cs="Arial"/>
           <w:b/>
@@ -1267,8 +1299,11 @@
           <w:szCs w:val="24"/>
           <w:lang w:val="fr-CA"/>
         </w:rPr>
-      </w:pPr>
-      <w:r>
+        <w:t>Ils ne peuvent autoriser aucune hausse abusive.</w:t>
+      </w:r>
+    </w:p>
+    <w:p>
+      <w:pPr>
         <w:rPr>
           <w:rFonts w:ascii="Arial" w:hAnsi="Arial" w:cs="Arial"/>
           <w:b/>
@@ -1277,8 +1312,7 @@
           <w:szCs w:val="24"/>
           <w:lang w:val="fr-CA"/>
         </w:rPr>
-        <w:t>En cas de contradiction :</w:t>
-      </w:r>
+      </w:pPr>
       <w:r>
         <w:rPr>
           <w:rFonts w:ascii="Arial" w:hAnsi="Arial" w:cs="Arial"/>
@@ -1288,8 +1322,9 @@
           <w:szCs w:val="24"/>
           <w:lang w:val="fr-CA"/>
         </w:rPr>
-        <w:br/>
-        <w:t>Constitution &gt; Lois organiques &gt; Lois ordinaires &gt; Lois administratives &gt; Règlements.</w:t>
+        <w:pict w14:anchorId="3AB587A0">
+          <v:rect id="_x0000_i1032" style="width:0;height:1.5pt" o:hralign="center" o:hrstd="t" o:hr="t" fillcolor="#a0a0a0" stroked="f"/>
+        </w:pict>
       </w:r>
     </w:p>
     <w:p>
@@ -1305,6 +1340,14 @@
       </w:pPr>
       <w:r>
         <w:rPr>
+          <w:lang w:val="fr-CA"/>
+        </w:rPr>
+        <w:t>Article 7 — Contrats publics</w:t>
+      </w:r>
+    </w:p>
+    <w:p>
+      <w:pPr>
+        <w:rPr>
           <w:rFonts w:ascii="Arial" w:hAnsi="Arial" w:cs="Arial"/>
           <w:b/>
           <w:bCs/>
@@ -1312,11 +1355,8 @@
           <w:szCs w:val="24"/>
           <w:lang w:val="fr-CA"/>
         </w:rPr>
-        <w:t>Toute contradiction invalide automatiquement le règlement.</w:t>
-      </w:r>
-    </w:p>
-    <w:p>
-      <w:pPr>
+      </w:pPr>
+      <w:r>
         <w:rPr>
           <w:rFonts w:ascii="Arial" w:hAnsi="Arial" w:cs="Arial"/>
           <w:b/>
@@ -1325,8 +1365,15 @@
           <w:szCs w:val="24"/>
           <w:lang w:val="fr-CA"/>
         </w:rPr>
-      </w:pPr>
-      <w:r>
+        <w:t>Les règlements encadrent :</w:t>
+      </w:r>
+    </w:p>
+    <w:p>
+      <w:pPr>
+        <w:numPr>
+          <w:ilvl w:val="0"/>
+          <w:numId w:val="68"/>
+        </w:numPr>
         <w:rPr>
           <w:rFonts w:ascii="Arial" w:hAnsi="Arial" w:cs="Arial"/>
           <w:b/>
@@ -1335,13 +1382,8 @@
           <w:szCs w:val="24"/>
           <w:lang w:val="fr-CA"/>
         </w:rPr>
-        <w:pict w14:anchorId="39910B55">
-          <v:rect id="_x0000_i1249" style="width:0;height:1.5pt" o:hralign="center" o:hrstd="t" o:hr="t" fillcolor="#a0a0a0" stroked="f"/>
-        </w:pict>
-      </w:r>
-    </w:p>
-    <w:p>
-      <w:pPr>
+      </w:pPr>
+      <w:r>
         <w:rPr>
           <w:rFonts w:ascii="Arial" w:hAnsi="Arial" w:cs="Arial"/>
           <w:b/>
@@ -1350,8 +1392,15 @@
           <w:szCs w:val="24"/>
           <w:lang w:val="fr-CA"/>
         </w:rPr>
-      </w:pPr>
-      <w:r>
+        <w:t>les formats contractuels standards ;</w:t>
+      </w:r>
+    </w:p>
+    <w:p>
+      <w:pPr>
+        <w:numPr>
+          <w:ilvl w:val="0"/>
+          <w:numId w:val="68"/>
+        </w:numPr>
         <w:rPr>
           <w:rFonts w:ascii="Arial" w:hAnsi="Arial" w:cs="Arial"/>
           <w:b/>
@@ -1360,11 +1409,8 @@
           <w:szCs w:val="24"/>
           <w:lang w:val="fr-CA"/>
         </w:rPr>
-        <w:t>LIVRE II</w:t>
-      </w:r>
-    </w:p>
-    <w:p>
-      <w:pPr>
+      </w:pPr>
+      <w:r>
         <w:rPr>
           <w:rFonts w:ascii="Arial" w:hAnsi="Arial" w:cs="Arial"/>
           <w:b/>
@@ -1373,8 +1419,15 @@
           <w:szCs w:val="24"/>
           <w:lang w:val="fr-CA"/>
         </w:rPr>
-      </w:pPr>
-      <w:r>
+        <w:t>les grilles de coûts vérifiables ;</w:t>
+      </w:r>
+    </w:p>
+    <w:p>
+      <w:pPr>
+        <w:numPr>
+          <w:ilvl w:val="0"/>
+          <w:numId w:val="68"/>
+        </w:numPr>
         <w:rPr>
           <w:rFonts w:ascii="Arial" w:hAnsi="Arial" w:cs="Arial"/>
           <w:b/>
@@ -1383,11 +1436,8 @@
           <w:szCs w:val="24"/>
           <w:lang w:val="fr-CA"/>
         </w:rPr>
-        <w:t>DES RÈGLEMENTS ÉCONOMIQUES ET DE PRIX</w:t>
-      </w:r>
-    </w:p>
-    <w:p>
-      <w:pPr>
+      </w:pPr>
+      <w:r>
         <w:rPr>
           <w:rFonts w:ascii="Arial" w:hAnsi="Arial" w:cs="Arial"/>
           <w:b/>
@@ -1396,8 +1446,11 @@
           <w:szCs w:val="24"/>
           <w:lang w:val="fr-CA"/>
         </w:rPr>
-      </w:pPr>
-      <w:r>
+        <w:t>les audits automatiques.</w:t>
+      </w:r>
+    </w:p>
+    <w:p>
+      <w:pPr>
         <w:rPr>
           <w:rFonts w:ascii="Arial" w:hAnsi="Arial" w:cs="Arial"/>
           <w:b/>
@@ -1406,12 +1459,8 @@
           <w:szCs w:val="24"/>
           <w:lang w:val="fr-CA"/>
         </w:rPr>
-        <w:lastRenderedPageBreak/>
-        <w:t>Article 6 — Application des règles de prix</w:t>
-      </w:r>
-    </w:p>
-    <w:p>
-      <w:pPr>
+      </w:pPr>
+      <w:r>
         <w:rPr>
           <w:rFonts w:ascii="Arial" w:hAnsi="Arial" w:cs="Arial"/>
           <w:b/>
@@ -1420,8 +1469,11 @@
           <w:szCs w:val="24"/>
           <w:lang w:val="fr-CA"/>
         </w:rPr>
-      </w:pPr>
-      <w:r>
+        <w:t>Aucun règlement ne peut assouplir les exigences de transparence.</w:t>
+      </w:r>
+    </w:p>
+    <w:p>
+      <w:pPr>
         <w:rPr>
           <w:rFonts w:ascii="Arial" w:hAnsi="Arial" w:cs="Arial"/>
           <w:b/>
@@ -1430,15 +1482,8 @@
           <w:szCs w:val="24"/>
           <w:lang w:val="fr-CA"/>
         </w:rPr>
-        <w:t>Les règlements précisent :</w:t>
-      </w:r>
-    </w:p>
-    <w:p>
-      <w:pPr>
-        <w:numPr>
-          <w:ilvl w:val="0"/>
-          <w:numId w:val="67"/>
-        </w:numPr>
+      </w:pPr>
+      <w:r>
         <w:rPr>
           <w:rFonts w:ascii="Arial" w:hAnsi="Arial" w:cs="Arial"/>
           <w:b/>
@@ -1447,9 +1492,13 @@
           <w:szCs w:val="24"/>
           <w:lang w:val="fr-CA"/>
         </w:rPr>
-      </w:pPr>
-      <w:proofErr w:type="gramStart"/>
-      <w:r>
+        <w:pict w14:anchorId="6120C9FB">
+          <v:rect id="_x0000_i1033" style="width:0;height:1.5pt" o:hralign="center" o:hrstd="t" o:hr="t" fillcolor="#a0a0a0" stroked="f"/>
+        </w:pict>
+      </w:r>
+    </w:p>
+    <w:p>
+      <w:pPr>
         <w:rPr>
           <w:rFonts w:ascii="Arial" w:hAnsi="Arial" w:cs="Arial"/>
           <w:b/>
@@ -1458,10 +1507,16 @@
           <w:szCs w:val="24"/>
           <w:lang w:val="fr-CA"/>
         </w:rPr>
-        <w:t>les</w:t>
+      </w:pPr>
+      <w:r>
+        <w:rPr>
+          <w:lang w:val="fr-CA"/>
+        </w:rPr>
+        <w:t>Article 8 — Sanctions techniques</w:t>
       </w:r>
-      <w:proofErr w:type="gramEnd"/>
-      <w:r>
+    </w:p>
+    <w:p>
+      <w:pPr>
         <w:rPr>
           <w:rFonts w:ascii="Arial" w:hAnsi="Arial" w:cs="Arial"/>
           <w:b/>
@@ -1470,15 +1525,8 @@
           <w:szCs w:val="24"/>
           <w:lang w:val="fr-CA"/>
         </w:rPr>
-        <w:t xml:space="preserve"> méthodes de calcul des coûts réels ;</w:t>
-      </w:r>
-    </w:p>
-    <w:p>
-      <w:pPr>
-        <w:numPr>
-          <w:ilvl w:val="0"/>
-          <w:numId w:val="67"/>
-        </w:numPr>
+      </w:pPr>
+      <w:r>
         <w:rPr>
           <w:rFonts w:ascii="Arial" w:hAnsi="Arial" w:cs="Arial"/>
           <w:b/>
@@ -1487,9 +1535,15 @@
           <w:szCs w:val="24"/>
           <w:lang w:val="fr-CA"/>
         </w:rPr>
-      </w:pPr>
-      <w:proofErr w:type="gramStart"/>
-      <w:r>
+        <w:t>Les règlements précisent uniquement :</w:t>
+      </w:r>
+    </w:p>
+    <w:p>
+      <w:pPr>
+        <w:numPr>
+          <w:ilvl w:val="0"/>
+          <w:numId w:val="69"/>
+        </w:numPr>
         <w:rPr>
           <w:rFonts w:ascii="Arial" w:hAnsi="Arial" w:cs="Arial"/>
           <w:b/>
@@ -1498,9 +1552,7 @@
           <w:szCs w:val="24"/>
           <w:lang w:val="fr-CA"/>
         </w:rPr>
-        <w:t>les</w:t>
-      </w:r>
-      <w:proofErr w:type="gramEnd"/>
+      </w:pPr>
       <w:r>
         <w:rPr>
           <w:rFonts w:ascii="Arial" w:hAnsi="Arial" w:cs="Arial"/>
@@ -1510,14 +1562,14 @@
           <w:szCs w:val="24"/>
           <w:lang w:val="fr-CA"/>
         </w:rPr>
-        <w:t xml:space="preserve"> mécanismes de vérification des hausses de prix ;</w:t>
+        <w:t>les procédures de calcul ;</w:t>
       </w:r>
     </w:p>
     <w:p>
       <w:pPr>
         <w:numPr>
           <w:ilvl w:val="0"/>
-          <w:numId w:val="67"/>
+          <w:numId w:val="69"/>
         </w:numPr>
         <w:rPr>
           <w:rFonts w:ascii="Arial" w:hAnsi="Arial" w:cs="Arial"/>
@@ -1528,7 +1580,6 @@
           <w:lang w:val="fr-CA"/>
         </w:rPr>
       </w:pPr>
-      <w:proofErr w:type="gramStart"/>
       <w:r>
         <w:rPr>
           <w:rFonts w:ascii="Arial" w:hAnsi="Arial" w:cs="Arial"/>
@@ -1538,10 +1589,15 @@
           <w:szCs w:val="24"/>
           <w:lang w:val="fr-CA"/>
         </w:rPr>
-        <w:t>les</w:t>
+        <w:t>les délais d’exécution ;</w:t>
       </w:r>
-      <w:proofErr w:type="gramEnd"/>
-      <w:r>
+    </w:p>
+    <w:p>
+      <w:pPr>
+        <w:numPr>
+          <w:ilvl w:val="0"/>
+          <w:numId w:val="69"/>
+        </w:numPr>
         <w:rPr>
           <w:rFonts w:ascii="Arial" w:hAnsi="Arial" w:cs="Arial"/>
           <w:b/>
@@ -1550,11 +1606,8 @@
           <w:szCs w:val="24"/>
           <w:lang w:val="fr-CA"/>
         </w:rPr>
-        <w:t xml:space="preserve"> formats d’affichage obligatoires.</w:t>
-      </w:r>
-    </w:p>
-    <w:p>
-      <w:pPr>
+      </w:pPr>
+      <w:r>
         <w:rPr>
           <w:rFonts w:ascii="Arial" w:hAnsi="Arial" w:cs="Arial"/>
           <w:b/>
@@ -1563,8 +1616,11 @@
           <w:szCs w:val="24"/>
           <w:lang w:val="fr-CA"/>
         </w:rPr>
-      </w:pPr>
-      <w:r>
+        <w:t>les modalités de paiement.</w:t>
+      </w:r>
+    </w:p>
+    <w:p>
+      <w:pPr>
         <w:rPr>
           <w:rFonts w:ascii="Arial" w:hAnsi="Arial" w:cs="Arial"/>
           <w:b/>
@@ -1573,11 +1629,8 @@
           <w:szCs w:val="24"/>
           <w:lang w:val="fr-CA"/>
         </w:rPr>
-        <w:t>Ils ne peuvent autoriser aucune hausse abusive.</w:t>
-      </w:r>
-    </w:p>
-    <w:p>
-      <w:pPr>
+      </w:pPr>
+      <w:r>
         <w:rPr>
           <w:rFonts w:ascii="Arial" w:hAnsi="Arial" w:cs="Arial"/>
           <w:b/>
@@ -1586,8 +1639,11 @@
           <w:szCs w:val="24"/>
           <w:lang w:val="fr-CA"/>
         </w:rPr>
-      </w:pPr>
-      <w:r>
+        <w:t>Le principe de sanction est fixé par la loi, jamais par règlement.</w:t>
+      </w:r>
+    </w:p>
+    <w:p>
+      <w:pPr>
         <w:rPr>
           <w:rFonts w:ascii="Arial" w:hAnsi="Arial" w:cs="Arial"/>
           <w:b/>
@@ -1596,13 +1652,8 @@
           <w:szCs w:val="24"/>
           <w:lang w:val="fr-CA"/>
         </w:rPr>
-        <w:pict w14:anchorId="0C6C8889">
-          <v:rect id="_x0000_i1250" style="width:0;height:1.5pt" o:hralign="center" o:hrstd="t" o:hr="t" fillcolor="#a0a0a0" stroked="f"/>
-        </w:pict>
-      </w:r>
-    </w:p>
-    <w:p>
-      <w:pPr>
+      </w:pPr>
+      <w:r>
         <w:rPr>
           <w:rFonts w:ascii="Arial" w:hAnsi="Arial" w:cs="Arial"/>
           <w:b/>
@@ -1611,8 +1662,13 @@
           <w:szCs w:val="24"/>
           <w:lang w:val="fr-CA"/>
         </w:rPr>
-      </w:pPr>
-      <w:r>
+        <w:pict w14:anchorId="41F19F9D">
+          <v:rect id="_x0000_i1034" style="width:0;height:1.5pt" o:hralign="center" o:hrstd="t" o:hr="t" fillcolor="#a0a0a0" stroked="f"/>
+        </w:pict>
+      </w:r>
+    </w:p>
+    <w:p>
+      <w:pPr>
         <w:rPr>
           <w:rFonts w:ascii="Arial" w:hAnsi="Arial" w:cs="Arial"/>
           <w:b/>
@@ -1621,11 +1677,8 @@
           <w:szCs w:val="24"/>
           <w:lang w:val="fr-CA"/>
         </w:rPr>
-        <w:t>Article 7 — Contrats publics</w:t>
-      </w:r>
-    </w:p>
-    <w:p>
-      <w:pPr>
+      </w:pPr>
+      <w:r>
         <w:rPr>
           <w:rFonts w:ascii="Arial" w:hAnsi="Arial" w:cs="Arial"/>
           <w:b/>
@@ -1634,8 +1687,11 @@
           <w:szCs w:val="24"/>
           <w:lang w:val="fr-CA"/>
         </w:rPr>
-      </w:pPr>
-      <w:r>
+        <w:t>LIVRE III</w:t>
+      </w:r>
+    </w:p>
+    <w:p>
+      <w:pPr>
         <w:rPr>
           <w:rFonts w:ascii="Arial" w:hAnsi="Arial" w:cs="Arial"/>
           <w:b/>
@@ -1644,15 +1700,8 @@
           <w:szCs w:val="24"/>
           <w:lang w:val="fr-CA"/>
         </w:rPr>
-        <w:t>Les règlements encadrent :</w:t>
-      </w:r>
-    </w:p>
-    <w:p>
-      <w:pPr>
-        <w:numPr>
-          <w:ilvl w:val="0"/>
-          <w:numId w:val="68"/>
-        </w:numPr>
+      </w:pPr>
+      <w:r>
         <w:rPr>
           <w:rFonts w:ascii="Arial" w:hAnsi="Arial" w:cs="Arial"/>
           <w:b/>
@@ -1661,9 +1710,11 @@
           <w:szCs w:val="24"/>
           <w:lang w:val="fr-CA"/>
         </w:rPr>
-      </w:pPr>
-      <w:proofErr w:type="gramStart"/>
-      <w:r>
+        <w:t>DES RÈGLEMENTS DU TRAVAIL ET DES SERVICES ESSENTIELS</w:t>
+      </w:r>
+    </w:p>
+    <w:p>
+      <w:pPr>
         <w:rPr>
           <w:rFonts w:ascii="Arial" w:hAnsi="Arial" w:cs="Arial"/>
           <w:b/>
@@ -1672,10 +1723,16 @@
           <w:szCs w:val="24"/>
           <w:lang w:val="fr-CA"/>
         </w:rPr>
-        <w:t>les</w:t>
+      </w:pPr>
+      <w:r>
+        <w:rPr>
+          <w:lang w:val="fr-CA"/>
+        </w:rPr>
+        <w:t>Article 9 — Normes techniques de travail</w:t>
       </w:r>
-      <w:proofErr w:type="gramEnd"/>
-      <w:r>
+    </w:p>
+    <w:p>
+      <w:pPr>
         <w:rPr>
           <w:rFonts w:ascii="Arial" w:hAnsi="Arial" w:cs="Arial"/>
           <w:b/>
@@ -1684,15 +1741,8 @@
           <w:szCs w:val="24"/>
           <w:lang w:val="fr-CA"/>
         </w:rPr>
-        <w:t xml:space="preserve"> formats contractuels standards ;</w:t>
-      </w:r>
-    </w:p>
-    <w:p>
-      <w:pPr>
-        <w:numPr>
-          <w:ilvl w:val="0"/>
-          <w:numId w:val="68"/>
-        </w:numPr>
+      </w:pPr>
+      <w:r>
         <w:rPr>
           <w:rFonts w:ascii="Arial" w:hAnsi="Arial" w:cs="Arial"/>
           <w:b/>
@@ -1701,9 +1751,15 @@
           <w:szCs w:val="24"/>
           <w:lang w:val="fr-CA"/>
         </w:rPr>
-      </w:pPr>
-      <w:proofErr w:type="gramStart"/>
-      <w:r>
+        <w:t>Les règlements peuvent préciser :</w:t>
+      </w:r>
+    </w:p>
+    <w:p>
+      <w:pPr>
+        <w:numPr>
+          <w:ilvl w:val="0"/>
+          <w:numId w:val="70"/>
+        </w:numPr>
         <w:rPr>
           <w:rFonts w:ascii="Arial" w:hAnsi="Arial" w:cs="Arial"/>
           <w:b/>
@@ -1712,9 +1768,7 @@
           <w:szCs w:val="24"/>
           <w:lang w:val="fr-CA"/>
         </w:rPr>
-        <w:t>les</w:t>
-      </w:r>
-      <w:proofErr w:type="gramEnd"/>
+      </w:pPr>
       <w:r>
         <w:rPr>
           <w:rFonts w:ascii="Arial" w:hAnsi="Arial" w:cs="Arial"/>
@@ -1724,14 +1778,15 @@
           <w:szCs w:val="24"/>
           <w:lang w:val="fr-CA"/>
         </w:rPr>
-        <w:t xml:space="preserve"> grilles de coûts vérifiables ;</w:t>
+        <w:lastRenderedPageBreak/>
+        <w:t>les seuils horaires ;</w:t>
       </w:r>
     </w:p>
     <w:p>
       <w:pPr>
         <w:numPr>
           <w:ilvl w:val="0"/>
-          <w:numId w:val="68"/>
+          <w:numId w:val="70"/>
         </w:numPr>
         <w:rPr>
           <w:rFonts w:ascii="Arial" w:hAnsi="Arial" w:cs="Arial"/>
@@ -1742,7 +1797,6 @@
           <w:lang w:val="fr-CA"/>
         </w:rPr>
       </w:pPr>
-      <w:proofErr w:type="gramStart"/>
       <w:r>
         <w:rPr>
           <w:rFonts w:ascii="Arial" w:hAnsi="Arial" w:cs="Arial"/>
@@ -1752,10 +1806,15 @@
           <w:szCs w:val="24"/>
           <w:lang w:val="fr-CA"/>
         </w:rPr>
-        <w:t>les</w:t>
+        <w:t>les méthodes d’indexation ;</w:t>
       </w:r>
-      <w:proofErr w:type="gramEnd"/>
-      <w:r>
+    </w:p>
+    <w:p>
+      <w:pPr>
+        <w:numPr>
+          <w:ilvl w:val="0"/>
+          <w:numId w:val="70"/>
+        </w:numPr>
         <w:rPr>
           <w:rFonts w:ascii="Arial" w:hAnsi="Arial" w:cs="Arial"/>
           <w:b/>
@@ -1764,11 +1823,8 @@
           <w:szCs w:val="24"/>
           <w:lang w:val="fr-CA"/>
         </w:rPr>
-        <w:t xml:space="preserve"> audits automatiques.</w:t>
-      </w:r>
-    </w:p>
-    <w:p>
-      <w:pPr>
+      </w:pPr>
+      <w:r>
         <w:rPr>
           <w:rFonts w:ascii="Arial" w:hAnsi="Arial" w:cs="Arial"/>
           <w:b/>
@@ -1777,8 +1833,11 @@
           <w:szCs w:val="24"/>
           <w:lang w:val="fr-CA"/>
         </w:rPr>
-      </w:pPr>
-      <w:r>
+        <w:t>les outils de vérification salariale.</w:t>
+      </w:r>
+    </w:p>
+    <w:p>
+      <w:pPr>
         <w:rPr>
           <w:rFonts w:ascii="Arial" w:hAnsi="Arial" w:cs="Arial"/>
           <w:b/>
@@ -1787,11 +1846,8 @@
           <w:szCs w:val="24"/>
           <w:lang w:val="fr-CA"/>
         </w:rPr>
-        <w:t>Aucun règlement ne peut assouplir les exigences de transparence.</w:t>
-      </w:r>
-    </w:p>
-    <w:p>
-      <w:pPr>
+      </w:pPr>
+      <w:r>
         <w:rPr>
           <w:rFonts w:ascii="Arial" w:hAnsi="Arial" w:cs="Arial"/>
           <w:b/>
@@ -1800,8 +1856,11 @@
           <w:szCs w:val="24"/>
           <w:lang w:val="fr-CA"/>
         </w:rPr>
-      </w:pPr>
-      <w:r>
+        <w:t>Ils ne peuvent diminuer les protections prévues par la loi.</w:t>
+      </w:r>
+    </w:p>
+    <w:p>
+      <w:pPr>
         <w:rPr>
           <w:rFonts w:ascii="Arial" w:hAnsi="Arial" w:cs="Arial"/>
           <w:b/>
@@ -1810,13 +1869,8 @@
           <w:szCs w:val="24"/>
           <w:lang w:val="fr-CA"/>
         </w:rPr>
-        <w:pict w14:anchorId="3ABE9C47">
-          <v:rect id="_x0000_i1251" style="width:0;height:1.5pt" o:hralign="center" o:hrstd="t" o:hr="t" fillcolor="#a0a0a0" stroked="f"/>
-        </w:pict>
-      </w:r>
-    </w:p>
-    <w:p>
-      <w:pPr>
+      </w:pPr>
+      <w:r>
         <w:rPr>
           <w:rFonts w:ascii="Arial" w:hAnsi="Arial" w:cs="Arial"/>
           <w:b/>
@@ -1825,8 +1879,13 @@
           <w:szCs w:val="24"/>
           <w:lang w:val="fr-CA"/>
         </w:rPr>
-      </w:pPr>
-      <w:r>
+        <w:pict w14:anchorId="6D85266B">
+          <v:rect id="_x0000_i1035" style="width:0;height:1.5pt" o:hralign="center" o:hrstd="t" o:hr="t" fillcolor="#a0a0a0" stroked="f"/>
+        </w:pict>
+      </w:r>
+    </w:p>
+    <w:p>
+      <w:pPr>
         <w:rPr>
           <w:rFonts w:ascii="Arial" w:hAnsi="Arial" w:cs="Arial"/>
           <w:b/>
@@ -1835,7 +1894,12 @@
           <w:szCs w:val="24"/>
           <w:lang w:val="fr-CA"/>
         </w:rPr>
-        <w:t>Article 8 — Sanctions techniques</w:t>
+      </w:pPr>
+      <w:r>
+        <w:rPr>
+          <w:lang w:val="fr-CA"/>
+        </w:rPr>
+        <w:t>Article 10 — Services essentiels</w:t>
       </w:r>
     </w:p>
     <w:p>
@@ -1858,14 +1922,14 @@
           <w:szCs w:val="24"/>
           <w:lang w:val="fr-CA"/>
         </w:rPr>
-        <w:t>Les règlements précisent uniquement :</w:t>
+        <w:t>Les règlements définissent :</w:t>
       </w:r>
     </w:p>
     <w:p>
       <w:pPr>
         <w:numPr>
           <w:ilvl w:val="0"/>
-          <w:numId w:val="69"/>
+          <w:numId w:val="71"/>
         </w:numPr>
         <w:rPr>
           <w:rFonts w:ascii="Arial" w:hAnsi="Arial" w:cs="Arial"/>
@@ -1876,7 +1940,6 @@
           <w:lang w:val="fr-CA"/>
         </w:rPr>
       </w:pPr>
-      <w:proofErr w:type="gramStart"/>
       <w:r>
         <w:rPr>
           <w:rFonts w:ascii="Arial" w:hAnsi="Arial" w:cs="Arial"/>
@@ -1886,10 +1949,15 @@
           <w:szCs w:val="24"/>
           <w:lang w:val="fr-CA"/>
         </w:rPr>
-        <w:t>les</w:t>
+        <w:t>les standards de continuité ;</w:t>
       </w:r>
-      <w:proofErr w:type="gramEnd"/>
-      <w:r>
+    </w:p>
+    <w:p>
+      <w:pPr>
+        <w:numPr>
+          <w:ilvl w:val="0"/>
+          <w:numId w:val="71"/>
+        </w:numPr>
         <w:rPr>
           <w:rFonts w:ascii="Arial" w:hAnsi="Arial" w:cs="Arial"/>
           <w:b/>
@@ -1898,15 +1966,8 @@
           <w:szCs w:val="24"/>
           <w:lang w:val="fr-CA"/>
         </w:rPr>
-        <w:t xml:space="preserve"> procédures de calcul ;</w:t>
-      </w:r>
-    </w:p>
-    <w:p>
-      <w:pPr>
-        <w:numPr>
-          <w:ilvl w:val="0"/>
-          <w:numId w:val="69"/>
-        </w:numPr>
+      </w:pPr>
+      <w:r>
         <w:rPr>
           <w:rFonts w:ascii="Arial" w:hAnsi="Arial" w:cs="Arial"/>
           <w:b/>
@@ -1915,9 +1976,15 @@
           <w:szCs w:val="24"/>
           <w:lang w:val="fr-CA"/>
         </w:rPr>
-      </w:pPr>
-      <w:proofErr w:type="gramStart"/>
-      <w:r>
+        <w:t>les niveaux minimaux de service ;</w:t>
+      </w:r>
+    </w:p>
+    <w:p>
+      <w:pPr>
+        <w:numPr>
+          <w:ilvl w:val="0"/>
+          <w:numId w:val="71"/>
+        </w:numPr>
         <w:rPr>
           <w:rFonts w:ascii="Arial" w:hAnsi="Arial" w:cs="Arial"/>
           <w:b/>
@@ -1926,9 +1993,7 @@
           <w:szCs w:val="24"/>
           <w:lang w:val="fr-CA"/>
         </w:rPr>
-        <w:t>les</w:t>
-      </w:r>
-      <w:proofErr w:type="gramEnd"/>
+      </w:pPr>
       <w:r>
         <w:rPr>
           <w:rFonts w:ascii="Arial" w:hAnsi="Arial" w:cs="Arial"/>
@@ -1938,15 +2003,11 @@
           <w:szCs w:val="24"/>
           <w:lang w:val="fr-CA"/>
         </w:rPr>
-        <w:t xml:space="preserve"> délais d’exécution ;</w:t>
+        <w:t>les protocoles de sécurité.</w:t>
       </w:r>
     </w:p>
     <w:p>
       <w:pPr>
-        <w:numPr>
-          <w:ilvl w:val="0"/>
-          <w:numId w:val="69"/>
-        </w:numPr>
         <w:rPr>
           <w:rFonts w:ascii="Arial" w:hAnsi="Arial" w:cs="Arial"/>
           <w:b/>
@@ -1956,7 +2017,6 @@
           <w:lang w:val="fr-CA"/>
         </w:rPr>
       </w:pPr>
-      <w:proofErr w:type="gramStart"/>
       <w:r>
         <w:rPr>
           <w:rFonts w:ascii="Arial" w:hAnsi="Arial" w:cs="Arial"/>
@@ -1966,10 +2026,11 @@
           <w:szCs w:val="24"/>
           <w:lang w:val="fr-CA"/>
         </w:rPr>
-        <w:t>les</w:t>
+        <w:t>Toute dégradation volontaire est interdite.</w:t>
       </w:r>
-      <w:proofErr w:type="gramEnd"/>
-      <w:r>
+    </w:p>
+    <w:p>
+      <w:pPr>
         <w:rPr>
           <w:rFonts w:ascii="Arial" w:hAnsi="Arial" w:cs="Arial"/>
           <w:b/>
@@ -1978,11 +2039,8 @@
           <w:szCs w:val="24"/>
           <w:lang w:val="fr-CA"/>
         </w:rPr>
-        <w:t xml:space="preserve"> modalités de paiement.</w:t>
-      </w:r>
-    </w:p>
-    <w:p>
-      <w:pPr>
+      </w:pPr>
+      <w:r>
         <w:rPr>
           <w:rFonts w:ascii="Arial" w:hAnsi="Arial" w:cs="Arial"/>
           <w:b/>
@@ -1991,8 +2049,13 @@
           <w:szCs w:val="24"/>
           <w:lang w:val="fr-CA"/>
         </w:rPr>
-      </w:pPr>
-      <w:r>
+        <w:pict w14:anchorId="281FD5A7">
+          <v:rect id="_x0000_i1036" style="width:0;height:1.5pt" o:hralign="center" o:hrstd="t" o:hr="t" fillcolor="#a0a0a0" stroked="f"/>
+        </w:pict>
+      </w:r>
+    </w:p>
+    <w:p>
+      <w:pPr>
         <w:rPr>
           <w:rFonts w:ascii="Arial" w:hAnsi="Arial" w:cs="Arial"/>
           <w:b/>
@@ -2001,11 +2064,8 @@
           <w:szCs w:val="24"/>
           <w:lang w:val="fr-CA"/>
         </w:rPr>
-        <w:t>Le principe de sanction est fixé par la loi, jamais par règlement.</w:t>
-      </w:r>
-    </w:p>
-    <w:p>
-      <w:pPr>
+      </w:pPr>
+      <w:r>
         <w:rPr>
           <w:rFonts w:ascii="Arial" w:hAnsi="Arial" w:cs="Arial"/>
           <w:b/>
@@ -2014,8 +2074,11 @@
           <w:szCs w:val="24"/>
           <w:lang w:val="fr-CA"/>
         </w:rPr>
-      </w:pPr>
-      <w:r>
+        <w:t>LIVRE IV</w:t>
+      </w:r>
+    </w:p>
+    <w:p>
+      <w:pPr>
         <w:rPr>
           <w:rFonts w:ascii="Arial" w:hAnsi="Arial" w:cs="Arial"/>
           <w:b/>
@@ -2024,13 +2087,8 @@
           <w:szCs w:val="24"/>
           <w:lang w:val="fr-CA"/>
         </w:rPr>
-        <w:pict w14:anchorId="3D7E2596">
-          <v:rect id="_x0000_i1252" style="width:0;height:1.5pt" o:hralign="center" o:hrstd="t" o:hr="t" fillcolor="#a0a0a0" stroked="f"/>
-        </w:pict>
-      </w:r>
-    </w:p>
-    <w:p>
-      <w:pPr>
+      </w:pPr>
+      <w:r>
         <w:rPr>
           <w:rFonts w:ascii="Arial" w:hAnsi="Arial" w:cs="Arial"/>
           <w:b/>
@@ -2039,8 +2097,11 @@
           <w:szCs w:val="24"/>
           <w:lang w:val="fr-CA"/>
         </w:rPr>
-      </w:pPr>
-      <w:r>
+        <w:t>DES RÈGLEMENTS ADMINISTRATIFS</w:t>
+      </w:r>
+    </w:p>
+    <w:p>
+      <w:pPr>
         <w:rPr>
           <w:rFonts w:ascii="Arial" w:hAnsi="Arial" w:cs="Arial"/>
           <w:b/>
@@ -2049,7 +2110,12 @@
           <w:szCs w:val="24"/>
           <w:lang w:val="fr-CA"/>
         </w:rPr>
-        <w:t>LIVRE III</w:t>
+      </w:pPr>
+      <w:r>
+        <w:rPr>
+          <w:lang w:val="fr-CA"/>
+        </w:rPr>
+        <w:t>Article 11 — Délais et formulaires</w:t>
       </w:r>
     </w:p>
     <w:p>
@@ -2072,11 +2138,15 @@
           <w:szCs w:val="24"/>
           <w:lang w:val="fr-CA"/>
         </w:rPr>
-        <w:t>DES RÈGLEMENTS DU TRAVAIL ET DES SERVICES ESSENTIELS</w:t>
+        <w:t>Les règlements fixent :</w:t>
       </w:r>
     </w:p>
     <w:p>
       <w:pPr>
+        <w:numPr>
+          <w:ilvl w:val="0"/>
+          <w:numId w:val="72"/>
+        </w:numPr>
         <w:rPr>
           <w:rFonts w:ascii="Arial" w:hAnsi="Arial" w:cs="Arial"/>
           <w:b/>
@@ -2095,11 +2165,15 @@
           <w:szCs w:val="24"/>
           <w:lang w:val="fr-CA"/>
         </w:rPr>
-        <w:t>Article 9 — Normes techniques de travail</w:t>
+        <w:t>les délais maximums ;</w:t>
       </w:r>
     </w:p>
     <w:p>
       <w:pPr>
+        <w:numPr>
+          <w:ilvl w:val="0"/>
+          <w:numId w:val="72"/>
+        </w:numPr>
         <w:rPr>
           <w:rFonts w:ascii="Arial" w:hAnsi="Arial" w:cs="Arial"/>
           <w:b/>
@@ -2118,14 +2192,14 @@
           <w:szCs w:val="24"/>
           <w:lang w:val="fr-CA"/>
         </w:rPr>
-        <w:t>Les règlements peuvent préciser :</w:t>
+        <w:t>les formats de formulaires ;</w:t>
       </w:r>
     </w:p>
     <w:p>
       <w:pPr>
         <w:numPr>
           <w:ilvl w:val="0"/>
-          <w:numId w:val="70"/>
+          <w:numId w:val="72"/>
         </w:numPr>
         <w:rPr>
           <w:rFonts w:ascii="Arial" w:hAnsi="Arial" w:cs="Arial"/>
@@ -2136,7 +2210,6 @@
           <w:lang w:val="fr-CA"/>
         </w:rPr>
       </w:pPr>
-      <w:proofErr w:type="gramStart"/>
       <w:r>
         <w:rPr>
           <w:rFonts w:ascii="Arial" w:hAnsi="Arial" w:cs="Arial"/>
@@ -2146,11 +2219,11 @@
           <w:szCs w:val="24"/>
           <w:lang w:val="fr-CA"/>
         </w:rPr>
-        <w:lastRenderedPageBreak/>
-        <w:t>les</w:t>
+        <w:t>les canaux de communication.</w:t>
       </w:r>
-      <w:proofErr w:type="gramEnd"/>
-      <w:r>
+    </w:p>
+    <w:p>
+      <w:pPr>
         <w:rPr>
           <w:rFonts w:ascii="Arial" w:hAnsi="Arial" w:cs="Arial"/>
           <w:b/>
@@ -2159,15 +2232,8 @@
           <w:szCs w:val="24"/>
           <w:lang w:val="fr-CA"/>
         </w:rPr>
-        <w:t xml:space="preserve"> seuils horaires ;</w:t>
-      </w:r>
-    </w:p>
-    <w:p>
-      <w:pPr>
-        <w:numPr>
-          <w:ilvl w:val="0"/>
-          <w:numId w:val="70"/>
-        </w:numPr>
+      </w:pPr>
+      <w:r>
         <w:rPr>
           <w:rFonts w:ascii="Arial" w:hAnsi="Arial" w:cs="Arial"/>
           <w:b/>
@@ -2176,9 +2242,11 @@
           <w:szCs w:val="24"/>
           <w:lang w:val="fr-CA"/>
         </w:rPr>
-      </w:pPr>
-      <w:proofErr w:type="gramStart"/>
-      <w:r>
+        <w:t>Ils ne peuvent créer de démarches supplémentaires.</w:t>
+      </w:r>
+    </w:p>
+    <w:p>
+      <w:pPr>
         <w:rPr>
           <w:rFonts w:ascii="Arial" w:hAnsi="Arial" w:cs="Arial"/>
           <w:b/>
@@ -2187,9 +2255,7 @@
           <w:szCs w:val="24"/>
           <w:lang w:val="fr-CA"/>
         </w:rPr>
-        <w:t>les</w:t>
-      </w:r>
-      <w:proofErr w:type="gramEnd"/>
+      </w:pPr>
       <w:r>
         <w:rPr>
           <w:rFonts w:ascii="Arial" w:hAnsi="Arial" w:cs="Arial"/>
@@ -2199,15 +2265,13 @@
           <w:szCs w:val="24"/>
           <w:lang w:val="fr-CA"/>
         </w:rPr>
-        <w:t xml:space="preserve"> méthodes d’indexation ;</w:t>
+        <w:pict w14:anchorId="68542807">
+          <v:rect id="_x0000_i1037" style="width:0;height:1.5pt" o:hralign="center" o:hrstd="t" o:hr="t" fillcolor="#a0a0a0" stroked="f"/>
+        </w:pict>
       </w:r>
     </w:p>
     <w:p>
       <w:pPr>
-        <w:numPr>
-          <w:ilvl w:val="0"/>
-          <w:numId w:val="70"/>
-        </w:numPr>
         <w:rPr>
           <w:rFonts w:ascii="Arial" w:hAnsi="Arial" w:cs="Arial"/>
           <w:b/>
@@ -2217,8 +2281,15 @@
           <w:lang w:val="fr-CA"/>
         </w:rPr>
       </w:pPr>
-      <w:proofErr w:type="gramStart"/>
       <w:r>
+        <w:rPr>
+          <w:lang w:val="fr-CA"/>
+        </w:rPr>
+        <w:t>Article 12 — Numérisation encadrée</w:t>
+      </w:r>
+    </w:p>
+    <w:p>
+      <w:pPr>
         <w:rPr>
           <w:rFonts w:ascii="Arial" w:hAnsi="Arial" w:cs="Arial"/>
           <w:b/>
@@ -2227,9 +2298,7 @@
           <w:szCs w:val="24"/>
           <w:lang w:val="fr-CA"/>
         </w:rPr>
-        <w:t>les</w:t>
-      </w:r>
-      <w:proofErr w:type="gramEnd"/>
+      </w:pPr>
       <w:r>
         <w:rPr>
           <w:rFonts w:ascii="Arial" w:hAnsi="Arial" w:cs="Arial"/>
@@ -2239,11 +2308,15 @@
           <w:szCs w:val="24"/>
           <w:lang w:val="fr-CA"/>
         </w:rPr>
-        <w:t xml:space="preserve"> outils de vérification salariale.</w:t>
+        <w:t>Les règlements peuvent autoriser des outils numériques à condition :</w:t>
       </w:r>
     </w:p>
     <w:p>
       <w:pPr>
+        <w:numPr>
+          <w:ilvl w:val="0"/>
+          <w:numId w:val="73"/>
+        </w:numPr>
         <w:rPr>
           <w:rFonts w:ascii="Arial" w:hAnsi="Arial" w:cs="Arial"/>
           <w:b/>
@@ -2262,11 +2335,15 @@
           <w:szCs w:val="24"/>
           <w:lang w:val="fr-CA"/>
         </w:rPr>
-        <w:t>Ils ne peuvent diminuer les protections prévues par la loi.</w:t>
+        <w:t>d’alternatives humaines obligatoires ;</w:t>
       </w:r>
     </w:p>
     <w:p>
       <w:pPr>
+        <w:numPr>
+          <w:ilvl w:val="0"/>
+          <w:numId w:val="73"/>
+        </w:numPr>
         <w:rPr>
           <w:rFonts w:ascii="Arial" w:hAnsi="Arial" w:cs="Arial"/>
           <w:b/>
@@ -2285,13 +2362,15 @@
           <w:szCs w:val="24"/>
           <w:lang w:val="fr-CA"/>
         </w:rPr>
-        <w:pict w14:anchorId="2B74C482">
-          <v:rect id="_x0000_i1253" style="width:0;height:1.5pt" o:hralign="center" o:hrstd="t" o:hr="t" fillcolor="#a0a0a0" stroked="f"/>
-        </w:pict>
+        <w:t>d’absence de traçage abusif ;</w:t>
       </w:r>
     </w:p>
     <w:p>
       <w:pPr>
+        <w:numPr>
+          <w:ilvl w:val="0"/>
+          <w:numId w:val="73"/>
+        </w:numPr>
         <w:rPr>
           <w:rFonts w:ascii="Arial" w:hAnsi="Arial" w:cs="Arial"/>
           <w:b/>
@@ -2310,7 +2389,8 @@
           <w:szCs w:val="24"/>
           <w:lang w:val="fr-CA"/>
         </w:rPr>
-        <w:t>Article 10 — Services essentiels</w:t>
+        <w:lastRenderedPageBreak/>
+        <w:t>de sécurité maximale.</w:t>
       </w:r>
     </w:p>
     <w:p>
@@ -2333,15 +2413,13 @@
           <w:szCs w:val="24"/>
           <w:lang w:val="fr-CA"/>
         </w:rPr>
-        <w:t>Les règlements définissent :</w:t>
+        <w:pict w14:anchorId="7F9095DE">
+          <v:rect id="_x0000_i1038" style="width:0;height:1.5pt" o:hralign="center" o:hrstd="t" o:hr="t" fillcolor="#a0a0a0" stroked="f"/>
+        </w:pict>
       </w:r>
     </w:p>
     <w:p>
       <w:pPr>
-        <w:numPr>
-          <w:ilvl w:val="0"/>
-          <w:numId w:val="71"/>
-        </w:numPr>
         <w:rPr>
           <w:rFonts w:ascii="Arial" w:hAnsi="Arial" w:cs="Arial"/>
           <w:b/>
@@ -2351,8 +2429,15 @@
           <w:lang w:val="fr-CA"/>
         </w:rPr>
       </w:pPr>
-      <w:proofErr w:type="gramStart"/>
       <w:r>
+        <w:rPr>
+          <w:lang w:val="fr-CA"/>
+        </w:rPr>
+        <w:t>Article 13 — Audits techniques</w:t>
+      </w:r>
+    </w:p>
+    <w:p>
+      <w:pPr>
         <w:rPr>
           <w:rFonts w:ascii="Arial" w:hAnsi="Arial" w:cs="Arial"/>
           <w:b/>
@@ -2361,9 +2446,7 @@
           <w:szCs w:val="24"/>
           <w:lang w:val="fr-CA"/>
         </w:rPr>
-        <w:t>les</w:t>
-      </w:r>
-      <w:proofErr w:type="gramEnd"/>
+      </w:pPr>
       <w:r>
         <w:rPr>
           <w:rFonts w:ascii="Arial" w:hAnsi="Arial" w:cs="Arial"/>
@@ -2373,14 +2456,14 @@
           <w:szCs w:val="24"/>
           <w:lang w:val="fr-CA"/>
         </w:rPr>
-        <w:t xml:space="preserve"> standards de continuité ;</w:t>
+        <w:t>Les règlements définissent les modalités d’audit :</w:t>
       </w:r>
     </w:p>
     <w:p>
       <w:pPr>
         <w:numPr>
           <w:ilvl w:val="0"/>
-          <w:numId w:val="71"/>
+          <w:numId w:val="74"/>
         </w:numPr>
         <w:rPr>
           <w:rFonts w:ascii="Arial" w:hAnsi="Arial" w:cs="Arial"/>
@@ -2391,7 +2474,6 @@
           <w:lang w:val="fr-CA"/>
         </w:rPr>
       </w:pPr>
-      <w:proofErr w:type="gramStart"/>
       <w:r>
         <w:rPr>
           <w:rFonts w:ascii="Arial" w:hAnsi="Arial" w:cs="Arial"/>
@@ -2401,10 +2483,15 @@
           <w:szCs w:val="24"/>
           <w:lang w:val="fr-CA"/>
         </w:rPr>
-        <w:t>les</w:t>
+        <w:t>fréquence ;</w:t>
       </w:r>
-      <w:proofErr w:type="gramEnd"/>
-      <w:r>
+    </w:p>
+    <w:p>
+      <w:pPr>
+        <w:numPr>
+          <w:ilvl w:val="0"/>
+          <w:numId w:val="74"/>
+        </w:numPr>
         <w:rPr>
           <w:rFonts w:ascii="Arial" w:hAnsi="Arial" w:cs="Arial"/>
           <w:b/>
@@ -2413,15 +2500,8 @@
           <w:szCs w:val="24"/>
           <w:lang w:val="fr-CA"/>
         </w:rPr>
-        <w:t xml:space="preserve"> niveaux minimaux de service ;</w:t>
-      </w:r>
-    </w:p>
-    <w:p>
-      <w:pPr>
-        <w:numPr>
-          <w:ilvl w:val="0"/>
-          <w:numId w:val="71"/>
-        </w:numPr>
+      </w:pPr>
+      <w:r>
         <w:rPr>
           <w:rFonts w:ascii="Arial" w:hAnsi="Arial" w:cs="Arial"/>
           <w:b/>
@@ -2430,9 +2510,15 @@
           <w:szCs w:val="24"/>
           <w:lang w:val="fr-CA"/>
         </w:rPr>
-      </w:pPr>
-      <w:proofErr w:type="gramStart"/>
-      <w:r>
+        <w:t>méthodes ;</w:t>
+      </w:r>
+    </w:p>
+    <w:p>
+      <w:pPr>
+        <w:numPr>
+          <w:ilvl w:val="0"/>
+          <w:numId w:val="74"/>
+        </w:numPr>
         <w:rPr>
           <w:rFonts w:ascii="Arial" w:hAnsi="Arial" w:cs="Arial"/>
           <w:b/>
@@ -2441,9 +2527,7 @@
           <w:szCs w:val="24"/>
           <w:lang w:val="fr-CA"/>
         </w:rPr>
-        <w:t>les</w:t>
-      </w:r>
-      <w:proofErr w:type="gramEnd"/>
+      </w:pPr>
       <w:r>
         <w:rPr>
           <w:rFonts w:ascii="Arial" w:hAnsi="Arial" w:cs="Arial"/>
@@ -2453,7 +2537,7 @@
           <w:szCs w:val="24"/>
           <w:lang w:val="fr-CA"/>
         </w:rPr>
-        <w:t xml:space="preserve"> protocoles de sécurité.</w:t>
+        <w:t>publication.</w:t>
       </w:r>
     </w:p>
     <w:p>
@@ -2476,7 +2560,7 @@
           <w:szCs w:val="24"/>
           <w:lang w:val="fr-CA"/>
         </w:rPr>
-        <w:t>Toute dégradation volontaire est interdite.</w:t>
+        <w:t>Ils ne peuvent restreindre l’accès aux résultats.</w:t>
       </w:r>
     </w:p>
     <w:p>
@@ -2499,8 +2583,8 @@
           <w:szCs w:val="24"/>
           <w:lang w:val="fr-CA"/>
         </w:rPr>
-        <w:pict w14:anchorId="39A380F9">
-          <v:rect id="_x0000_i1254" style="width:0;height:1.5pt" o:hralign="center" o:hrstd="t" o:hr="t" fillcolor="#a0a0a0" stroked="f"/>
+        <w:pict w14:anchorId="68D2531E">
+          <v:rect id="_x0000_i1039" style="width:0;height:1.5pt" o:hralign="center" o:hrstd="t" o:hr="t" fillcolor="#a0a0a0" stroked="f"/>
         </w:pict>
       </w:r>
     </w:p>
@@ -2524,7 +2608,7 @@
           <w:szCs w:val="24"/>
           <w:lang w:val="fr-CA"/>
         </w:rPr>
-        <w:t>LIVRE IV</w:t>
+        <w:t>LIVRE V</w:t>
       </w:r>
     </w:p>
     <w:p>
@@ -2547,7 +2631,7 @@
           <w:szCs w:val="24"/>
           <w:lang w:val="fr-CA"/>
         </w:rPr>
-        <w:t>DES RÈGLEMENTS ADMINISTRATIFS</w:t>
+        <w:t>DES RÈGLEMENTS ENVIRONNEMENTAUX ET TECHNIQUES</w:t>
       </w:r>
     </w:p>
     <w:p>
@@ -2563,6 +2647,14 @@
       </w:pPr>
       <w:r>
         <w:rPr>
+          <w:lang w:val="fr-CA"/>
+        </w:rPr>
+        <w:t>Article 14 — Normes environnementales</w:t>
+      </w:r>
+    </w:p>
+    <w:p>
+      <w:pPr>
+        <w:rPr>
           <w:rFonts w:ascii="Arial" w:hAnsi="Arial" w:cs="Arial"/>
           <w:b/>
           <w:bCs/>
@@ -2570,11 +2662,8 @@
           <w:szCs w:val="24"/>
           <w:lang w:val="fr-CA"/>
         </w:rPr>
-        <w:t>Article 11 — Délais et formulaires</w:t>
-      </w:r>
-    </w:p>
-    <w:p>
-      <w:pPr>
+      </w:pPr>
+      <w:r>
         <w:rPr>
           <w:rFonts w:ascii="Arial" w:hAnsi="Arial" w:cs="Arial"/>
           <w:b/>
@@ -2583,8 +2672,15 @@
           <w:szCs w:val="24"/>
           <w:lang w:val="fr-CA"/>
         </w:rPr>
-      </w:pPr>
-      <w:r>
+        <w:t>Les règlements précisent :</w:t>
+      </w:r>
+    </w:p>
+    <w:p>
+      <w:pPr>
+        <w:numPr>
+          <w:ilvl w:val="0"/>
+          <w:numId w:val="75"/>
+        </w:numPr>
         <w:rPr>
           <w:rFonts w:ascii="Arial" w:hAnsi="Arial" w:cs="Arial"/>
           <w:b/>
@@ -2593,15 +2689,8 @@
           <w:szCs w:val="24"/>
           <w:lang w:val="fr-CA"/>
         </w:rPr>
-        <w:t>Les règlements fixent :</w:t>
-      </w:r>
-    </w:p>
-    <w:p>
-      <w:pPr>
-        <w:numPr>
-          <w:ilvl w:val="0"/>
-          <w:numId w:val="72"/>
-        </w:numPr>
+      </w:pPr>
+      <w:r>
         <w:rPr>
           <w:rFonts w:ascii="Arial" w:hAnsi="Arial" w:cs="Arial"/>
           <w:b/>
@@ -2610,9 +2699,15 @@
           <w:szCs w:val="24"/>
           <w:lang w:val="fr-CA"/>
         </w:rPr>
-      </w:pPr>
-      <w:proofErr w:type="gramStart"/>
-      <w:r>
+        <w:t>les seuils de sécurité ;</w:t>
+      </w:r>
+    </w:p>
+    <w:p>
+      <w:pPr>
+        <w:numPr>
+          <w:ilvl w:val="0"/>
+          <w:numId w:val="75"/>
+        </w:numPr>
         <w:rPr>
           <w:rFonts w:ascii="Arial" w:hAnsi="Arial" w:cs="Arial"/>
           <w:b/>
@@ -2621,9 +2716,7 @@
           <w:szCs w:val="24"/>
           <w:lang w:val="fr-CA"/>
         </w:rPr>
-        <w:t>les</w:t>
-      </w:r>
-      <w:proofErr w:type="gramEnd"/>
+      </w:pPr>
       <w:r>
         <w:rPr>
           <w:rFonts w:ascii="Arial" w:hAnsi="Arial" w:cs="Arial"/>
@@ -2633,14 +2726,14 @@
           <w:szCs w:val="24"/>
           <w:lang w:val="fr-CA"/>
         </w:rPr>
-        <w:t xml:space="preserve"> délais maximums ;</w:t>
+        <w:t>les méthodes de mesure ;</w:t>
       </w:r>
     </w:p>
     <w:p>
       <w:pPr>
         <w:numPr>
           <w:ilvl w:val="0"/>
-          <w:numId w:val="72"/>
+          <w:numId w:val="75"/>
         </w:numPr>
         <w:rPr>
           <w:rFonts w:ascii="Arial" w:hAnsi="Arial" w:cs="Arial"/>
@@ -2651,7 +2744,6 @@
           <w:lang w:val="fr-CA"/>
         </w:rPr>
       </w:pPr>
-      <w:proofErr w:type="gramStart"/>
       <w:r>
         <w:rPr>
           <w:rFonts w:ascii="Arial" w:hAnsi="Arial" w:cs="Arial"/>
@@ -2661,10 +2753,11 @@
           <w:szCs w:val="24"/>
           <w:lang w:val="fr-CA"/>
         </w:rPr>
-        <w:t>les</w:t>
+        <w:t>les protocoles de contrôle.</w:t>
       </w:r>
-      <w:proofErr w:type="gramEnd"/>
-      <w:r>
+    </w:p>
+    <w:p>
+      <w:pPr>
         <w:rPr>
           <w:rFonts w:ascii="Arial" w:hAnsi="Arial" w:cs="Arial"/>
           <w:b/>
@@ -2673,15 +2766,8 @@
           <w:szCs w:val="24"/>
           <w:lang w:val="fr-CA"/>
         </w:rPr>
-        <w:t xml:space="preserve"> formats de formulaires ;</w:t>
-      </w:r>
-    </w:p>
-    <w:p>
-      <w:pPr>
-        <w:numPr>
-          <w:ilvl w:val="0"/>
-          <w:numId w:val="72"/>
-        </w:numPr>
+      </w:pPr>
+      <w:r>
         <w:rPr>
           <w:rFonts w:ascii="Arial" w:hAnsi="Arial" w:cs="Arial"/>
           <w:b/>
@@ -2690,9 +2776,11 @@
           <w:szCs w:val="24"/>
           <w:lang w:val="fr-CA"/>
         </w:rPr>
-      </w:pPr>
-      <w:proofErr w:type="gramStart"/>
-      <w:r>
+        <w:t>Ils ne peuvent autoriser une pollution interdite par la loi.</w:t>
+      </w:r>
+    </w:p>
+    <w:p>
+      <w:pPr>
         <w:rPr>
           <w:rFonts w:ascii="Arial" w:hAnsi="Arial" w:cs="Arial"/>
           <w:b/>
@@ -2701,9 +2789,7 @@
           <w:szCs w:val="24"/>
           <w:lang w:val="fr-CA"/>
         </w:rPr>
-        <w:t>les</w:t>
-      </w:r>
-      <w:proofErr w:type="gramEnd"/>
+      </w:pPr>
       <w:r>
         <w:rPr>
           <w:rFonts w:ascii="Arial" w:hAnsi="Arial" w:cs="Arial"/>
@@ -2713,7 +2799,9 @@
           <w:szCs w:val="24"/>
           <w:lang w:val="fr-CA"/>
         </w:rPr>
-        <w:t xml:space="preserve"> canaux de communication.</w:t>
+        <w:pict w14:anchorId="67CB8E45">
+          <v:rect id="_x0000_i1040" style="width:0;height:1.5pt" o:hralign="center" o:hrstd="t" o:hr="t" fillcolor="#a0a0a0" stroked="f"/>
+        </w:pict>
       </w:r>
     </w:p>
     <w:p>
@@ -2729,6 +2817,14 @@
       </w:pPr>
       <w:r>
         <w:rPr>
+          <w:lang w:val="fr-CA"/>
+        </w:rPr>
+        <w:t>Article 15 — Sécurité des installations</w:t>
+      </w:r>
+    </w:p>
+    <w:p>
+      <w:pPr>
+        <w:rPr>
           <w:rFonts w:ascii="Arial" w:hAnsi="Arial" w:cs="Arial"/>
           <w:b/>
           <w:bCs/>
@@ -2736,11 +2832,8 @@
           <w:szCs w:val="24"/>
           <w:lang w:val="fr-CA"/>
         </w:rPr>
-        <w:t>Ils ne peuvent créer de démarches supplémentaires.</w:t>
-      </w:r>
-    </w:p>
-    <w:p>
-      <w:pPr>
+      </w:pPr>
+      <w:r>
         <w:rPr>
           <w:rFonts w:ascii="Arial" w:hAnsi="Arial" w:cs="Arial"/>
           <w:b/>
@@ -2749,8 +2842,15 @@
           <w:szCs w:val="24"/>
           <w:lang w:val="fr-CA"/>
         </w:rPr>
-      </w:pPr>
-      <w:r>
+        <w:t>Les règlements définissent :</w:t>
+      </w:r>
+    </w:p>
+    <w:p>
+      <w:pPr>
+        <w:numPr>
+          <w:ilvl w:val="0"/>
+          <w:numId w:val="76"/>
+        </w:numPr>
         <w:rPr>
           <w:rFonts w:ascii="Arial" w:hAnsi="Arial" w:cs="Arial"/>
           <w:b/>
@@ -2759,13 +2859,8 @@
           <w:szCs w:val="24"/>
           <w:lang w:val="fr-CA"/>
         </w:rPr>
-        <w:pict w14:anchorId="5097B0D0">
-          <v:rect id="_x0000_i1255" style="width:0;height:1.5pt" o:hralign="center" o:hrstd="t" o:hr="t" fillcolor="#a0a0a0" stroked="f"/>
-        </w:pict>
-      </w:r>
-    </w:p>
-    <w:p>
-      <w:pPr>
+      </w:pPr>
+      <w:r>
         <w:rPr>
           <w:rFonts w:ascii="Arial" w:hAnsi="Arial" w:cs="Arial"/>
           <w:b/>
@@ -2774,8 +2869,15 @@
           <w:szCs w:val="24"/>
           <w:lang w:val="fr-CA"/>
         </w:rPr>
-      </w:pPr>
-      <w:r>
+        <w:t>les standards techniques ;</w:t>
+      </w:r>
+    </w:p>
+    <w:p>
+      <w:pPr>
+        <w:numPr>
+          <w:ilvl w:val="0"/>
+          <w:numId w:val="76"/>
+        </w:numPr>
         <w:rPr>
           <w:rFonts w:ascii="Arial" w:hAnsi="Arial" w:cs="Arial"/>
           <w:b/>
@@ -2784,11 +2886,8 @@
           <w:szCs w:val="24"/>
           <w:lang w:val="fr-CA"/>
         </w:rPr>
-        <w:t>Article 12 — Numérisation encadrée</w:t>
-      </w:r>
-    </w:p>
-    <w:p>
-      <w:pPr>
+      </w:pPr>
+      <w:r>
         <w:rPr>
           <w:rFonts w:ascii="Arial" w:hAnsi="Arial" w:cs="Arial"/>
           <w:b/>
@@ -2797,8 +2896,15 @@
           <w:szCs w:val="24"/>
           <w:lang w:val="fr-CA"/>
         </w:rPr>
-      </w:pPr>
-      <w:r>
+        <w:t>les certifications ;</w:t>
+      </w:r>
+    </w:p>
+    <w:p>
+      <w:pPr>
+        <w:numPr>
+          <w:ilvl w:val="0"/>
+          <w:numId w:val="76"/>
+        </w:numPr>
         <w:rPr>
           <w:rFonts w:ascii="Arial" w:hAnsi="Arial" w:cs="Arial"/>
           <w:b/>
@@ -2807,15 +2913,8 @@
           <w:szCs w:val="24"/>
           <w:lang w:val="fr-CA"/>
         </w:rPr>
-        <w:t>Les règlements peuvent autoriser des outils numériques à condition :</w:t>
-      </w:r>
-    </w:p>
-    <w:p>
-      <w:pPr>
-        <w:numPr>
-          <w:ilvl w:val="0"/>
-          <w:numId w:val="73"/>
-        </w:numPr>
+      </w:pPr>
+      <w:r>
         <w:rPr>
           <w:rFonts w:ascii="Arial" w:hAnsi="Arial" w:cs="Arial"/>
           <w:b/>
@@ -2824,9 +2923,11 @@
           <w:szCs w:val="24"/>
           <w:lang w:val="fr-CA"/>
         </w:rPr>
-      </w:pPr>
-      <w:proofErr w:type="gramStart"/>
-      <w:r>
+        <w:t>les inspections.</w:t>
+      </w:r>
+    </w:p>
+    <w:p>
+      <w:pPr>
         <w:rPr>
           <w:rFonts w:ascii="Arial" w:hAnsi="Arial" w:cs="Arial"/>
           <w:b/>
@@ -2835,9 +2936,7 @@
           <w:szCs w:val="24"/>
           <w:lang w:val="fr-CA"/>
         </w:rPr>
-        <w:t>d’alternatives</w:t>
-      </w:r>
-      <w:proofErr w:type="gramEnd"/>
+      </w:pPr>
       <w:r>
         <w:rPr>
           <w:rFonts w:ascii="Arial" w:hAnsi="Arial" w:cs="Arial"/>
@@ -2847,15 +2946,11 @@
           <w:szCs w:val="24"/>
           <w:lang w:val="fr-CA"/>
         </w:rPr>
-        <w:t xml:space="preserve"> humaines obligatoires ;</w:t>
+        <w:t>La liberté de choix énergétique demeure garantie.</w:t>
       </w:r>
     </w:p>
     <w:p>
       <w:pPr>
-        <w:numPr>
-          <w:ilvl w:val="0"/>
-          <w:numId w:val="73"/>
-        </w:numPr>
         <w:rPr>
           <w:rFonts w:ascii="Arial" w:hAnsi="Arial" w:cs="Arial"/>
           <w:b/>
@@ -2865,7 +2960,6 @@
           <w:lang w:val="fr-CA"/>
         </w:rPr>
       </w:pPr>
-      <w:proofErr w:type="gramStart"/>
       <w:r>
         <w:rPr>
           <w:rFonts w:ascii="Arial" w:hAnsi="Arial" w:cs="Arial"/>
@@ -2875,10 +2969,13 @@
           <w:szCs w:val="24"/>
           <w:lang w:val="fr-CA"/>
         </w:rPr>
-        <w:t>d’absence</w:t>
+        <w:pict w14:anchorId="071DEE3F">
+          <v:rect id="_x0000_i1041" style="width:0;height:1.5pt" o:hralign="center" o:hrstd="t" o:hr="t" fillcolor="#a0a0a0" stroked="f"/>
+        </w:pict>
       </w:r>
-      <w:proofErr w:type="gramEnd"/>
-      <w:r>
+    </w:p>
+    <w:p>
+      <w:pPr>
         <w:rPr>
           <w:rFonts w:ascii="Arial" w:hAnsi="Arial" w:cs="Arial"/>
           <w:b/>
@@ -2887,15 +2984,8 @@
           <w:szCs w:val="24"/>
           <w:lang w:val="fr-CA"/>
         </w:rPr>
-        <w:t xml:space="preserve"> de traçage abusif ;</w:t>
-      </w:r>
-    </w:p>
-    <w:p>
-      <w:pPr>
-        <w:numPr>
-          <w:ilvl w:val="0"/>
-          <w:numId w:val="73"/>
-        </w:numPr>
+      </w:pPr>
+      <w:r>
         <w:rPr>
           <w:rFonts w:ascii="Arial" w:hAnsi="Arial" w:cs="Arial"/>
           <w:b/>
@@ -2904,9 +2994,12 @@
           <w:szCs w:val="24"/>
           <w:lang w:val="fr-CA"/>
         </w:rPr>
-      </w:pPr>
-      <w:proofErr w:type="gramStart"/>
-      <w:r>
+        <w:lastRenderedPageBreak/>
+        <w:t>LIVRE VI</w:t>
+      </w:r>
+    </w:p>
+    <w:p>
+      <w:pPr>
         <w:rPr>
           <w:rFonts w:ascii="Arial" w:hAnsi="Arial" w:cs="Arial"/>
           <w:b/>
@@ -2915,10 +3008,7 @@
           <w:szCs w:val="24"/>
           <w:lang w:val="fr-CA"/>
         </w:rPr>
-        <w:lastRenderedPageBreak/>
-        <w:t>de</w:t>
-      </w:r>
-      <w:proofErr w:type="gramEnd"/>
+      </w:pPr>
       <w:r>
         <w:rPr>
           <w:rFonts w:ascii="Arial" w:hAnsi="Arial" w:cs="Arial"/>
@@ -2928,7 +3018,7 @@
           <w:szCs w:val="24"/>
           <w:lang w:val="fr-CA"/>
         </w:rPr>
-        <w:t xml:space="preserve"> sécurité maximale.</w:t>
+        <w:t>DU CONTRÔLE DES RÈGLEMENTS</w:t>
       </w:r>
     </w:p>
     <w:p>
@@ -2944,6 +3034,14 @@
       </w:pPr>
       <w:r>
         <w:rPr>
+          <w:lang w:val="fr-CA"/>
+        </w:rPr>
+        <w:t>Article 16 — Révision obligatoire</w:t>
+      </w:r>
+    </w:p>
+    <w:p>
+      <w:pPr>
+        <w:rPr>
           <w:rFonts w:ascii="Arial" w:hAnsi="Arial" w:cs="Arial"/>
           <w:b/>
           <w:bCs/>
@@ -2951,13 +3049,8 @@
           <w:szCs w:val="24"/>
           <w:lang w:val="fr-CA"/>
         </w:rPr>
-        <w:pict w14:anchorId="66670C07">
-          <v:rect id="_x0000_i1256" style="width:0;height:1.5pt" o:hralign="center" o:hrstd="t" o:hr="t" fillcolor="#a0a0a0" stroked="f"/>
-        </w:pict>
-      </w:r>
-    </w:p>
-    <w:p>
-      <w:pPr>
+      </w:pPr>
+      <w:r>
         <w:rPr>
           <w:rFonts w:ascii="Arial" w:hAnsi="Arial" w:cs="Arial"/>
           <w:b/>
@@ -2966,8 +3059,15 @@
           <w:szCs w:val="24"/>
           <w:lang w:val="fr-CA"/>
         </w:rPr>
-      </w:pPr>
-      <w:r>
+        <w:t>Tout règlement est soumis à :</w:t>
+      </w:r>
+    </w:p>
+    <w:p>
+      <w:pPr>
+        <w:numPr>
+          <w:ilvl w:val="0"/>
+          <w:numId w:val="77"/>
+        </w:numPr>
         <w:rPr>
           <w:rFonts w:ascii="Arial" w:hAnsi="Arial" w:cs="Arial"/>
           <w:b/>
@@ -2976,11 +3076,8 @@
           <w:szCs w:val="24"/>
           <w:lang w:val="fr-CA"/>
         </w:rPr>
-        <w:t>Article 13 — Audits techniques</w:t>
-      </w:r>
-    </w:p>
-    <w:p>
-      <w:pPr>
+      </w:pPr>
+      <w:r>
         <w:rPr>
           <w:rFonts w:ascii="Arial" w:hAnsi="Arial" w:cs="Arial"/>
           <w:b/>
@@ -2989,8 +3086,15 @@
           <w:szCs w:val="24"/>
           <w:lang w:val="fr-CA"/>
         </w:rPr>
-      </w:pPr>
-      <w:r>
+        <w:t>une révision périodique ;</w:t>
+      </w:r>
+    </w:p>
+    <w:p>
+      <w:pPr>
+        <w:numPr>
+          <w:ilvl w:val="0"/>
+          <w:numId w:val="77"/>
+        </w:numPr>
         <w:rPr>
           <w:rFonts w:ascii="Arial" w:hAnsi="Arial" w:cs="Arial"/>
           <w:b/>
@@ -2999,15 +3103,8 @@
           <w:szCs w:val="24"/>
           <w:lang w:val="fr-CA"/>
         </w:rPr>
-        <w:t>Les règlements définissent les modalités d’audit :</w:t>
-      </w:r>
-    </w:p>
-    <w:p>
-      <w:pPr>
-        <w:numPr>
-          <w:ilvl w:val="0"/>
-          <w:numId w:val="74"/>
-        </w:numPr>
+      </w:pPr>
+      <w:r>
         <w:rPr>
           <w:rFonts w:ascii="Arial" w:hAnsi="Arial" w:cs="Arial"/>
           <w:b/>
@@ -3016,9 +3113,15 @@
           <w:szCs w:val="24"/>
           <w:lang w:val="fr-CA"/>
         </w:rPr>
-      </w:pPr>
-      <w:proofErr w:type="gramStart"/>
-      <w:r>
+        <w:t>un contrôle de conformité constitutionnelle ;</w:t>
+      </w:r>
+    </w:p>
+    <w:p>
+      <w:pPr>
+        <w:numPr>
+          <w:ilvl w:val="0"/>
+          <w:numId w:val="77"/>
+        </w:numPr>
         <w:rPr>
           <w:rFonts w:ascii="Arial" w:hAnsi="Arial" w:cs="Arial"/>
           <w:b/>
@@ -3027,9 +3130,7 @@
           <w:szCs w:val="24"/>
           <w:lang w:val="fr-CA"/>
         </w:rPr>
-        <w:t>fréquence</w:t>
-      </w:r>
-      <w:proofErr w:type="gramEnd"/>
+      </w:pPr>
       <w:r>
         <w:rPr>
           <w:rFonts w:ascii="Arial" w:hAnsi="Arial" w:cs="Arial"/>
@@ -3039,15 +3140,11 @@
           <w:szCs w:val="24"/>
           <w:lang w:val="fr-CA"/>
         </w:rPr>
-        <w:t xml:space="preserve"> ;</w:t>
+        <w:t>une possibilité de contestation citoyenne.</w:t>
       </w:r>
     </w:p>
     <w:p>
       <w:pPr>
-        <w:numPr>
-          <w:ilvl w:val="0"/>
-          <w:numId w:val="74"/>
-        </w:numPr>
         <w:rPr>
           <w:rFonts w:ascii="Arial" w:hAnsi="Arial" w:cs="Arial"/>
           <w:b/>
@@ -3057,7 +3154,6 @@
           <w:lang w:val="fr-CA"/>
         </w:rPr>
       </w:pPr>
-      <w:proofErr w:type="gramStart"/>
       <w:r>
         <w:rPr>
           <w:rFonts w:ascii="Arial" w:hAnsi="Arial" w:cs="Arial"/>
@@ -3067,10 +3163,13 @@
           <w:szCs w:val="24"/>
           <w:lang w:val="fr-CA"/>
         </w:rPr>
-        <w:t>méthodes</w:t>
+        <w:pict w14:anchorId="2249A00F">
+          <v:rect id="_x0000_i1042" style="width:0;height:1.5pt" o:hralign="center" o:hrstd="t" o:hr="t" fillcolor="#a0a0a0" stroked="f"/>
+        </w:pict>
       </w:r>
-      <w:proofErr w:type="gramEnd"/>
-      <w:r>
+    </w:p>
+    <w:p>
+      <w:pPr>
         <w:rPr>
           <w:rFonts w:ascii="Arial" w:hAnsi="Arial" w:cs="Arial"/>
           <w:b/>
@@ -3079,15 +3178,16 @@
           <w:szCs w:val="24"/>
           <w:lang w:val="fr-CA"/>
         </w:rPr>
-        <w:t xml:space="preserve"> ;</w:t>
+      </w:pPr>
+      <w:r>
+        <w:rPr>
+          <w:lang w:val="fr-CA"/>
+        </w:rPr>
+        <w:t>Article 17 — Suspension immédiate</w:t>
       </w:r>
     </w:p>
     <w:p>
       <w:pPr>
-        <w:numPr>
-          <w:ilvl w:val="0"/>
-          <w:numId w:val="74"/>
-        </w:numPr>
         <w:rPr>
           <w:rFonts w:ascii="Arial" w:hAnsi="Arial" w:cs="Arial"/>
           <w:b/>
@@ -3097,7 +3197,6 @@
           <w:lang w:val="fr-CA"/>
         </w:rPr>
       </w:pPr>
-      <w:proofErr w:type="gramStart"/>
       <w:r>
         <w:rPr>
           <w:rFonts w:ascii="Arial" w:hAnsi="Arial" w:cs="Arial"/>
@@ -3107,10 +3206,15 @@
           <w:szCs w:val="24"/>
           <w:lang w:val="fr-CA"/>
         </w:rPr>
-        <w:t>publication</w:t>
+        <w:t>Tout règlement manifestement abusif peut être suspendu immédiatement par :</w:t>
       </w:r>
-      <w:proofErr w:type="gramEnd"/>
-      <w:r>
+    </w:p>
+    <w:p>
+      <w:pPr>
+        <w:numPr>
+          <w:ilvl w:val="0"/>
+          <w:numId w:val="78"/>
+        </w:numPr>
         <w:rPr>
           <w:rFonts w:ascii="Arial" w:hAnsi="Arial" w:cs="Arial"/>
           <w:b/>
@@ -3119,11 +3223,8 @@
           <w:szCs w:val="24"/>
           <w:lang w:val="fr-CA"/>
         </w:rPr>
-        <w:t>.</w:t>
-      </w:r>
-    </w:p>
-    <w:p>
-      <w:pPr>
+      </w:pPr>
+      <w:r>
         <w:rPr>
           <w:rFonts w:ascii="Arial" w:hAnsi="Arial" w:cs="Arial"/>
           <w:b/>
@@ -3132,8 +3233,15 @@
           <w:szCs w:val="24"/>
           <w:lang w:val="fr-CA"/>
         </w:rPr>
-      </w:pPr>
-      <w:r>
+        <w:t>le Conseil constitutionnel ;</w:t>
+      </w:r>
+    </w:p>
+    <w:p>
+      <w:pPr>
+        <w:numPr>
+          <w:ilvl w:val="0"/>
+          <w:numId w:val="78"/>
+        </w:numPr>
         <w:rPr>
           <w:rFonts w:ascii="Arial" w:hAnsi="Arial" w:cs="Arial"/>
           <w:b/>
@@ -3142,11 +3250,8 @@
           <w:szCs w:val="24"/>
           <w:lang w:val="fr-CA"/>
         </w:rPr>
-        <w:t>Ils ne peuvent restreindre l’accès aux résultats.</w:t>
-      </w:r>
-    </w:p>
-    <w:p>
-      <w:pPr>
+      </w:pPr>
+      <w:r>
         <w:rPr>
           <w:rFonts w:ascii="Arial" w:hAnsi="Arial" w:cs="Arial"/>
           <w:b/>
@@ -3155,8 +3260,15 @@
           <w:szCs w:val="24"/>
           <w:lang w:val="fr-CA"/>
         </w:rPr>
-      </w:pPr>
-      <w:r>
+        <w:t>une autorité judiciaire ;</w:t>
+      </w:r>
+    </w:p>
+    <w:p>
+      <w:pPr>
+        <w:numPr>
+          <w:ilvl w:val="0"/>
+          <w:numId w:val="78"/>
+        </w:numPr>
         <w:rPr>
           <w:rFonts w:ascii="Arial" w:hAnsi="Arial" w:cs="Arial"/>
           <w:b/>
@@ -3165,13 +3277,8 @@
           <w:szCs w:val="24"/>
           <w:lang w:val="fr-CA"/>
         </w:rPr>
-        <w:pict w14:anchorId="1A455B09">
-          <v:rect id="_x0000_i1257" style="width:0;height:1.5pt" o:hralign="center" o:hrstd="t" o:hr="t" fillcolor="#a0a0a0" stroked="f"/>
-        </w:pict>
-      </w:r>
-    </w:p>
-    <w:p>
-      <w:pPr>
+      </w:pPr>
+      <w:r>
         <w:rPr>
           <w:rFonts w:ascii="Arial" w:hAnsi="Arial" w:cs="Arial"/>
           <w:b/>
@@ -3180,8 +3287,11 @@
           <w:szCs w:val="24"/>
           <w:lang w:val="fr-CA"/>
         </w:rPr>
-      </w:pPr>
-      <w:r>
+        <w:t>un mécanisme citoyen prévu par la loi.</w:t>
+      </w:r>
+    </w:p>
+    <w:p>
+      <w:pPr>
         <w:rPr>
           <w:rFonts w:ascii="Arial" w:hAnsi="Arial" w:cs="Arial"/>
           <w:b/>
@@ -3190,11 +3300,8 @@
           <w:szCs w:val="24"/>
           <w:lang w:val="fr-CA"/>
         </w:rPr>
-        <w:t>LIVRE V</w:t>
-      </w:r>
-    </w:p>
-    <w:p>
-      <w:pPr>
+      </w:pPr>
+      <w:r>
         <w:rPr>
           <w:rFonts w:ascii="Arial" w:hAnsi="Arial" w:cs="Arial"/>
           <w:b/>
@@ -3203,8 +3310,13 @@
           <w:szCs w:val="24"/>
           <w:lang w:val="fr-CA"/>
         </w:rPr>
-      </w:pPr>
-      <w:r>
+        <w:pict w14:anchorId="7D8E29A0">
+          <v:rect id="_x0000_i1043" style="width:0;height:1.5pt" o:hralign="center" o:hrstd="t" o:hr="t" fillcolor="#a0a0a0" stroked="f"/>
+        </w:pict>
+      </w:r>
+    </w:p>
+    <w:p>
+      <w:pPr>
         <w:rPr>
           <w:rFonts w:ascii="Arial" w:hAnsi="Arial" w:cs="Arial"/>
           <w:b/>
@@ -3213,7 +3325,12 @@
           <w:szCs w:val="24"/>
           <w:lang w:val="fr-CA"/>
         </w:rPr>
-        <w:t>DES RÈGLEMENTS ENVIRONNEMENTAUX ET TECHNIQUES</w:t>
+      </w:pPr>
+      <w:r>
+        <w:rPr>
+          <w:lang w:val="fr-CA"/>
+        </w:rPr>
+        <w:t>Article 18 — Responsabilité réglementaire</w:t>
       </w:r>
     </w:p>
     <w:p>
@@ -3236,7 +3353,7 @@
           <w:szCs w:val="24"/>
           <w:lang w:val="fr-CA"/>
         </w:rPr>
-        <w:t>Article 14 — Normes environnementales</w:t>
+        <w:t>Les auteurs d’un règlement abusif engagent leur responsabilité personnelle.</w:t>
       </w:r>
     </w:p>
     <w:p>
@@ -3259,888 +3376,8 @@
           <w:szCs w:val="24"/>
           <w:lang w:val="fr-CA"/>
         </w:rPr>
-        <w:t>Les règlements précisent :</w:t>
-      </w:r>
-    </w:p>
-    <w:p>
-      <w:pPr>
-        <w:numPr>
-          <w:ilvl w:val="0"/>
-          <w:numId w:val="75"/>
-        </w:numPr>
-        <w:rPr>
-          <w:rFonts w:ascii="Arial" w:hAnsi="Arial" w:cs="Arial"/>
-          <w:b/>
-          <w:bCs/>
-          <w:sz w:val="24"/>
-          <w:szCs w:val="24"/>
-          <w:lang w:val="fr-CA"/>
-        </w:rPr>
-      </w:pPr>
-      <w:proofErr w:type="gramStart"/>
-      <w:r>
-        <w:rPr>
-          <w:rFonts w:ascii="Arial" w:hAnsi="Arial" w:cs="Arial"/>
-          <w:b/>
-          <w:bCs/>
-          <w:sz w:val="24"/>
-          <w:szCs w:val="24"/>
-          <w:lang w:val="fr-CA"/>
-        </w:rPr>
-        <w:t>les</w:t>
-      </w:r>
-      <w:proofErr w:type="gramEnd"/>
-      <w:r>
-        <w:rPr>
-          <w:rFonts w:ascii="Arial" w:hAnsi="Arial" w:cs="Arial"/>
-          <w:b/>
-          <w:bCs/>
-          <w:sz w:val="24"/>
-          <w:szCs w:val="24"/>
-          <w:lang w:val="fr-CA"/>
-        </w:rPr>
-        <w:t xml:space="preserve"> seuils de sécurité ;</w:t>
-      </w:r>
-    </w:p>
-    <w:p>
-      <w:pPr>
-        <w:numPr>
-          <w:ilvl w:val="0"/>
-          <w:numId w:val="75"/>
-        </w:numPr>
-        <w:rPr>
-          <w:rFonts w:ascii="Arial" w:hAnsi="Arial" w:cs="Arial"/>
-          <w:b/>
-          <w:bCs/>
-          <w:sz w:val="24"/>
-          <w:szCs w:val="24"/>
-          <w:lang w:val="fr-CA"/>
-        </w:rPr>
-      </w:pPr>
-      <w:proofErr w:type="gramStart"/>
-      <w:r>
-        <w:rPr>
-          <w:rFonts w:ascii="Arial" w:hAnsi="Arial" w:cs="Arial"/>
-          <w:b/>
-          <w:bCs/>
-          <w:sz w:val="24"/>
-          <w:szCs w:val="24"/>
-          <w:lang w:val="fr-CA"/>
-        </w:rPr>
-        <w:t>les</w:t>
-      </w:r>
-      <w:proofErr w:type="gramEnd"/>
-      <w:r>
-        <w:rPr>
-          <w:rFonts w:ascii="Arial" w:hAnsi="Arial" w:cs="Arial"/>
-          <w:b/>
-          <w:bCs/>
-          <w:sz w:val="24"/>
-          <w:szCs w:val="24"/>
-          <w:lang w:val="fr-CA"/>
-        </w:rPr>
-        <w:t xml:space="preserve"> méthodes de mesure ;</w:t>
-      </w:r>
-    </w:p>
-    <w:p>
-      <w:pPr>
-        <w:numPr>
-          <w:ilvl w:val="0"/>
-          <w:numId w:val="75"/>
-        </w:numPr>
-        <w:rPr>
-          <w:rFonts w:ascii="Arial" w:hAnsi="Arial" w:cs="Arial"/>
-          <w:b/>
-          <w:bCs/>
-          <w:sz w:val="24"/>
-          <w:szCs w:val="24"/>
-          <w:lang w:val="fr-CA"/>
-        </w:rPr>
-      </w:pPr>
-      <w:proofErr w:type="gramStart"/>
-      <w:r>
-        <w:rPr>
-          <w:rFonts w:ascii="Arial" w:hAnsi="Arial" w:cs="Arial"/>
-          <w:b/>
-          <w:bCs/>
-          <w:sz w:val="24"/>
-          <w:szCs w:val="24"/>
-          <w:lang w:val="fr-CA"/>
-        </w:rPr>
-        <w:t>les</w:t>
-      </w:r>
-      <w:proofErr w:type="gramEnd"/>
-      <w:r>
-        <w:rPr>
-          <w:rFonts w:ascii="Arial" w:hAnsi="Arial" w:cs="Arial"/>
-          <w:b/>
-          <w:bCs/>
-          <w:sz w:val="24"/>
-          <w:szCs w:val="24"/>
-          <w:lang w:val="fr-CA"/>
-        </w:rPr>
-        <w:t xml:space="preserve"> protocoles de contrôle.</w:t>
-      </w:r>
-    </w:p>
-    <w:p>
-      <w:pPr>
-        <w:rPr>
-          <w:rFonts w:ascii="Arial" w:hAnsi="Arial" w:cs="Arial"/>
-          <w:b/>
-          <w:bCs/>
-          <w:sz w:val="24"/>
-          <w:szCs w:val="24"/>
-          <w:lang w:val="fr-CA"/>
-        </w:rPr>
-      </w:pPr>
-      <w:r>
-        <w:rPr>
-          <w:rFonts w:ascii="Arial" w:hAnsi="Arial" w:cs="Arial"/>
-          <w:b/>
-          <w:bCs/>
-          <w:sz w:val="24"/>
-          <w:szCs w:val="24"/>
-          <w:lang w:val="fr-CA"/>
-        </w:rPr>
-        <w:t>Ils ne peuvent autoriser une pollution interdite par la loi.</w:t>
-      </w:r>
-    </w:p>
-    <w:p>
-      <w:pPr>
-        <w:rPr>
-          <w:rFonts w:ascii="Arial" w:hAnsi="Arial" w:cs="Arial"/>
-          <w:b/>
-          <w:bCs/>
-          <w:sz w:val="24"/>
-          <w:szCs w:val="24"/>
-          <w:lang w:val="fr-CA"/>
-        </w:rPr>
-      </w:pPr>
-      <w:r>
-        <w:rPr>
-          <w:rFonts w:ascii="Arial" w:hAnsi="Arial" w:cs="Arial"/>
-          <w:b/>
-          <w:bCs/>
-          <w:sz w:val="24"/>
-          <w:szCs w:val="24"/>
-          <w:lang w:val="fr-CA"/>
-        </w:rPr>
-        <w:pict w14:anchorId="71C230B9">
-          <v:rect id="_x0000_i1258" style="width:0;height:1.5pt" o:hralign="center" o:hrstd="t" o:hr="t" fillcolor="#a0a0a0" stroked="f"/>
-        </w:pict>
-      </w:r>
-    </w:p>
-    <w:p>
-      <w:pPr>
-        <w:rPr>
-          <w:rFonts w:ascii="Arial" w:hAnsi="Arial" w:cs="Arial"/>
-          <w:b/>
-          <w:bCs/>
-          <w:sz w:val="24"/>
-          <w:szCs w:val="24"/>
-          <w:lang w:val="fr-CA"/>
-        </w:rPr>
-      </w:pPr>
-      <w:r>
-        <w:rPr>
-          <w:rFonts w:ascii="Arial" w:hAnsi="Arial" w:cs="Arial"/>
-          <w:b/>
-          <w:bCs/>
-          <w:sz w:val="24"/>
-          <w:szCs w:val="24"/>
-          <w:lang w:val="fr-CA"/>
-        </w:rPr>
-        <w:t>Article 15 — Sécurité des installations</w:t>
-      </w:r>
-    </w:p>
-    <w:p>
-      <w:pPr>
-        <w:rPr>
-          <w:rFonts w:ascii="Arial" w:hAnsi="Arial" w:cs="Arial"/>
-          <w:b/>
-          <w:bCs/>
-          <w:sz w:val="24"/>
-          <w:szCs w:val="24"/>
-          <w:lang w:val="fr-CA"/>
-        </w:rPr>
-      </w:pPr>
-      <w:r>
-        <w:rPr>
-          <w:rFonts w:ascii="Arial" w:hAnsi="Arial" w:cs="Arial"/>
-          <w:b/>
-          <w:bCs/>
-          <w:sz w:val="24"/>
-          <w:szCs w:val="24"/>
-          <w:lang w:val="fr-CA"/>
-        </w:rPr>
-        <w:t>Les règlements définissent :</w:t>
-      </w:r>
-    </w:p>
-    <w:p>
-      <w:pPr>
-        <w:numPr>
-          <w:ilvl w:val="0"/>
-          <w:numId w:val="76"/>
-        </w:numPr>
-        <w:rPr>
-          <w:rFonts w:ascii="Arial" w:hAnsi="Arial" w:cs="Arial"/>
-          <w:b/>
-          <w:bCs/>
-          <w:sz w:val="24"/>
-          <w:szCs w:val="24"/>
-          <w:lang w:val="fr-CA"/>
-        </w:rPr>
-      </w:pPr>
-      <w:proofErr w:type="gramStart"/>
-      <w:r>
-        <w:rPr>
-          <w:rFonts w:ascii="Arial" w:hAnsi="Arial" w:cs="Arial"/>
-          <w:b/>
-          <w:bCs/>
-          <w:sz w:val="24"/>
-          <w:szCs w:val="24"/>
-          <w:lang w:val="fr-CA"/>
-        </w:rPr>
-        <w:t>les</w:t>
-      </w:r>
-      <w:proofErr w:type="gramEnd"/>
-      <w:r>
-        <w:rPr>
-          <w:rFonts w:ascii="Arial" w:hAnsi="Arial" w:cs="Arial"/>
-          <w:b/>
-          <w:bCs/>
-          <w:sz w:val="24"/>
-          <w:szCs w:val="24"/>
-          <w:lang w:val="fr-CA"/>
-        </w:rPr>
-        <w:t xml:space="preserve"> standards techniques ;</w:t>
-      </w:r>
-    </w:p>
-    <w:p>
-      <w:pPr>
-        <w:numPr>
-          <w:ilvl w:val="0"/>
-          <w:numId w:val="76"/>
-        </w:numPr>
-        <w:rPr>
-          <w:rFonts w:ascii="Arial" w:hAnsi="Arial" w:cs="Arial"/>
-          <w:b/>
-          <w:bCs/>
-          <w:sz w:val="24"/>
-          <w:szCs w:val="24"/>
-          <w:lang w:val="fr-CA"/>
-        </w:rPr>
-      </w:pPr>
-      <w:proofErr w:type="gramStart"/>
-      <w:r>
-        <w:rPr>
-          <w:rFonts w:ascii="Arial" w:hAnsi="Arial" w:cs="Arial"/>
-          <w:b/>
-          <w:bCs/>
-          <w:sz w:val="24"/>
-          <w:szCs w:val="24"/>
-          <w:lang w:val="fr-CA"/>
-        </w:rPr>
-        <w:t>les</w:t>
-      </w:r>
-      <w:proofErr w:type="gramEnd"/>
-      <w:r>
-        <w:rPr>
-          <w:rFonts w:ascii="Arial" w:hAnsi="Arial" w:cs="Arial"/>
-          <w:b/>
-          <w:bCs/>
-          <w:sz w:val="24"/>
-          <w:szCs w:val="24"/>
-          <w:lang w:val="fr-CA"/>
-        </w:rPr>
-        <w:t xml:space="preserve"> certifications ;</w:t>
-      </w:r>
-    </w:p>
-    <w:p>
-      <w:pPr>
-        <w:numPr>
-          <w:ilvl w:val="0"/>
-          <w:numId w:val="76"/>
-        </w:numPr>
-        <w:rPr>
-          <w:rFonts w:ascii="Arial" w:hAnsi="Arial" w:cs="Arial"/>
-          <w:b/>
-          <w:bCs/>
-          <w:sz w:val="24"/>
-          <w:szCs w:val="24"/>
-          <w:lang w:val="fr-CA"/>
-        </w:rPr>
-      </w:pPr>
-      <w:proofErr w:type="gramStart"/>
-      <w:r>
-        <w:rPr>
-          <w:rFonts w:ascii="Arial" w:hAnsi="Arial" w:cs="Arial"/>
-          <w:b/>
-          <w:bCs/>
-          <w:sz w:val="24"/>
-          <w:szCs w:val="24"/>
-          <w:lang w:val="fr-CA"/>
-        </w:rPr>
-        <w:t>les</w:t>
-      </w:r>
-      <w:proofErr w:type="gramEnd"/>
-      <w:r>
-        <w:rPr>
-          <w:rFonts w:ascii="Arial" w:hAnsi="Arial" w:cs="Arial"/>
-          <w:b/>
-          <w:bCs/>
-          <w:sz w:val="24"/>
-          <w:szCs w:val="24"/>
-          <w:lang w:val="fr-CA"/>
-        </w:rPr>
-        <w:t xml:space="preserve"> inspections.</w:t>
-      </w:r>
-    </w:p>
-    <w:p>
-      <w:pPr>
-        <w:rPr>
-          <w:rFonts w:ascii="Arial" w:hAnsi="Arial" w:cs="Arial"/>
-          <w:b/>
-          <w:bCs/>
-          <w:sz w:val="24"/>
-          <w:szCs w:val="24"/>
-          <w:lang w:val="fr-CA"/>
-        </w:rPr>
-      </w:pPr>
-      <w:r>
-        <w:rPr>
-          <w:rFonts w:ascii="Arial" w:hAnsi="Arial" w:cs="Arial"/>
-          <w:b/>
-          <w:bCs/>
-          <w:sz w:val="24"/>
-          <w:szCs w:val="24"/>
-          <w:lang w:val="fr-CA"/>
-        </w:rPr>
-        <w:t>La liberté de choix énergétique demeure garantie.</w:t>
-      </w:r>
-    </w:p>
-    <w:p>
-      <w:pPr>
-        <w:rPr>
-          <w:rFonts w:ascii="Arial" w:hAnsi="Arial" w:cs="Arial"/>
-          <w:b/>
-          <w:bCs/>
-          <w:sz w:val="24"/>
-          <w:szCs w:val="24"/>
-          <w:lang w:val="fr-CA"/>
-        </w:rPr>
-      </w:pPr>
-      <w:r>
-        <w:rPr>
-          <w:rFonts w:ascii="Arial" w:hAnsi="Arial" w:cs="Arial"/>
-          <w:b/>
-          <w:bCs/>
-          <w:sz w:val="24"/>
-          <w:szCs w:val="24"/>
-          <w:lang w:val="fr-CA"/>
-        </w:rPr>
-        <w:pict w14:anchorId="41D41BD9">
-          <v:rect id="_x0000_i1259" style="width:0;height:1.5pt" o:hralign="center" o:hrstd="t" o:hr="t" fillcolor="#a0a0a0" stroked="f"/>
-        </w:pict>
-      </w:r>
-    </w:p>
-    <w:p>
-      <w:pPr>
-        <w:rPr>
-          <w:rFonts w:ascii="Arial" w:hAnsi="Arial" w:cs="Arial"/>
-          <w:b/>
-          <w:bCs/>
-          <w:sz w:val="24"/>
-          <w:szCs w:val="24"/>
-          <w:lang w:val="fr-CA"/>
-        </w:rPr>
-      </w:pPr>
-      <w:r>
-        <w:rPr>
-          <w:rFonts w:ascii="Arial" w:hAnsi="Arial" w:cs="Arial"/>
-          <w:b/>
-          <w:bCs/>
-          <w:sz w:val="24"/>
-          <w:szCs w:val="24"/>
-          <w:lang w:val="fr-CA"/>
-        </w:rPr>
-        <w:lastRenderedPageBreak/>
-        <w:t>LIVRE VI</w:t>
-      </w:r>
-    </w:p>
-    <w:p>
-      <w:pPr>
-        <w:rPr>
-          <w:rFonts w:ascii="Arial" w:hAnsi="Arial" w:cs="Arial"/>
-          <w:b/>
-          <w:bCs/>
-          <w:sz w:val="24"/>
-          <w:szCs w:val="24"/>
-          <w:lang w:val="fr-CA"/>
-        </w:rPr>
-      </w:pPr>
-      <w:r>
-        <w:rPr>
-          <w:rFonts w:ascii="Arial" w:hAnsi="Arial" w:cs="Arial"/>
-          <w:b/>
-          <w:bCs/>
-          <w:sz w:val="24"/>
-          <w:szCs w:val="24"/>
-          <w:lang w:val="fr-CA"/>
-        </w:rPr>
-        <w:t>DU CONTRÔLE DES RÈGLEMENTS</w:t>
-      </w:r>
-    </w:p>
-    <w:p>
-      <w:pPr>
-        <w:rPr>
-          <w:rFonts w:ascii="Arial" w:hAnsi="Arial" w:cs="Arial"/>
-          <w:b/>
-          <w:bCs/>
-          <w:sz w:val="24"/>
-          <w:szCs w:val="24"/>
-          <w:lang w:val="fr-CA"/>
-        </w:rPr>
-      </w:pPr>
-      <w:r>
-        <w:rPr>
-          <w:rFonts w:ascii="Arial" w:hAnsi="Arial" w:cs="Arial"/>
-          <w:b/>
-          <w:bCs/>
-          <w:sz w:val="24"/>
-          <w:szCs w:val="24"/>
-          <w:lang w:val="fr-CA"/>
-        </w:rPr>
-        <w:t>Article 16 — Révision obligatoire</w:t>
-      </w:r>
-    </w:p>
-    <w:p>
-      <w:pPr>
-        <w:rPr>
-          <w:rFonts w:ascii="Arial" w:hAnsi="Arial" w:cs="Arial"/>
-          <w:b/>
-          <w:bCs/>
-          <w:sz w:val="24"/>
-          <w:szCs w:val="24"/>
-          <w:lang w:val="fr-CA"/>
-        </w:rPr>
-      </w:pPr>
-      <w:r>
-        <w:rPr>
-          <w:rFonts w:ascii="Arial" w:hAnsi="Arial" w:cs="Arial"/>
-          <w:b/>
-          <w:bCs/>
-          <w:sz w:val="24"/>
-          <w:szCs w:val="24"/>
-          <w:lang w:val="fr-CA"/>
-        </w:rPr>
-        <w:t>Tout règlement est soumis à :</w:t>
-      </w:r>
-    </w:p>
-    <w:p>
-      <w:pPr>
-        <w:numPr>
-          <w:ilvl w:val="0"/>
-          <w:numId w:val="77"/>
-        </w:numPr>
-        <w:rPr>
-          <w:rFonts w:ascii="Arial" w:hAnsi="Arial" w:cs="Arial"/>
-          <w:b/>
-          <w:bCs/>
-          <w:sz w:val="24"/>
-          <w:szCs w:val="24"/>
-          <w:lang w:val="fr-CA"/>
-        </w:rPr>
-      </w:pPr>
-      <w:proofErr w:type="gramStart"/>
-      <w:r>
-        <w:rPr>
-          <w:rFonts w:ascii="Arial" w:hAnsi="Arial" w:cs="Arial"/>
-          <w:b/>
-          <w:bCs/>
-          <w:sz w:val="24"/>
-          <w:szCs w:val="24"/>
-          <w:lang w:val="fr-CA"/>
-        </w:rPr>
-        <w:t>une</w:t>
-      </w:r>
-      <w:proofErr w:type="gramEnd"/>
-      <w:r>
-        <w:rPr>
-          <w:rFonts w:ascii="Arial" w:hAnsi="Arial" w:cs="Arial"/>
-          <w:b/>
-          <w:bCs/>
-          <w:sz w:val="24"/>
-          <w:szCs w:val="24"/>
-          <w:lang w:val="fr-CA"/>
-        </w:rPr>
-        <w:t xml:space="preserve"> révision périodique ;</w:t>
-      </w:r>
-    </w:p>
-    <w:p>
-      <w:pPr>
-        <w:numPr>
-          <w:ilvl w:val="0"/>
-          <w:numId w:val="77"/>
-        </w:numPr>
-        <w:rPr>
-          <w:rFonts w:ascii="Arial" w:hAnsi="Arial" w:cs="Arial"/>
-          <w:b/>
-          <w:bCs/>
-          <w:sz w:val="24"/>
-          <w:szCs w:val="24"/>
-          <w:lang w:val="fr-CA"/>
-        </w:rPr>
-      </w:pPr>
-      <w:proofErr w:type="gramStart"/>
-      <w:r>
-        <w:rPr>
-          <w:rFonts w:ascii="Arial" w:hAnsi="Arial" w:cs="Arial"/>
-          <w:b/>
-          <w:bCs/>
-          <w:sz w:val="24"/>
-          <w:szCs w:val="24"/>
-          <w:lang w:val="fr-CA"/>
-        </w:rPr>
-        <w:t>un</w:t>
-      </w:r>
-      <w:proofErr w:type="gramEnd"/>
-      <w:r>
-        <w:rPr>
-          <w:rFonts w:ascii="Arial" w:hAnsi="Arial" w:cs="Arial"/>
-          <w:b/>
-          <w:bCs/>
-          <w:sz w:val="24"/>
-          <w:szCs w:val="24"/>
-          <w:lang w:val="fr-CA"/>
-        </w:rPr>
-        <w:t xml:space="preserve"> contrôle de conformité constitutionnelle ;</w:t>
-      </w:r>
-    </w:p>
-    <w:p>
-      <w:pPr>
-        <w:numPr>
-          <w:ilvl w:val="0"/>
-          <w:numId w:val="77"/>
-        </w:numPr>
-        <w:rPr>
-          <w:rFonts w:ascii="Arial" w:hAnsi="Arial" w:cs="Arial"/>
-          <w:b/>
-          <w:bCs/>
-          <w:sz w:val="24"/>
-          <w:szCs w:val="24"/>
-          <w:lang w:val="fr-CA"/>
-        </w:rPr>
-      </w:pPr>
-      <w:proofErr w:type="gramStart"/>
-      <w:r>
-        <w:rPr>
-          <w:rFonts w:ascii="Arial" w:hAnsi="Arial" w:cs="Arial"/>
-          <w:b/>
-          <w:bCs/>
-          <w:sz w:val="24"/>
-          <w:szCs w:val="24"/>
-          <w:lang w:val="fr-CA"/>
-        </w:rPr>
-        <w:t>une</w:t>
-      </w:r>
-      <w:proofErr w:type="gramEnd"/>
-      <w:r>
-        <w:rPr>
-          <w:rFonts w:ascii="Arial" w:hAnsi="Arial" w:cs="Arial"/>
-          <w:b/>
-          <w:bCs/>
-          <w:sz w:val="24"/>
-          <w:szCs w:val="24"/>
-          <w:lang w:val="fr-CA"/>
-        </w:rPr>
-        <w:t xml:space="preserve"> possibilité de contestation citoyenne.</w:t>
-      </w:r>
-    </w:p>
-    <w:p>
-      <w:pPr>
-        <w:rPr>
-          <w:rFonts w:ascii="Arial" w:hAnsi="Arial" w:cs="Arial"/>
-          <w:b/>
-          <w:bCs/>
-          <w:sz w:val="24"/>
-          <w:szCs w:val="24"/>
-          <w:lang w:val="fr-CA"/>
-        </w:rPr>
-      </w:pPr>
-      <w:r>
-        <w:rPr>
-          <w:rFonts w:ascii="Arial" w:hAnsi="Arial" w:cs="Arial"/>
-          <w:b/>
-          <w:bCs/>
-          <w:sz w:val="24"/>
-          <w:szCs w:val="24"/>
-          <w:lang w:val="fr-CA"/>
-        </w:rPr>
-        <w:pict w14:anchorId="013D2A61">
-          <v:rect id="_x0000_i1260" style="width:0;height:1.5pt" o:hralign="center" o:hrstd="t" o:hr="t" fillcolor="#a0a0a0" stroked="f"/>
-        </w:pict>
-      </w:r>
-    </w:p>
-    <w:p>
-      <w:pPr>
-        <w:rPr>
-          <w:rFonts w:ascii="Arial" w:hAnsi="Arial" w:cs="Arial"/>
-          <w:b/>
-          <w:bCs/>
-          <w:sz w:val="24"/>
-          <w:szCs w:val="24"/>
-          <w:lang w:val="fr-CA"/>
-        </w:rPr>
-      </w:pPr>
-      <w:r>
-        <w:rPr>
-          <w:rFonts w:ascii="Arial" w:hAnsi="Arial" w:cs="Arial"/>
-          <w:b/>
-          <w:bCs/>
-          <w:sz w:val="24"/>
-          <w:szCs w:val="24"/>
-          <w:lang w:val="fr-CA"/>
-        </w:rPr>
-        <w:t>Article 17 — Suspension immédiate</w:t>
-      </w:r>
-    </w:p>
-    <w:p>
-      <w:pPr>
-        <w:rPr>
-          <w:rFonts w:ascii="Arial" w:hAnsi="Arial" w:cs="Arial"/>
-          <w:b/>
-          <w:bCs/>
-          <w:sz w:val="24"/>
-          <w:szCs w:val="24"/>
-          <w:lang w:val="fr-CA"/>
-        </w:rPr>
-      </w:pPr>
-      <w:r>
-        <w:rPr>
-          <w:rFonts w:ascii="Arial" w:hAnsi="Arial" w:cs="Arial"/>
-          <w:b/>
-          <w:bCs/>
-          <w:sz w:val="24"/>
-          <w:szCs w:val="24"/>
-          <w:lang w:val="fr-CA"/>
-        </w:rPr>
-        <w:t>Tout règlement manifestement abusif peut être suspendu immédiatement par :</w:t>
-      </w:r>
-    </w:p>
-    <w:p>
-      <w:pPr>
-        <w:numPr>
-          <w:ilvl w:val="0"/>
-          <w:numId w:val="78"/>
-        </w:numPr>
-        <w:rPr>
-          <w:rFonts w:ascii="Arial" w:hAnsi="Arial" w:cs="Arial"/>
-          <w:b/>
-          <w:bCs/>
-          <w:sz w:val="24"/>
-          <w:szCs w:val="24"/>
-          <w:lang w:val="fr-CA"/>
-        </w:rPr>
-      </w:pPr>
-      <w:proofErr w:type="gramStart"/>
-      <w:r>
-        <w:rPr>
-          <w:rFonts w:ascii="Arial" w:hAnsi="Arial" w:cs="Arial"/>
-          <w:b/>
-          <w:bCs/>
-          <w:sz w:val="24"/>
-          <w:szCs w:val="24"/>
-          <w:lang w:val="fr-CA"/>
-        </w:rPr>
-        <w:t>le</w:t>
-      </w:r>
-      <w:proofErr w:type="gramEnd"/>
-      <w:r>
-        <w:rPr>
-          <w:rFonts w:ascii="Arial" w:hAnsi="Arial" w:cs="Arial"/>
-          <w:b/>
-          <w:bCs/>
-          <w:sz w:val="24"/>
-          <w:szCs w:val="24"/>
-          <w:lang w:val="fr-CA"/>
-        </w:rPr>
-        <w:t xml:space="preserve"> Conseil constitutionnel ;</w:t>
-      </w:r>
-    </w:p>
-    <w:p>
-      <w:pPr>
-        <w:numPr>
-          <w:ilvl w:val="0"/>
-          <w:numId w:val="78"/>
-        </w:numPr>
-        <w:rPr>
-          <w:rFonts w:ascii="Arial" w:hAnsi="Arial" w:cs="Arial"/>
-          <w:b/>
-          <w:bCs/>
-          <w:sz w:val="24"/>
-          <w:szCs w:val="24"/>
-          <w:lang w:val="fr-CA"/>
-        </w:rPr>
-      </w:pPr>
-      <w:proofErr w:type="gramStart"/>
-      <w:r>
-        <w:rPr>
-          <w:rFonts w:ascii="Arial" w:hAnsi="Arial" w:cs="Arial"/>
-          <w:b/>
-          <w:bCs/>
-          <w:sz w:val="24"/>
-          <w:szCs w:val="24"/>
-          <w:lang w:val="fr-CA"/>
-        </w:rPr>
-        <w:t>une</w:t>
-      </w:r>
-      <w:proofErr w:type="gramEnd"/>
-      <w:r>
-        <w:rPr>
-          <w:rFonts w:ascii="Arial" w:hAnsi="Arial" w:cs="Arial"/>
-          <w:b/>
-          <w:bCs/>
-          <w:sz w:val="24"/>
-          <w:szCs w:val="24"/>
-          <w:lang w:val="fr-CA"/>
-        </w:rPr>
-        <w:t xml:space="preserve"> autorité judiciaire ;</w:t>
-      </w:r>
-    </w:p>
-    <w:p>
-      <w:pPr>
-        <w:numPr>
-          <w:ilvl w:val="0"/>
-          <w:numId w:val="78"/>
-        </w:numPr>
-        <w:rPr>
-          <w:rFonts w:ascii="Arial" w:hAnsi="Arial" w:cs="Arial"/>
-          <w:b/>
-          <w:bCs/>
-          <w:sz w:val="24"/>
-          <w:szCs w:val="24"/>
-          <w:lang w:val="fr-CA"/>
-        </w:rPr>
-      </w:pPr>
-      <w:proofErr w:type="gramStart"/>
-      <w:r>
-        <w:rPr>
-          <w:rFonts w:ascii="Arial" w:hAnsi="Arial" w:cs="Arial"/>
-          <w:b/>
-          <w:bCs/>
-          <w:sz w:val="24"/>
-          <w:szCs w:val="24"/>
-          <w:lang w:val="fr-CA"/>
-        </w:rPr>
-        <w:t>un</w:t>
-      </w:r>
-      <w:proofErr w:type="gramEnd"/>
-      <w:r>
-        <w:rPr>
-          <w:rFonts w:ascii="Arial" w:hAnsi="Arial" w:cs="Arial"/>
-          <w:b/>
-          <w:bCs/>
-          <w:sz w:val="24"/>
-          <w:szCs w:val="24"/>
-          <w:lang w:val="fr-CA"/>
-        </w:rPr>
-        <w:t xml:space="preserve"> mécanisme citoyen prévu par la loi.</w:t>
-      </w:r>
-    </w:p>
-    <w:p>
-      <w:pPr>
-        <w:rPr>
-          <w:rFonts w:ascii="Arial" w:hAnsi="Arial" w:cs="Arial"/>
-          <w:b/>
-          <w:bCs/>
-          <w:sz w:val="24"/>
-          <w:szCs w:val="24"/>
-          <w:lang w:val="fr-CA"/>
-        </w:rPr>
-      </w:pPr>
-      <w:r>
-        <w:rPr>
-          <w:rFonts w:ascii="Arial" w:hAnsi="Arial" w:cs="Arial"/>
-          <w:b/>
-          <w:bCs/>
-          <w:sz w:val="24"/>
-          <w:szCs w:val="24"/>
-          <w:lang w:val="fr-CA"/>
-        </w:rPr>
-        <w:pict w14:anchorId="228F76D9">
-          <v:rect id="_x0000_i1261" style="width:0;height:1.5pt" o:hralign="center" o:hrstd="t" o:hr="t" fillcolor="#a0a0a0" stroked="f"/>
-        </w:pict>
-      </w:r>
-    </w:p>
-    <w:p>
-      <w:pPr>
-        <w:rPr>
-          <w:rFonts w:ascii="Arial" w:hAnsi="Arial" w:cs="Arial"/>
-          <w:b/>
-          <w:bCs/>
-          <w:sz w:val="24"/>
-          <w:szCs w:val="24"/>
-          <w:lang w:val="fr-CA"/>
-        </w:rPr>
-      </w:pPr>
-      <w:r>
-        <w:rPr>
-          <w:rFonts w:ascii="Arial" w:hAnsi="Arial" w:cs="Arial"/>
-          <w:b/>
-          <w:bCs/>
-          <w:sz w:val="24"/>
-          <w:szCs w:val="24"/>
-          <w:lang w:val="fr-CA"/>
-        </w:rPr>
-        <w:t>Article 18 — Responsabilité réglementaire</w:t>
-      </w:r>
-    </w:p>
-    <w:p>
-      <w:pPr>
-        <w:rPr>
-          <w:rFonts w:ascii="Arial" w:hAnsi="Arial" w:cs="Arial"/>
-          <w:b/>
-          <w:bCs/>
-          <w:sz w:val="24"/>
-          <w:szCs w:val="24"/>
-          <w:lang w:val="fr-CA"/>
-        </w:rPr>
-      </w:pPr>
-      <w:r>
-        <w:rPr>
-          <w:rFonts w:ascii="Arial" w:hAnsi="Arial" w:cs="Arial"/>
-          <w:b/>
-          <w:bCs/>
-          <w:sz w:val="24"/>
-          <w:szCs w:val="24"/>
-          <w:lang w:val="fr-CA"/>
-        </w:rPr>
-        <w:t>Les auteurs d’un règlement abusif engagent leur responsabilité personnelle.</w:t>
-      </w:r>
-    </w:p>
-    <w:p>
-      <w:pPr>
-        <w:rPr>
-          <w:rFonts w:ascii="Arial" w:hAnsi="Arial" w:cs="Arial"/>
-          <w:b/>
-          <w:bCs/>
-          <w:sz w:val="24"/>
-          <w:szCs w:val="24"/>
-          <w:lang w:val="fr-CA"/>
-        </w:rPr>
-      </w:pPr>
-      <w:r>
-        <w:rPr>
-          <w:rFonts w:ascii="Arial" w:hAnsi="Arial" w:cs="Arial"/>
-          <w:b/>
-          <w:bCs/>
-          <w:sz w:val="24"/>
-          <w:szCs w:val="24"/>
-          <w:lang w:val="fr-CA"/>
-        </w:rPr>
-        <w:pict w14:anchorId="7994401B">
-          <v:rect id="_x0000_i1279" style="width:0;height:1.5pt" o:hralign="center" o:hrstd="t" o:hr="t" fillcolor="#a0a0a0" stroked="f"/>
+        <w:pict w14:anchorId="51DFD895">
+          <v:rect id="_x0000_i1044" style="width:0;height:1.5pt" o:hralign="center" o:hrstd="t" o:hr="t" fillcolor="#a0a0a0" stroked="f"/>
         </w:pict>
       </w:r>
     </w:p>
@@ -4214,7 +3451,7 @@
     <w:lvl w:ilvl="0">
       <w:start w:val="1"/>
       <w:numFmt w:val="decimal"/>
-      <w:pStyle w:val="ListNumber3"/>
+      <w:pStyle w:val="Listenumros3"/>
       <w:lvlText w:val="%1."/>
       <w:lvlJc w:val="left"/>
       <w:pPr>
@@ -4232,7 +3469,7 @@
     <w:lvl w:ilvl="0">
       <w:start w:val="1"/>
       <w:numFmt w:val="decimal"/>
-      <w:pStyle w:val="ListNumber2"/>
+      <w:pStyle w:val="Listenumros2"/>
       <w:lvlText w:val="%1."/>
       <w:lvlJc w:val="left"/>
       <w:pPr>
@@ -4270,7 +3507,7 @@
     <w:lvl w:ilvl="0">
       <w:start w:val="1"/>
       <w:numFmt w:val="bullet"/>
-      <w:pStyle w:val="ListBullet3"/>
+      <w:pStyle w:val="Listepuces3"/>
       <w:lvlText w:val=""/>
       <w:lvlJc w:val="left"/>
       <w:pPr>
@@ -4291,7 +3528,7 @@
     <w:lvl w:ilvl="0">
       <w:start w:val="1"/>
       <w:numFmt w:val="bullet"/>
-      <w:pStyle w:val="ListBullet2"/>
+      <w:pStyle w:val="Listepuces2"/>
       <w:lvlText w:val=""/>
       <w:lvlJc w:val="left"/>
       <w:pPr>
@@ -4312,7 +3549,7 @@
     <w:lvl w:ilvl="0">
       <w:start w:val="1"/>
       <w:numFmt w:val="decimal"/>
-      <w:pStyle w:val="ListNumber"/>
+      <w:pStyle w:val="Listenumros"/>
       <w:lvlText w:val="%1."/>
       <w:lvlJc w:val="left"/>
       <w:pPr>
@@ -4330,7 +3567,7 @@
     <w:lvl w:ilvl="0">
       <w:start w:val="1"/>
       <w:numFmt w:val="bullet"/>
-      <w:pStyle w:val="ListBullet"/>
+      <w:pStyle w:val="Listepuces"/>
       <w:lvlText w:val=""/>
       <w:lvlJc w:val="left"/>
       <w:pPr>
@@ -15181,11 +14418,11 @@
     <w:qFormat/>
     <w:rsid w:val="00FC693F"/>
   </w:style>
-  <w:style w:type="paragraph" w:styleId="Heading1">
+  <w:style w:type="paragraph" w:styleId="Titre1">
     <w:name w:val="heading 1"/>
     <w:basedOn w:val="Normal"/>
     <w:next w:val="Normal"/>
-    <w:link w:val="Heading1Char"/>
+    <w:link w:val="Titre1Car"/>
     <w:uiPriority w:val="9"/>
     <w:qFormat/>
     <w:rsid w:val="00FC693F"/>
@@ -15204,11 +14441,11 @@
       <w:szCs w:val="28"/>
     </w:rPr>
   </w:style>
-  <w:style w:type="paragraph" w:styleId="Heading2">
+  <w:style w:type="paragraph" w:styleId="Titre2">
     <w:name w:val="heading 2"/>
     <w:basedOn w:val="Normal"/>
     <w:next w:val="Normal"/>
-    <w:link w:val="Heading2Char"/>
+    <w:link w:val="Titre2Car"/>
     <w:uiPriority w:val="9"/>
     <w:unhideWhenUsed/>
     <w:qFormat/>
@@ -15228,11 +14465,11 @@
       <w:szCs w:val="26"/>
     </w:rPr>
   </w:style>
-  <w:style w:type="paragraph" w:styleId="Heading3">
+  <w:style w:type="paragraph" w:styleId="Titre3">
     <w:name w:val="heading 3"/>
     <w:basedOn w:val="Normal"/>
     <w:next w:val="Normal"/>
-    <w:link w:val="Heading3Char"/>
+    <w:link w:val="Titre3Car"/>
     <w:uiPriority w:val="9"/>
     <w:unhideWhenUsed/>
     <w:qFormat/>
@@ -15250,11 +14487,11 @@
       <w:color w:val="4F81BD" w:themeColor="accent1"/>
     </w:rPr>
   </w:style>
-  <w:style w:type="paragraph" w:styleId="Heading4">
+  <w:style w:type="paragraph" w:styleId="Titre4">
     <w:name w:val="heading 4"/>
     <w:basedOn w:val="Normal"/>
     <w:next w:val="Normal"/>
-    <w:link w:val="Heading4Char"/>
+    <w:link w:val="Titre4Car"/>
     <w:uiPriority w:val="9"/>
     <w:semiHidden/>
     <w:unhideWhenUsed/>
@@ -15275,11 +14512,11 @@
       <w:color w:val="4F81BD" w:themeColor="accent1"/>
     </w:rPr>
   </w:style>
-  <w:style w:type="paragraph" w:styleId="Heading5">
+  <w:style w:type="paragraph" w:styleId="Titre5">
     <w:name w:val="heading 5"/>
     <w:basedOn w:val="Normal"/>
     <w:next w:val="Normal"/>
-    <w:link w:val="Heading5Char"/>
+    <w:link w:val="Titre5Car"/>
     <w:uiPriority w:val="9"/>
     <w:semiHidden/>
     <w:unhideWhenUsed/>
@@ -15296,11 +14533,11 @@
       <w:color w:val="243F60" w:themeColor="accent1" w:themeShade="7F"/>
     </w:rPr>
   </w:style>
-  <w:style w:type="paragraph" w:styleId="Heading6">
+  <w:style w:type="paragraph" w:styleId="Titre6">
     <w:name w:val="heading 6"/>
     <w:basedOn w:val="Normal"/>
     <w:next w:val="Normal"/>
-    <w:link w:val="Heading6Char"/>
+    <w:link w:val="Titre6Car"/>
     <w:uiPriority w:val="9"/>
     <w:semiHidden/>
     <w:unhideWhenUsed/>
@@ -15319,11 +14556,11 @@
       <w:color w:val="243F60" w:themeColor="accent1" w:themeShade="7F"/>
     </w:rPr>
   </w:style>
-  <w:style w:type="paragraph" w:styleId="Heading7">
+  <w:style w:type="paragraph" w:styleId="Titre7">
     <w:name w:val="heading 7"/>
     <w:basedOn w:val="Normal"/>
     <w:next w:val="Normal"/>
-    <w:link w:val="Heading7Char"/>
+    <w:link w:val="Titre7Car"/>
     <w:uiPriority w:val="9"/>
     <w:semiHidden/>
     <w:unhideWhenUsed/>
@@ -15342,11 +14579,11 @@
       <w:color w:val="404040" w:themeColor="text1" w:themeTint="BF"/>
     </w:rPr>
   </w:style>
-  <w:style w:type="paragraph" w:styleId="Heading8">
+  <w:style w:type="paragraph" w:styleId="Titre8">
     <w:name w:val="heading 8"/>
     <w:basedOn w:val="Normal"/>
     <w:next w:val="Normal"/>
-    <w:link w:val="Heading8Char"/>
+    <w:link w:val="Titre8Car"/>
     <w:uiPriority w:val="9"/>
     <w:semiHidden/>
     <w:unhideWhenUsed/>
@@ -15365,11 +14602,11 @@
       <w:szCs w:val="20"/>
     </w:rPr>
   </w:style>
-  <w:style w:type="paragraph" w:styleId="Heading9">
+  <w:style w:type="paragraph" w:styleId="Titre9">
     <w:name w:val="heading 9"/>
     <w:basedOn w:val="Normal"/>
     <w:next w:val="Normal"/>
-    <w:link w:val="Heading9Char"/>
+    <w:link w:val="Titre9Car"/>
     <w:uiPriority w:val="9"/>
     <w:semiHidden/>
     <w:unhideWhenUsed/>
@@ -15390,12 +14627,13 @@
       <w:szCs w:val="20"/>
     </w:rPr>
   </w:style>
-  <w:style w:type="character" w:default="1" w:styleId="DefaultParagraphFont">
+  <w:style w:type="character" w:default="1" w:styleId="Policepardfaut">
     <w:name w:val="Default Paragraph Font"/>
     <w:uiPriority w:val="1"/>
+    <w:semiHidden/>
     <w:unhideWhenUsed/>
   </w:style>
-  <w:style w:type="table" w:default="1" w:styleId="TableNormal">
+  <w:style w:type="table" w:default="1" w:styleId="TableauNormal">
     <w:name w:val="Normal Table"/>
     <w:uiPriority w:val="99"/>
     <w:semiHidden/>
@@ -15410,16 +14648,16 @@
       </w:tblCellMar>
     </w:tblPr>
   </w:style>
-  <w:style w:type="numbering" w:default="1" w:styleId="NoList">
+  <w:style w:type="numbering" w:default="1" w:styleId="Aucuneliste">
     <w:name w:val="No List"/>
     <w:uiPriority w:val="99"/>
     <w:semiHidden/>
     <w:unhideWhenUsed/>
   </w:style>
-  <w:style w:type="paragraph" w:styleId="Header">
+  <w:style w:type="paragraph" w:styleId="En-tte">
     <w:name w:val="header"/>
     <w:basedOn w:val="Normal"/>
-    <w:link w:val="HeaderChar"/>
+    <w:link w:val="En-tteCar"/>
     <w:uiPriority w:val="99"/>
     <w:unhideWhenUsed/>
     <w:rsid w:val="00E618BF"/>
@@ -15431,17 +14669,17 @@
       <w:spacing w:after="0" w:line="240" w:lineRule="auto"/>
     </w:pPr>
   </w:style>
-  <w:style w:type="character" w:customStyle="1" w:styleId="HeaderChar">
-    <w:name w:val="Header Char"/>
-    <w:basedOn w:val="DefaultParagraphFont"/>
-    <w:link w:val="Header"/>
+  <w:style w:type="character" w:customStyle="1" w:styleId="En-tteCar">
+    <w:name w:val="En-tête Car"/>
+    <w:basedOn w:val="Policepardfaut"/>
+    <w:link w:val="En-tte"/>
     <w:uiPriority w:val="99"/>
     <w:rsid w:val="00E618BF"/>
   </w:style>
-  <w:style w:type="paragraph" w:styleId="Footer">
+  <w:style w:type="paragraph" w:styleId="Pieddepage">
     <w:name w:val="footer"/>
     <w:basedOn w:val="Normal"/>
-    <w:link w:val="FooterChar"/>
+    <w:link w:val="PieddepageCar"/>
     <w:uiPriority w:val="99"/>
     <w:unhideWhenUsed/>
     <w:rsid w:val="00E618BF"/>
@@ -15453,14 +14691,14 @@
       <w:spacing w:after="0" w:line="240" w:lineRule="auto"/>
     </w:pPr>
   </w:style>
-  <w:style w:type="character" w:customStyle="1" w:styleId="FooterChar">
-    <w:name w:val="Footer Char"/>
-    <w:basedOn w:val="DefaultParagraphFont"/>
-    <w:link w:val="Footer"/>
+  <w:style w:type="character" w:customStyle="1" w:styleId="PieddepageCar">
+    <w:name w:val="Pied de page Car"/>
+    <w:basedOn w:val="Policepardfaut"/>
+    <w:link w:val="Pieddepage"/>
     <w:uiPriority w:val="99"/>
     <w:rsid w:val="00E618BF"/>
   </w:style>
-  <w:style w:type="paragraph" w:styleId="NoSpacing">
+  <w:style w:type="paragraph" w:styleId="Sansinterligne">
     <w:name w:val="No Spacing"/>
     <w:uiPriority w:val="1"/>
     <w:qFormat/>
@@ -15469,10 +14707,10 @@
       <w:spacing w:after="0" w:line="240" w:lineRule="auto"/>
     </w:pPr>
   </w:style>
-  <w:style w:type="character" w:customStyle="1" w:styleId="Heading1Char">
-    <w:name w:val="Heading 1 Char"/>
-    <w:basedOn w:val="DefaultParagraphFont"/>
-    <w:link w:val="Heading1"/>
+  <w:style w:type="character" w:customStyle="1" w:styleId="Titre1Car">
+    <w:name w:val="Titre 1 Car"/>
+    <w:basedOn w:val="Policepardfaut"/>
+    <w:link w:val="Titre1"/>
     <w:uiPriority w:val="9"/>
     <w:rsid w:val="00FC693F"/>
     <w:rPr>
@@ -15484,10 +14722,10 @@
       <w:szCs w:val="28"/>
     </w:rPr>
   </w:style>
-  <w:style w:type="character" w:customStyle="1" w:styleId="Heading2Char">
-    <w:name w:val="Heading 2 Char"/>
-    <w:basedOn w:val="DefaultParagraphFont"/>
-    <w:link w:val="Heading2"/>
+  <w:style w:type="character" w:customStyle="1" w:styleId="Titre2Car">
+    <w:name w:val="Titre 2 Car"/>
+    <w:basedOn w:val="Policepardfaut"/>
+    <w:link w:val="Titre2"/>
     <w:uiPriority w:val="9"/>
     <w:rsid w:val="00FC693F"/>
     <w:rPr>
@@ -15499,10 +14737,10 @@
       <w:szCs w:val="26"/>
     </w:rPr>
   </w:style>
-  <w:style w:type="character" w:customStyle="1" w:styleId="Heading3Char">
-    <w:name w:val="Heading 3 Char"/>
-    <w:basedOn w:val="DefaultParagraphFont"/>
-    <w:link w:val="Heading3"/>
+  <w:style w:type="character" w:customStyle="1" w:styleId="Titre3Car">
+    <w:name w:val="Titre 3 Car"/>
+    <w:basedOn w:val="Policepardfaut"/>
+    <w:link w:val="Titre3"/>
     <w:uiPriority w:val="9"/>
     <w:rsid w:val="00FC693F"/>
     <w:rPr>
@@ -15512,11 +14750,11 @@
       <w:color w:val="4F81BD" w:themeColor="accent1"/>
     </w:rPr>
   </w:style>
-  <w:style w:type="paragraph" w:styleId="Title">
+  <w:style w:type="paragraph" w:styleId="Titre">
     <w:name w:val="Title"/>
     <w:basedOn w:val="Normal"/>
     <w:next w:val="Normal"/>
-    <w:link w:val="TitleChar"/>
+    <w:link w:val="TitreCar"/>
     <w:uiPriority w:val="10"/>
     <w:qFormat/>
     <w:rsid w:val="00FC693F"/>
@@ -15536,10 +14774,10 @@
       <w:szCs w:val="52"/>
     </w:rPr>
   </w:style>
-  <w:style w:type="character" w:customStyle="1" w:styleId="TitleChar">
-    <w:name w:val="Title Char"/>
-    <w:basedOn w:val="DefaultParagraphFont"/>
-    <w:link w:val="Title"/>
+  <w:style w:type="character" w:customStyle="1" w:styleId="TitreCar">
+    <w:name w:val="Titre Car"/>
+    <w:basedOn w:val="Policepardfaut"/>
+    <w:link w:val="Titre"/>
     <w:uiPriority w:val="10"/>
     <w:rsid w:val="00FC693F"/>
     <w:rPr>
@@ -15551,11 +14789,11 @@
       <w:szCs w:val="52"/>
     </w:rPr>
   </w:style>
-  <w:style w:type="paragraph" w:styleId="Subtitle">
+  <w:style w:type="paragraph" w:styleId="Sous-titre">
     <w:name w:val="Subtitle"/>
     <w:basedOn w:val="Normal"/>
     <w:next w:val="Normal"/>
-    <w:link w:val="SubtitleChar"/>
+    <w:link w:val="Sous-titreCar"/>
     <w:uiPriority w:val="11"/>
     <w:qFormat/>
     <w:rsid w:val="00FC693F"/>
@@ -15574,10 +14812,10 @@
       <w:szCs w:val="24"/>
     </w:rPr>
   </w:style>
-  <w:style w:type="character" w:customStyle="1" w:styleId="SubtitleChar">
-    <w:name w:val="Subtitle Char"/>
-    <w:basedOn w:val="DefaultParagraphFont"/>
-    <w:link w:val="Subtitle"/>
+  <w:style w:type="character" w:customStyle="1" w:styleId="Sous-titreCar">
+    <w:name w:val="Sous-titre Car"/>
+    <w:basedOn w:val="Policepardfaut"/>
+    <w:link w:val="Sous-titre"/>
     <w:uiPriority w:val="11"/>
     <w:rsid w:val="00FC693F"/>
     <w:rPr>
@@ -15590,7 +14828,7 @@
       <w:szCs w:val="24"/>
     </w:rPr>
   </w:style>
-  <w:style w:type="paragraph" w:styleId="ListParagraph">
+  <w:style w:type="paragraph" w:styleId="Paragraphedeliste">
     <w:name w:val="List Paragraph"/>
     <w:basedOn w:val="Normal"/>
     <w:uiPriority w:val="34"/>
@@ -15601,10 +14839,10 @@
       <w:contextualSpacing/>
     </w:pPr>
   </w:style>
-  <w:style w:type="paragraph" w:styleId="BodyText">
+  <w:style w:type="paragraph" w:styleId="Corpsdetexte">
     <w:name w:val="Body Text"/>
     <w:basedOn w:val="Normal"/>
-    <w:link w:val="BodyTextChar"/>
+    <w:link w:val="CorpsdetexteCar"/>
     <w:uiPriority w:val="99"/>
     <w:unhideWhenUsed/>
     <w:rsid w:val="00AA1D8D"/>
@@ -15612,17 +14850,17 @@
       <w:spacing w:after="120"/>
     </w:pPr>
   </w:style>
-  <w:style w:type="character" w:customStyle="1" w:styleId="BodyTextChar">
-    <w:name w:val="Body Text Char"/>
-    <w:basedOn w:val="DefaultParagraphFont"/>
-    <w:link w:val="BodyText"/>
+  <w:style w:type="character" w:customStyle="1" w:styleId="CorpsdetexteCar">
+    <w:name w:val="Corps de texte Car"/>
+    <w:basedOn w:val="Policepardfaut"/>
+    <w:link w:val="Corpsdetexte"/>
     <w:uiPriority w:val="99"/>
     <w:rsid w:val="00AA1D8D"/>
   </w:style>
-  <w:style w:type="paragraph" w:styleId="BodyText2">
+  <w:style w:type="paragraph" w:styleId="Corpsdetexte2">
     <w:name w:val="Body Text 2"/>
     <w:basedOn w:val="Normal"/>
-    <w:link w:val="BodyText2Char"/>
+    <w:link w:val="Corpsdetexte2Car"/>
     <w:uiPriority w:val="99"/>
     <w:unhideWhenUsed/>
     <w:rsid w:val="00AA1D8D"/>
@@ -15630,17 +14868,17 @@
       <w:spacing w:after="120" w:line="480" w:lineRule="auto"/>
     </w:pPr>
   </w:style>
-  <w:style w:type="character" w:customStyle="1" w:styleId="BodyText2Char">
-    <w:name w:val="Body Text 2 Char"/>
-    <w:basedOn w:val="DefaultParagraphFont"/>
-    <w:link w:val="BodyText2"/>
+  <w:style w:type="character" w:customStyle="1" w:styleId="Corpsdetexte2Car">
+    <w:name w:val="Corps de texte 2 Car"/>
+    <w:basedOn w:val="Policepardfaut"/>
+    <w:link w:val="Corpsdetexte2"/>
     <w:uiPriority w:val="99"/>
     <w:rsid w:val="00AA1D8D"/>
   </w:style>
-  <w:style w:type="paragraph" w:styleId="BodyText3">
+  <w:style w:type="paragraph" w:styleId="Corpsdetexte3">
     <w:name w:val="Body Text 3"/>
     <w:basedOn w:val="Normal"/>
-    <w:link w:val="BodyText3Char"/>
+    <w:link w:val="Corpsdetexte3Car"/>
     <w:uiPriority w:val="99"/>
     <w:unhideWhenUsed/>
     <w:rsid w:val="00AA1D8D"/>
@@ -15652,10 +14890,10 @@
       <w:szCs w:val="16"/>
     </w:rPr>
   </w:style>
-  <w:style w:type="character" w:customStyle="1" w:styleId="BodyText3Char">
-    <w:name w:val="Body Text 3 Char"/>
-    <w:basedOn w:val="DefaultParagraphFont"/>
-    <w:link w:val="BodyText3"/>
+  <w:style w:type="character" w:customStyle="1" w:styleId="Corpsdetexte3Car">
+    <w:name w:val="Corps de texte 3 Car"/>
+    <w:basedOn w:val="Policepardfaut"/>
+    <w:link w:val="Corpsdetexte3"/>
     <w:uiPriority w:val="99"/>
     <w:rsid w:val="00AA1D8D"/>
     <w:rPr>
@@ -15663,7 +14901,7 @@
       <w:szCs w:val="16"/>
     </w:rPr>
   </w:style>
-  <w:style w:type="paragraph" w:styleId="List">
+  <w:style w:type="paragraph" w:styleId="Liste">
     <w:name w:val="List"/>
     <w:basedOn w:val="Normal"/>
     <w:uiPriority w:val="99"/>
@@ -15674,7 +14912,7 @@
       <w:contextualSpacing/>
     </w:pPr>
   </w:style>
-  <w:style w:type="paragraph" w:styleId="List2">
+  <w:style w:type="paragraph" w:styleId="Liste2">
     <w:name w:val="List 2"/>
     <w:basedOn w:val="Normal"/>
     <w:uiPriority w:val="99"/>
@@ -15685,7 +14923,7 @@
       <w:contextualSpacing/>
     </w:pPr>
   </w:style>
-  <w:style w:type="paragraph" w:styleId="List3">
+  <w:style w:type="paragraph" w:styleId="Liste3">
     <w:name w:val="List 3"/>
     <w:basedOn w:val="Normal"/>
     <w:uiPriority w:val="99"/>
@@ -15696,7 +14934,7 @@
       <w:contextualSpacing/>
     </w:pPr>
   </w:style>
-  <w:style w:type="paragraph" w:styleId="ListBullet">
+  <w:style w:type="paragraph" w:styleId="Listepuces">
     <w:name w:val="List Bullet"/>
     <w:basedOn w:val="Normal"/>
     <w:uiPriority w:val="99"/>
@@ -15709,7 +14947,7 @@
       <w:contextualSpacing/>
     </w:pPr>
   </w:style>
-  <w:style w:type="paragraph" w:styleId="ListBullet2">
+  <w:style w:type="paragraph" w:styleId="Listepuces2">
     <w:name w:val="List Bullet 2"/>
     <w:basedOn w:val="Normal"/>
     <w:uiPriority w:val="99"/>
@@ -15722,7 +14960,7 @@
       <w:contextualSpacing/>
     </w:pPr>
   </w:style>
-  <w:style w:type="paragraph" w:styleId="ListBullet3">
+  <w:style w:type="paragraph" w:styleId="Listepuces3">
     <w:name w:val="List Bullet 3"/>
     <w:basedOn w:val="Normal"/>
     <w:uiPriority w:val="99"/>
@@ -15735,7 +14973,7 @@
       <w:contextualSpacing/>
     </w:pPr>
   </w:style>
-  <w:style w:type="paragraph" w:styleId="ListNumber">
+  <w:style w:type="paragraph" w:styleId="Listenumros">
     <w:name w:val="List Number"/>
     <w:basedOn w:val="Normal"/>
     <w:uiPriority w:val="99"/>
@@ -15748,7 +14986,7 @@
       <w:contextualSpacing/>
     </w:pPr>
   </w:style>
-  <w:style w:type="paragraph" w:styleId="ListNumber2">
+  <w:style w:type="paragraph" w:styleId="Listenumros2">
     <w:name w:val="List Number 2"/>
     <w:basedOn w:val="Normal"/>
     <w:uiPriority w:val="99"/>
@@ -15761,7 +14999,7 @@
       <w:contextualSpacing/>
     </w:pPr>
   </w:style>
-  <w:style w:type="paragraph" w:styleId="ListNumber3">
+  <w:style w:type="paragraph" w:styleId="Listenumros3">
     <w:name w:val="List Number 3"/>
     <w:basedOn w:val="Normal"/>
     <w:uiPriority w:val="99"/>
@@ -15774,7 +15012,7 @@
       <w:contextualSpacing/>
     </w:pPr>
   </w:style>
-  <w:style w:type="paragraph" w:styleId="ListContinue">
+  <w:style w:type="paragraph" w:styleId="Listecontinue">
     <w:name w:val="List Continue"/>
     <w:basedOn w:val="Normal"/>
     <w:uiPriority w:val="99"/>
@@ -15786,7 +15024,7 @@
       <w:contextualSpacing/>
     </w:pPr>
   </w:style>
-  <w:style w:type="paragraph" w:styleId="ListContinue2">
+  <w:style w:type="paragraph" w:styleId="Listecontinue2">
     <w:name w:val="List Continue 2"/>
     <w:basedOn w:val="Normal"/>
     <w:uiPriority w:val="99"/>
@@ -15798,7 +15036,7 @@
       <w:contextualSpacing/>
     </w:pPr>
   </w:style>
-  <w:style w:type="paragraph" w:styleId="ListContinue3">
+  <w:style w:type="paragraph" w:styleId="Listecontinue3">
     <w:name w:val="List Continue 3"/>
     <w:basedOn w:val="Normal"/>
     <w:uiPriority w:val="99"/>
@@ -15810,9 +15048,9 @@
       <w:contextualSpacing/>
     </w:pPr>
   </w:style>
-  <w:style w:type="paragraph" w:styleId="MacroText">
+  <w:style w:type="paragraph" w:styleId="Textedemacro">
     <w:name w:val="macro"/>
-    <w:link w:val="MacroTextChar"/>
+    <w:link w:val="TextedemacroCar"/>
     <w:uiPriority w:val="99"/>
     <w:unhideWhenUsed/>
     <w:rsid w:val="0029639D"/>
@@ -15833,10 +15071,10 @@
       <w:szCs w:val="20"/>
     </w:rPr>
   </w:style>
-  <w:style w:type="character" w:customStyle="1" w:styleId="MacroTextChar">
-    <w:name w:val="Macro Text Char"/>
-    <w:basedOn w:val="DefaultParagraphFont"/>
-    <w:link w:val="MacroText"/>
+  <w:style w:type="character" w:customStyle="1" w:styleId="TextedemacroCar">
+    <w:name w:val="Texte de macro Car"/>
+    <w:basedOn w:val="Policepardfaut"/>
+    <w:link w:val="Textedemacro"/>
     <w:uiPriority w:val="99"/>
     <w:rsid w:val="0029639D"/>
     <w:rPr>
@@ -15845,11 +15083,11 @@
       <w:szCs w:val="20"/>
     </w:rPr>
   </w:style>
-  <w:style w:type="paragraph" w:styleId="Quote">
+  <w:style w:type="paragraph" w:styleId="Citation">
     <w:name w:val="Quote"/>
     <w:basedOn w:val="Normal"/>
     <w:next w:val="Normal"/>
-    <w:link w:val="QuoteChar"/>
+    <w:link w:val="CitationCar"/>
     <w:uiPriority w:val="29"/>
     <w:qFormat/>
     <w:rsid w:val="00FC693F"/>
@@ -15859,10 +15097,10 @@
       <w:color w:val="000000" w:themeColor="text1"/>
     </w:rPr>
   </w:style>
-  <w:style w:type="character" w:customStyle="1" w:styleId="QuoteChar">
-    <w:name w:val="Quote Char"/>
-    <w:basedOn w:val="DefaultParagraphFont"/>
-    <w:link w:val="Quote"/>
+  <w:style w:type="character" w:customStyle="1" w:styleId="CitationCar">
+    <w:name w:val="Citation Car"/>
+    <w:basedOn w:val="Policepardfaut"/>
+    <w:link w:val="Citation"/>
     <w:uiPriority w:val="29"/>
     <w:rsid w:val="00FC693F"/>
     <w:rPr>
@@ -15871,10 +15109,10 @@
       <w:color w:val="000000" w:themeColor="text1"/>
     </w:rPr>
   </w:style>
-  <w:style w:type="character" w:customStyle="1" w:styleId="Heading4Char">
-    <w:name w:val="Heading 4 Char"/>
-    <w:basedOn w:val="DefaultParagraphFont"/>
-    <w:link w:val="Heading4"/>
+  <w:style w:type="character" w:customStyle="1" w:styleId="Titre4Car">
+    <w:name w:val="Titre 4 Car"/>
+    <w:basedOn w:val="Policepardfaut"/>
+    <w:link w:val="Titre4"/>
     <w:uiPriority w:val="9"/>
     <w:semiHidden/>
     <w:rsid w:val="00FC693F"/>
@@ -15887,10 +15125,10 @@
       <w:color w:val="4F81BD" w:themeColor="accent1"/>
     </w:rPr>
   </w:style>
-  <w:style w:type="character" w:customStyle="1" w:styleId="Heading5Char">
-    <w:name w:val="Heading 5 Char"/>
-    <w:basedOn w:val="DefaultParagraphFont"/>
-    <w:link w:val="Heading5"/>
+  <w:style w:type="character" w:customStyle="1" w:styleId="Titre5Car">
+    <w:name w:val="Titre 5 Car"/>
+    <w:basedOn w:val="Policepardfaut"/>
+    <w:link w:val="Titre5"/>
     <w:uiPriority w:val="9"/>
     <w:semiHidden/>
     <w:rsid w:val="00FC693F"/>
@@ -15899,10 +15137,10 @@
       <w:color w:val="243F60" w:themeColor="accent1" w:themeShade="7F"/>
     </w:rPr>
   </w:style>
-  <w:style w:type="character" w:customStyle="1" w:styleId="Heading6Char">
-    <w:name w:val="Heading 6 Char"/>
-    <w:basedOn w:val="DefaultParagraphFont"/>
-    <w:link w:val="Heading6"/>
+  <w:style w:type="character" w:customStyle="1" w:styleId="Titre6Car">
+    <w:name w:val="Titre 6 Car"/>
+    <w:basedOn w:val="Policepardfaut"/>
+    <w:link w:val="Titre6"/>
     <w:uiPriority w:val="9"/>
     <w:semiHidden/>
     <w:rsid w:val="00FC693F"/>
@@ -15913,10 +15151,10 @@
       <w:color w:val="243F60" w:themeColor="accent1" w:themeShade="7F"/>
     </w:rPr>
   </w:style>
-  <w:style w:type="character" w:customStyle="1" w:styleId="Heading7Char">
-    <w:name w:val="Heading 7 Char"/>
-    <w:basedOn w:val="DefaultParagraphFont"/>
-    <w:link w:val="Heading7"/>
+  <w:style w:type="character" w:customStyle="1" w:styleId="Titre7Car">
+    <w:name w:val="Titre 7 Car"/>
+    <w:basedOn w:val="Policepardfaut"/>
+    <w:link w:val="Titre7"/>
     <w:uiPriority w:val="9"/>
     <w:semiHidden/>
     <w:rsid w:val="00FC693F"/>
@@ -15927,10 +15165,10 @@
       <w:color w:val="404040" w:themeColor="text1" w:themeTint="BF"/>
     </w:rPr>
   </w:style>
-  <w:style w:type="character" w:customStyle="1" w:styleId="Heading8Char">
-    <w:name w:val="Heading 8 Char"/>
-    <w:basedOn w:val="DefaultParagraphFont"/>
-    <w:link w:val="Heading8"/>
+  <w:style w:type="character" w:customStyle="1" w:styleId="Titre8Car">
+    <w:name w:val="Titre 8 Car"/>
+    <w:basedOn w:val="Policepardfaut"/>
+    <w:link w:val="Titre8"/>
     <w:uiPriority w:val="9"/>
     <w:semiHidden/>
     <w:rsid w:val="00FC693F"/>
@@ -15941,10 +15179,10 @@
       <w:szCs w:val="20"/>
     </w:rPr>
   </w:style>
-  <w:style w:type="character" w:customStyle="1" w:styleId="Heading9Char">
-    <w:name w:val="Heading 9 Char"/>
-    <w:basedOn w:val="DefaultParagraphFont"/>
-    <w:link w:val="Heading9"/>
+  <w:style w:type="character" w:customStyle="1" w:styleId="Titre9Car">
+    <w:name w:val="Titre 9 Car"/>
+    <w:basedOn w:val="Policepardfaut"/>
+    <w:link w:val="Titre9"/>
     <w:uiPriority w:val="9"/>
     <w:semiHidden/>
     <w:rsid w:val="00FC693F"/>
@@ -15957,7 +15195,7 @@
       <w:szCs w:val="20"/>
     </w:rPr>
   </w:style>
-  <w:style w:type="paragraph" w:styleId="Caption">
+  <w:style w:type="paragraph" w:styleId="Lgende">
     <w:name w:val="caption"/>
     <w:basedOn w:val="Normal"/>
     <w:next w:val="Normal"/>
@@ -15977,9 +15215,9 @@
       <w:szCs w:val="18"/>
     </w:rPr>
   </w:style>
-  <w:style w:type="character" w:styleId="Strong">
+  <w:style w:type="character" w:styleId="lev">
     <w:name w:val="Strong"/>
-    <w:basedOn w:val="DefaultParagraphFont"/>
+    <w:basedOn w:val="Policepardfaut"/>
     <w:uiPriority w:val="22"/>
     <w:qFormat/>
     <w:rsid w:val="00FC693F"/>
@@ -15988,9 +15226,9 @@
       <w:bCs/>
     </w:rPr>
   </w:style>
-  <w:style w:type="character" w:styleId="Emphasis">
+  <w:style w:type="character" w:styleId="Accentuation">
     <w:name w:val="Emphasis"/>
-    <w:basedOn w:val="DefaultParagraphFont"/>
+    <w:basedOn w:val="Policepardfaut"/>
     <w:uiPriority w:val="20"/>
     <w:qFormat/>
     <w:rsid w:val="00FC693F"/>
@@ -15999,11 +15237,11 @@
       <w:iCs/>
     </w:rPr>
   </w:style>
-  <w:style w:type="paragraph" w:styleId="IntenseQuote">
+  <w:style w:type="paragraph" w:styleId="Citationintense">
     <w:name w:val="Intense Quote"/>
     <w:basedOn w:val="Normal"/>
     <w:next w:val="Normal"/>
-    <w:link w:val="IntenseQuoteChar"/>
+    <w:link w:val="CitationintenseCar"/>
     <w:uiPriority w:val="30"/>
     <w:qFormat/>
     <w:rsid w:val="00FC693F"/>
@@ -16022,10 +15260,10 @@
       <w:color w:val="4F81BD" w:themeColor="accent1"/>
     </w:rPr>
   </w:style>
-  <w:style w:type="character" w:customStyle="1" w:styleId="IntenseQuoteChar">
-    <w:name w:val="Intense Quote Char"/>
-    <w:basedOn w:val="DefaultParagraphFont"/>
-    <w:link w:val="IntenseQuote"/>
+  <w:style w:type="character" w:customStyle="1" w:styleId="CitationintenseCar">
+    <w:name w:val="Citation intense Car"/>
+    <w:basedOn w:val="Policepardfaut"/>
+    <w:link w:val="Citationintense"/>
     <w:uiPriority w:val="30"/>
     <w:rsid w:val="00FC693F"/>
     <w:rPr>
@@ -16036,9 +15274,9 @@
       <w:color w:val="4F81BD" w:themeColor="accent1"/>
     </w:rPr>
   </w:style>
-  <w:style w:type="character" w:styleId="SubtleEmphasis">
+  <w:style w:type="character" w:styleId="Accentuationlgre">
     <w:name w:val="Subtle Emphasis"/>
-    <w:basedOn w:val="DefaultParagraphFont"/>
+    <w:basedOn w:val="Policepardfaut"/>
     <w:uiPriority w:val="19"/>
     <w:qFormat/>
     <w:rsid w:val="00FC693F"/>
@@ -16048,9 +15286,9 @@
       <w:color w:val="808080" w:themeColor="text1" w:themeTint="7F"/>
     </w:rPr>
   </w:style>
-  <w:style w:type="character" w:styleId="IntenseEmphasis">
+  <w:style w:type="character" w:styleId="Accentuationintense">
     <w:name w:val="Intense Emphasis"/>
-    <w:basedOn w:val="DefaultParagraphFont"/>
+    <w:basedOn w:val="Policepardfaut"/>
     <w:uiPriority w:val="21"/>
     <w:qFormat/>
     <w:rsid w:val="00FC693F"/>
@@ -16062,9 +15300,9 @@
       <w:color w:val="4F81BD" w:themeColor="accent1"/>
     </w:rPr>
   </w:style>
-  <w:style w:type="character" w:styleId="SubtleReference">
+  <w:style w:type="character" w:styleId="Rfrencelgre">
     <w:name w:val="Subtle Reference"/>
-    <w:basedOn w:val="DefaultParagraphFont"/>
+    <w:basedOn w:val="Policepardfaut"/>
     <w:uiPriority w:val="31"/>
     <w:qFormat/>
     <w:rsid w:val="00FC693F"/>
@@ -16074,9 +15312,9 @@
       <w:u w:val="single"/>
     </w:rPr>
   </w:style>
-  <w:style w:type="character" w:styleId="IntenseReference">
+  <w:style w:type="character" w:styleId="Rfrenceintense">
     <w:name w:val="Intense Reference"/>
-    <w:basedOn w:val="DefaultParagraphFont"/>
+    <w:basedOn w:val="Policepardfaut"/>
     <w:uiPriority w:val="32"/>
     <w:qFormat/>
     <w:rsid w:val="00FC693F"/>
@@ -16089,9 +15327,9 @@
       <w:u w:val="single"/>
     </w:rPr>
   </w:style>
-  <w:style w:type="character" w:styleId="BookTitle">
+  <w:style w:type="character" w:styleId="Titredulivre">
     <w:name w:val="Book Title"/>
-    <w:basedOn w:val="DefaultParagraphFont"/>
+    <w:basedOn w:val="Policepardfaut"/>
     <w:uiPriority w:val="33"/>
     <w:qFormat/>
     <w:rsid w:val="00FC693F"/>
@@ -16102,9 +15340,9 @@
       <w:spacing w:val="5"/>
     </w:rPr>
   </w:style>
-  <w:style w:type="paragraph" w:styleId="TOCHeading">
+  <w:style w:type="paragraph" w:styleId="En-ttedetabledesmatires">
     <w:name w:val="TOC Heading"/>
-    <w:basedOn w:val="Heading1"/>
+    <w:basedOn w:val="Titre1"/>
     <w:next w:val="Normal"/>
     <w:uiPriority w:val="39"/>
     <w:semiHidden/>
@@ -16115,9 +15353,9 @@
       <w:outlineLvl w:val="9"/>
     </w:pPr>
   </w:style>
-  <w:style w:type="table" w:styleId="TableGrid">
+  <w:style w:type="table" w:styleId="Grilledutableau">
     <w:name w:val="Table Grid"/>
-    <w:basedOn w:val="TableNormal"/>
+    <w:basedOn w:val="TableauNormal"/>
     <w:uiPriority w:val="59"/>
     <w:rsid w:val="00FC693F"/>
     <w:pPr>
@@ -16134,9 +15372,9 @@
       </w:tblBorders>
     </w:tblPr>
   </w:style>
-  <w:style w:type="table" w:styleId="LightShading">
+  <w:style w:type="table" w:styleId="Ombrageclair">
     <w:name w:val="Light Shading"/>
-    <w:basedOn w:val="TableNormal"/>
+    <w:basedOn w:val="TableauNormal"/>
     <w:uiPriority w:val="60"/>
     <w:rsid w:val="00FC693F"/>
     <w:pPr>
@@ -16230,9 +15468,9 @@
       </w:tcPr>
     </w:tblStylePr>
   </w:style>
-  <w:style w:type="table" w:styleId="LightShading-Accent1">
+  <w:style w:type="table" w:styleId="Trameclaire-Accent1">
     <w:name w:val="Light Shading Accent 1"/>
-    <w:basedOn w:val="TableNormal"/>
+    <w:basedOn w:val="TableauNormal"/>
     <w:uiPriority w:val="60"/>
     <w:rsid w:val="00FC693F"/>
     <w:pPr>
@@ -16326,9 +15564,9 @@
       </w:tcPr>
     </w:tblStylePr>
   </w:style>
-  <w:style w:type="table" w:styleId="LightShading-Accent2">
+  <w:style w:type="table" w:styleId="Trameclaire-Accent2">
     <w:name w:val="Light Shading Accent 2"/>
-    <w:basedOn w:val="TableNormal"/>
+    <w:basedOn w:val="TableauNormal"/>
     <w:uiPriority w:val="60"/>
     <w:rsid w:val="00FC693F"/>
     <w:pPr>
@@ -16422,9 +15660,9 @@
       </w:tcPr>
     </w:tblStylePr>
   </w:style>
-  <w:style w:type="table" w:styleId="LightShading-Accent3">
+  <w:style w:type="table" w:styleId="Trameclaire-Accent3">
     <w:name w:val="Light Shading Accent 3"/>
-    <w:basedOn w:val="TableNormal"/>
+    <w:basedOn w:val="TableauNormal"/>
     <w:uiPriority w:val="60"/>
     <w:rsid w:val="00FC693F"/>
     <w:pPr>
@@ -16518,9 +15756,9 @@
       </w:tcPr>
     </w:tblStylePr>
   </w:style>
-  <w:style w:type="table" w:styleId="LightShading-Accent4">
+  <w:style w:type="table" w:styleId="Trameclaire-Accent4">
     <w:name w:val="Light Shading Accent 4"/>
-    <w:basedOn w:val="TableNormal"/>
+    <w:basedOn w:val="TableauNormal"/>
     <w:uiPriority w:val="60"/>
     <w:rsid w:val="00FC693F"/>
     <w:pPr>
@@ -16614,9 +15852,9 @@
       </w:tcPr>
     </w:tblStylePr>
   </w:style>
-  <w:style w:type="table" w:styleId="LightShading-Accent5">
+  <w:style w:type="table" w:styleId="Trameclaire-Accent5">
     <w:name w:val="Light Shading Accent 5"/>
-    <w:basedOn w:val="TableNormal"/>
+    <w:basedOn w:val="TableauNormal"/>
     <w:uiPriority w:val="60"/>
     <w:rsid w:val="00FC693F"/>
     <w:pPr>
@@ -16710,9 +15948,9 @@
       </w:tcPr>
     </w:tblStylePr>
   </w:style>
-  <w:style w:type="table" w:styleId="LightShading-Accent6">
+  <w:style w:type="table" w:styleId="Trameclaire-Accent6">
     <w:name w:val="Light Shading Accent 6"/>
-    <w:basedOn w:val="TableNormal"/>
+    <w:basedOn w:val="TableauNormal"/>
     <w:uiPriority w:val="60"/>
     <w:rsid w:val="00FC693F"/>
     <w:pPr>
@@ -16806,9 +16044,9 @@
       </w:tcPr>
     </w:tblStylePr>
   </w:style>
-  <w:style w:type="table" w:styleId="LightList">
+  <w:style w:type="table" w:styleId="Listeclaire">
     <w:name w:val="Light List"/>
-    <w:basedOn w:val="TableNormal"/>
+    <w:basedOn w:val="TableauNormal"/>
     <w:uiPriority w:val="61"/>
     <w:rsid w:val="00FC693F"/>
     <w:pPr>
@@ -16891,9 +16129,9 @@
       </w:tcPr>
     </w:tblStylePr>
   </w:style>
-  <w:style w:type="table" w:styleId="LightList-Accent1">
+  <w:style w:type="table" w:styleId="Listeclaire-Accent1">
     <w:name w:val="Light List Accent 1"/>
-    <w:basedOn w:val="TableNormal"/>
+    <w:basedOn w:val="TableauNormal"/>
     <w:uiPriority w:val="61"/>
     <w:rsid w:val="00FC693F"/>
     <w:pPr>
@@ -16976,9 +16214,9 @@
       </w:tcPr>
     </w:tblStylePr>
   </w:style>
-  <w:style w:type="table" w:styleId="LightList-Accent2">
+  <w:style w:type="table" w:styleId="Listeclaire-Accent2">
     <w:name w:val="Light List Accent 2"/>
-    <w:basedOn w:val="TableNormal"/>
+    <w:basedOn w:val="TableauNormal"/>
     <w:uiPriority w:val="61"/>
     <w:rsid w:val="00CB0664"/>
     <w:pPr>
@@ -17061,9 +16299,9 @@
       </w:tcPr>
     </w:tblStylePr>
   </w:style>
-  <w:style w:type="table" w:styleId="LightList-Accent3">
+  <w:style w:type="table" w:styleId="Listeclaire-Accent3">
     <w:name w:val="Light List Accent 3"/>
-    <w:basedOn w:val="TableNormal"/>
+    <w:basedOn w:val="TableauNormal"/>
     <w:uiPriority w:val="61"/>
     <w:rsid w:val="00CB0664"/>
     <w:pPr>
@@ -17146,9 +16384,9 @@
       </w:tcPr>
     </w:tblStylePr>
   </w:style>
-  <w:style w:type="table" w:styleId="LightList-Accent4">
+  <w:style w:type="table" w:styleId="Listeclaire-Accent4">
     <w:name w:val="Light List Accent 4"/>
-    <w:basedOn w:val="TableNormal"/>
+    <w:basedOn w:val="TableauNormal"/>
     <w:uiPriority w:val="61"/>
     <w:rsid w:val="00CB0664"/>
     <w:pPr>
@@ -17231,9 +16469,9 @@
       </w:tcPr>
     </w:tblStylePr>
   </w:style>
-  <w:style w:type="table" w:styleId="LightList-Accent5">
+  <w:style w:type="table" w:styleId="Listeclaire-Accent5">
     <w:name w:val="Light List Accent 5"/>
-    <w:basedOn w:val="TableNormal"/>
+    <w:basedOn w:val="TableauNormal"/>
     <w:uiPriority w:val="61"/>
     <w:rsid w:val="00CB0664"/>
     <w:pPr>
@@ -17316,9 +16554,9 @@
       </w:tcPr>
     </w:tblStylePr>
   </w:style>
-  <w:style w:type="table" w:styleId="LightList-Accent6">
+  <w:style w:type="table" w:styleId="Listeclaire-Accent6">
     <w:name w:val="Light List Accent 6"/>
-    <w:basedOn w:val="TableNormal"/>
+    <w:basedOn w:val="TableauNormal"/>
     <w:uiPriority w:val="61"/>
     <w:rsid w:val="00CB0664"/>
     <w:pPr>
@@ -17401,9 +16639,9 @@
       </w:tcPr>
     </w:tblStylePr>
   </w:style>
-  <w:style w:type="table" w:styleId="LightGrid">
+  <w:style w:type="table" w:styleId="Grilleclaire">
     <w:name w:val="Light Grid"/>
-    <w:basedOn w:val="TableNormal"/>
+    <w:basedOn w:val="TableauNormal"/>
     <w:uiPriority w:val="62"/>
     <w:rsid w:val="00CB0664"/>
     <w:pPr>
@@ -17524,9 +16762,9 @@
       </w:tcPr>
     </w:tblStylePr>
   </w:style>
-  <w:style w:type="table" w:styleId="LightGrid-Accent1">
+  <w:style w:type="table" w:styleId="Grilleclaire-Accent1">
     <w:name w:val="Light Grid Accent 1"/>
-    <w:basedOn w:val="TableNormal"/>
+    <w:basedOn w:val="TableauNormal"/>
     <w:uiPriority w:val="62"/>
     <w:rsid w:val="00CB0664"/>
     <w:pPr>
@@ -17647,9 +16885,9 @@
       </w:tcPr>
     </w:tblStylePr>
   </w:style>
-  <w:style w:type="table" w:styleId="LightGrid-Accent2">
+  <w:style w:type="table" w:styleId="Grilleclaire-Accent2">
     <w:name w:val="Light Grid Accent 2"/>
-    <w:basedOn w:val="TableNormal"/>
+    <w:basedOn w:val="TableauNormal"/>
     <w:uiPriority w:val="62"/>
     <w:rsid w:val="00CB0664"/>
     <w:pPr>
@@ -17770,9 +17008,9 @@
       </w:tcPr>
     </w:tblStylePr>
   </w:style>
-  <w:style w:type="table" w:styleId="LightGrid-Accent3">
+  <w:style w:type="table" w:styleId="Grilleclaire-Accent3">
     <w:name w:val="Light Grid Accent 3"/>
-    <w:basedOn w:val="TableNormal"/>
+    <w:basedOn w:val="TableauNormal"/>
     <w:uiPriority w:val="62"/>
     <w:rsid w:val="00CB0664"/>
     <w:pPr>
@@ -17893,9 +17131,9 @@
       </w:tcPr>
     </w:tblStylePr>
   </w:style>
-  <w:style w:type="table" w:styleId="LightGrid-Accent4">
+  <w:style w:type="table" w:styleId="Grilleclaire-Accent4">
     <w:name w:val="Light Grid Accent 4"/>
-    <w:basedOn w:val="TableNormal"/>
+    <w:basedOn w:val="TableauNormal"/>
     <w:uiPriority w:val="62"/>
     <w:rsid w:val="00CB0664"/>
     <w:pPr>
@@ -18016,9 +17254,9 @@
       </w:tcPr>
     </w:tblStylePr>
   </w:style>
-  <w:style w:type="table" w:styleId="LightGrid-Accent5">
+  <w:style w:type="table" w:styleId="Grilleclaire-Accent5">
     <w:name w:val="Light Grid Accent 5"/>
-    <w:basedOn w:val="TableNormal"/>
+    <w:basedOn w:val="TableauNormal"/>
     <w:uiPriority w:val="62"/>
     <w:rsid w:val="00CB0664"/>
     <w:pPr>
@@ -18139,9 +17377,9 @@
       </w:tcPr>
     </w:tblStylePr>
   </w:style>
-  <w:style w:type="table" w:styleId="LightGrid-Accent6">
+  <w:style w:type="table" w:styleId="Grilleclaire-Accent6">
     <w:name w:val="Light Grid Accent 6"/>
-    <w:basedOn w:val="TableNormal"/>
+    <w:basedOn w:val="TableauNormal"/>
     <w:uiPriority w:val="62"/>
     <w:rsid w:val="00CB0664"/>
     <w:pPr>
@@ -18262,9 +17500,9 @@
       </w:tcPr>
     </w:tblStylePr>
   </w:style>
-  <w:style w:type="table" w:styleId="MediumShading1">
+  <w:style w:type="table" w:styleId="Tramemoyenne1">
     <w:name w:val="Medium Shading 1"/>
-    <w:basedOn w:val="TableNormal"/>
+    <w:basedOn w:val="TableauNormal"/>
     <w:uiPriority w:val="63"/>
     <w:rsid w:val="00CB0664"/>
     <w:pPr>
@@ -18361,9 +17599,9 @@
       </w:tcPr>
     </w:tblStylePr>
   </w:style>
-  <w:style w:type="table" w:styleId="MediumShading1-Accent1">
+  <w:style w:type="table" w:styleId="Tramemoyenne1-Accent1">
     <w:name w:val="Medium Shading 1 Accent 1"/>
-    <w:basedOn w:val="TableNormal"/>
+    <w:basedOn w:val="TableauNormal"/>
     <w:uiPriority w:val="63"/>
     <w:rsid w:val="00CB0664"/>
     <w:pPr>
@@ -18460,9 +17698,9 @@
       </w:tcPr>
     </w:tblStylePr>
   </w:style>
-  <w:style w:type="table" w:styleId="MediumShading1-Accent2">
+  <w:style w:type="table" w:styleId="Tramemoyenne1-Accent2">
     <w:name w:val="Medium Shading 1 Accent 2"/>
-    <w:basedOn w:val="TableNormal"/>
+    <w:basedOn w:val="TableauNormal"/>
     <w:uiPriority w:val="63"/>
     <w:rsid w:val="00CB0664"/>
     <w:pPr>
@@ -18559,9 +17797,9 @@
       </w:tcPr>
     </w:tblStylePr>
   </w:style>
-  <w:style w:type="table" w:styleId="MediumShading1-Accent3">
+  <w:style w:type="table" w:styleId="Tramemoyenne1-Accent3">
     <w:name w:val="Medium Shading 1 Accent 3"/>
-    <w:basedOn w:val="TableNormal"/>
+    <w:basedOn w:val="TableauNormal"/>
     <w:uiPriority w:val="63"/>
     <w:rsid w:val="00CB0664"/>
     <w:pPr>
@@ -18658,9 +17896,9 @@
       </w:tcPr>
     </w:tblStylePr>
   </w:style>
-  <w:style w:type="table" w:styleId="MediumShading1-Accent4">
+  <w:style w:type="table" w:styleId="Tramemoyenne1-Accent4">
     <w:name w:val="Medium Shading 1 Accent 4"/>
-    <w:basedOn w:val="TableNormal"/>
+    <w:basedOn w:val="TableauNormal"/>
     <w:uiPriority w:val="63"/>
     <w:rsid w:val="00CB0664"/>
     <w:pPr>
@@ -18757,9 +17995,9 @@
       </w:tcPr>
     </w:tblStylePr>
   </w:style>
-  <w:style w:type="table" w:styleId="MediumShading1-Accent5">
+  <w:style w:type="table" w:styleId="Tramemoyenne1-Accent5">
     <w:name w:val="Medium Shading 1 Accent 5"/>
-    <w:basedOn w:val="TableNormal"/>
+    <w:basedOn w:val="TableauNormal"/>
     <w:uiPriority w:val="63"/>
     <w:rsid w:val="00CB0664"/>
     <w:pPr>
@@ -18856,9 +18094,9 @@
       </w:tcPr>
     </w:tblStylePr>
   </w:style>
-  <w:style w:type="table" w:styleId="MediumShading1-Accent6">
+  <w:style w:type="table" w:styleId="Tramemoyenne1-Accent6">
     <w:name w:val="Medium Shading 1 Accent 6"/>
-    <w:basedOn w:val="TableNormal"/>
+    <w:basedOn w:val="TableauNormal"/>
     <w:uiPriority w:val="63"/>
     <w:rsid w:val="00CB0664"/>
     <w:pPr>
@@ -18955,9 +18193,9 @@
       </w:tcPr>
     </w:tblStylePr>
   </w:style>
-  <w:style w:type="table" w:styleId="MediumShading2">
+  <w:style w:type="table" w:styleId="Tramemoyenne2">
     <w:name w:val="Medium Shading 2"/>
-    <w:basedOn w:val="TableNormal"/>
+    <w:basedOn w:val="TableauNormal"/>
     <w:uiPriority w:val="64"/>
     <w:rsid w:val="00CB0664"/>
     <w:pPr>
@@ -19097,9 +18335,9 @@
       </w:tcPr>
     </w:tblStylePr>
   </w:style>
-  <w:style w:type="table" w:styleId="MediumShading2-Accent1">
+  <w:style w:type="table" w:styleId="Tramemoyenne2-Accent1">
     <w:name w:val="Medium Shading 2 Accent 1"/>
-    <w:basedOn w:val="TableNormal"/>
+    <w:basedOn w:val="TableauNormal"/>
     <w:uiPriority w:val="64"/>
     <w:rsid w:val="00CB0664"/>
     <w:pPr>
@@ -19239,9 +18477,9 @@
       </w:tcPr>
     </w:tblStylePr>
   </w:style>
-  <w:style w:type="table" w:styleId="MediumShading2-Accent2">
+  <w:style w:type="table" w:styleId="Tramemoyenne2-Accent2">
     <w:name w:val="Medium Shading 2 Accent 2"/>
-    <w:basedOn w:val="TableNormal"/>
+    <w:basedOn w:val="TableauNormal"/>
     <w:uiPriority w:val="64"/>
     <w:rsid w:val="00CB0664"/>
     <w:pPr>
@@ -19381,9 +18619,9 @@
       </w:tcPr>
     </w:tblStylePr>
   </w:style>
-  <w:style w:type="table" w:styleId="MediumShading2-Accent3">
+  <w:style w:type="table" w:styleId="Tramemoyenne2-Accent3">
     <w:name w:val="Medium Shading 2 Accent 3"/>
-    <w:basedOn w:val="TableNormal"/>
+    <w:basedOn w:val="TableauNormal"/>
     <w:uiPriority w:val="64"/>
     <w:rsid w:val="00CB0664"/>
     <w:pPr>
@@ -19523,9 +18761,9 @@
       </w:tcPr>
     </w:tblStylePr>
   </w:style>
-  <w:style w:type="table" w:styleId="MediumShading2-Accent4">
+  <w:style w:type="table" w:styleId="Tramemoyenne2-Accent4">
     <w:name w:val="Medium Shading 2 Accent 4"/>
-    <w:basedOn w:val="TableNormal"/>
+    <w:basedOn w:val="TableauNormal"/>
     <w:uiPriority w:val="64"/>
     <w:rsid w:val="00CB0664"/>
     <w:pPr>
@@ -19665,9 +18903,9 @@
       </w:tcPr>
     </w:tblStylePr>
   </w:style>
-  <w:style w:type="table" w:styleId="MediumShading2-Accent5">
+  <w:style w:type="table" w:styleId="Tramemoyenne2-Accent5">
     <w:name w:val="Medium Shading 2 Accent 5"/>
-    <w:basedOn w:val="TableNormal"/>
+    <w:basedOn w:val="TableauNormal"/>
     <w:uiPriority w:val="64"/>
     <w:rsid w:val="00CB0664"/>
     <w:pPr>
@@ -19807,9 +19045,9 @@
       </w:tcPr>
     </w:tblStylePr>
   </w:style>
-  <w:style w:type="table" w:styleId="MediumShading2-Accent6">
+  <w:style w:type="table" w:styleId="Tramemoyenne2-Accent6">
     <w:name w:val="Medium Shading 2 Accent 6"/>
-    <w:basedOn w:val="TableNormal"/>
+    <w:basedOn w:val="TableauNormal"/>
     <w:uiPriority w:val="64"/>
     <w:rsid w:val="00CB0664"/>
     <w:pPr>
@@ -19949,9 +19187,9 @@
       </w:tcPr>
     </w:tblStylePr>
   </w:style>
-  <w:style w:type="table" w:styleId="MediumList1">
+  <w:style w:type="table" w:styleId="Listemoyenne1">
     <w:name w:val="Medium List 1"/>
-    <w:basedOn w:val="TableNormal"/>
+    <w:basedOn w:val="TableauNormal"/>
     <w:uiPriority w:val="65"/>
     <w:rsid w:val="00CB0664"/>
     <w:pPr>
@@ -20026,9 +19264,9 @@
       </w:tcPr>
     </w:tblStylePr>
   </w:style>
-  <w:style w:type="table" w:styleId="MediumList1-Accent1">
+  <w:style w:type="table" w:styleId="Listemoyenne1-Accent1">
     <w:name w:val="Medium List 1 Accent 1"/>
-    <w:basedOn w:val="TableNormal"/>
+    <w:basedOn w:val="TableauNormal"/>
     <w:uiPriority w:val="65"/>
     <w:rsid w:val="00CB0664"/>
     <w:pPr>
@@ -20103,9 +19341,9 @@
       </w:tcPr>
     </w:tblStylePr>
   </w:style>
-  <w:style w:type="table" w:styleId="MediumList1-Accent2">
+  <w:style w:type="table" w:styleId="Listemoyenne1-Accent2">
     <w:name w:val="Medium List 1 Accent 2"/>
-    <w:basedOn w:val="TableNormal"/>
+    <w:basedOn w:val="TableauNormal"/>
     <w:uiPriority w:val="65"/>
     <w:rsid w:val="00CB0664"/>
     <w:pPr>
@@ -20180,9 +19418,9 @@
       </w:tcPr>
     </w:tblStylePr>
   </w:style>
-  <w:style w:type="table" w:styleId="MediumList1-Accent3">
+  <w:style w:type="table" w:styleId="Listemoyenne1-Accent3">
     <w:name w:val="Medium List 1 Accent 3"/>
-    <w:basedOn w:val="TableNormal"/>
+    <w:basedOn w:val="TableauNormal"/>
     <w:uiPriority w:val="65"/>
     <w:rsid w:val="00CB0664"/>
     <w:pPr>
@@ -20257,9 +19495,9 @@
       </w:tcPr>
     </w:tblStylePr>
   </w:style>
-  <w:style w:type="table" w:styleId="MediumList1-Accent4">
+  <w:style w:type="table" w:styleId="Listemoyenne1-Accent4">
     <w:name w:val="Medium List 1 Accent 4"/>
-    <w:basedOn w:val="TableNormal"/>
+    <w:basedOn w:val="TableauNormal"/>
     <w:uiPriority w:val="65"/>
     <w:rsid w:val="00CB0664"/>
     <w:pPr>
@@ -20334,9 +19572,9 @@
       </w:tcPr>
     </w:tblStylePr>
   </w:style>
-  <w:style w:type="table" w:styleId="MediumList1-Accent5">
+  <w:style w:type="table" w:styleId="Listemoyenne1-Accent5">
     <w:name w:val="Medium List 1 Accent 5"/>
-    <w:basedOn w:val="TableNormal"/>
+    <w:basedOn w:val="TableauNormal"/>
     <w:uiPriority w:val="65"/>
     <w:rsid w:val="00CB0664"/>
     <w:pPr>
@@ -20411,9 +19649,9 @@
       </w:tcPr>
     </w:tblStylePr>
   </w:style>
-  <w:style w:type="table" w:styleId="MediumList1-Accent6">
+  <w:style w:type="table" w:styleId="Listemoyenne1-Accent6">
     <w:name w:val="Medium List 1 Accent 6"/>
-    <w:basedOn w:val="TableNormal"/>
+    <w:basedOn w:val="TableauNormal"/>
     <w:uiPriority w:val="65"/>
     <w:rsid w:val="00CB0664"/>
     <w:pPr>
@@ -20488,9 +19726,9 @@
       </w:tcPr>
     </w:tblStylePr>
   </w:style>
-  <w:style w:type="table" w:styleId="MediumList2">
+  <w:style w:type="table" w:styleId="Listemoyenne2">
     <w:name w:val="Medium List 2"/>
-    <w:basedOn w:val="TableNormal"/>
+    <w:basedOn w:val="TableauNormal"/>
     <w:uiPriority w:val="66"/>
     <w:rsid w:val="00CB0664"/>
     <w:pPr>
@@ -20609,9 +19847,9 @@
       </w:tcPr>
     </w:tblStylePr>
   </w:style>
-  <w:style w:type="table" w:styleId="MediumList2-Accent1">
+  <w:style w:type="table" w:styleId="Listemoyenne2-Accent1">
     <w:name w:val="Medium List 2 Accent 1"/>
-    <w:basedOn w:val="TableNormal"/>
+    <w:basedOn w:val="TableauNormal"/>
     <w:uiPriority w:val="66"/>
     <w:rsid w:val="00CB0664"/>
     <w:pPr>
@@ -20730,9 +19968,9 @@
       </w:tcPr>
     </w:tblStylePr>
   </w:style>
-  <w:style w:type="table" w:styleId="MediumList2-Accent2">
+  <w:style w:type="table" w:styleId="Listemoyenne2-Accent2">
     <w:name w:val="Medium List 2 Accent 2"/>
-    <w:basedOn w:val="TableNormal"/>
+    <w:basedOn w:val="TableauNormal"/>
     <w:uiPriority w:val="66"/>
     <w:rsid w:val="00CB0664"/>
     <w:pPr>
@@ -20851,9 +20089,9 @@
       </w:tcPr>
     </w:tblStylePr>
   </w:style>
-  <w:style w:type="table" w:styleId="MediumList2-Accent3">
+  <w:style w:type="table" w:styleId="Listemoyenne2-Accent3">
     <w:name w:val="Medium List 2 Accent 3"/>
-    <w:basedOn w:val="TableNormal"/>
+    <w:basedOn w:val="TableauNormal"/>
     <w:uiPriority w:val="66"/>
     <w:rsid w:val="00CB0664"/>
     <w:pPr>
@@ -20972,9 +20210,9 @@
       </w:tcPr>
     </w:tblStylePr>
   </w:style>
-  <w:style w:type="table" w:styleId="MediumList2-Accent4">
+  <w:style w:type="table" w:styleId="Listemoyenne2-Accent4">
     <w:name w:val="Medium List 2 Accent 4"/>
-    <w:basedOn w:val="TableNormal"/>
+    <w:basedOn w:val="TableauNormal"/>
     <w:uiPriority w:val="66"/>
     <w:rsid w:val="00CB0664"/>
     <w:pPr>
@@ -21093,9 +20331,9 @@
       </w:tcPr>
     </w:tblStylePr>
   </w:style>
-  <w:style w:type="table" w:styleId="MediumList2-Accent5">
+  <w:style w:type="table" w:styleId="Listemoyenne2-Accent5">
     <w:name w:val="Medium List 2 Accent 5"/>
-    <w:basedOn w:val="TableNormal"/>
+    <w:basedOn w:val="TableauNormal"/>
     <w:uiPriority w:val="66"/>
     <w:rsid w:val="00CB0664"/>
     <w:pPr>
@@ -21214,9 +20452,9 @@
       </w:tcPr>
     </w:tblStylePr>
   </w:style>
-  <w:style w:type="table" w:styleId="MediumList2-Accent6">
+  <w:style w:type="table" w:styleId="Listemoyenne2-Accent6">
     <w:name w:val="Medium List 2 Accent 6"/>
-    <w:basedOn w:val="TableNormal"/>
+    <w:basedOn w:val="TableauNormal"/>
     <w:uiPriority w:val="66"/>
     <w:rsid w:val="00CB0664"/>
     <w:pPr>
@@ -21335,9 +20573,9 @@
       </w:tcPr>
     </w:tblStylePr>
   </w:style>
-  <w:style w:type="table" w:styleId="MediumGrid1">
+  <w:style w:type="table" w:styleId="Grillemoyenne1">
     <w:name w:val="Medium Grid 1"/>
-    <w:basedOn w:val="TableNormal"/>
+    <w:basedOn w:val="TableauNormal"/>
     <w:uiPriority w:val="67"/>
     <w:rsid w:val="00CB0664"/>
     <w:pPr>
@@ -21401,9 +20639,9 @@
       </w:tcPr>
     </w:tblStylePr>
   </w:style>
-  <w:style w:type="table" w:styleId="MediumGrid1-Accent1">
+  <w:style w:type="table" w:styleId="Grillemoyenne1-Accent1">
     <w:name w:val="Medium Grid 1 Accent 1"/>
-    <w:basedOn w:val="TableNormal"/>
+    <w:basedOn w:val="TableauNormal"/>
     <w:uiPriority w:val="67"/>
     <w:rsid w:val="00CB0664"/>
     <w:pPr>
@@ -21467,9 +20705,9 @@
       </w:tcPr>
     </w:tblStylePr>
   </w:style>
-  <w:style w:type="table" w:styleId="MediumGrid1-Accent2">
+  <w:style w:type="table" w:styleId="Grillemoyenne1-Accent2">
     <w:name w:val="Medium Grid 1 Accent 2"/>
-    <w:basedOn w:val="TableNormal"/>
+    <w:basedOn w:val="TableauNormal"/>
     <w:uiPriority w:val="67"/>
     <w:rsid w:val="00CB0664"/>
     <w:pPr>
@@ -21533,9 +20771,9 @@
       </w:tcPr>
     </w:tblStylePr>
   </w:style>
-  <w:style w:type="table" w:styleId="MediumGrid1-Accent3">
+  <w:style w:type="table" w:styleId="Grillemoyenne1-Accent3">
     <w:name w:val="Medium Grid 1 Accent 3"/>
-    <w:basedOn w:val="TableNormal"/>
+    <w:basedOn w:val="TableauNormal"/>
     <w:uiPriority w:val="67"/>
     <w:rsid w:val="00CB0664"/>
     <w:pPr>
@@ -21599,9 +20837,9 @@
       </w:tcPr>
     </w:tblStylePr>
   </w:style>
-  <w:style w:type="table" w:styleId="MediumGrid1-Accent4">
+  <w:style w:type="table" w:styleId="Grillemoyenne1-Accent4">
     <w:name w:val="Medium Grid 1 Accent 4"/>
-    <w:basedOn w:val="TableNormal"/>
+    <w:basedOn w:val="TableauNormal"/>
     <w:uiPriority w:val="67"/>
     <w:rsid w:val="00CB0664"/>
     <w:pPr>
@@ -21665,9 +20903,9 @@
       </w:tcPr>
     </w:tblStylePr>
   </w:style>
-  <w:style w:type="table" w:styleId="MediumGrid1-Accent5">
+  <w:style w:type="table" w:styleId="Grillemoyenne1-Accent5">
     <w:name w:val="Medium Grid 1 Accent 5"/>
-    <w:basedOn w:val="TableNormal"/>
+    <w:basedOn w:val="TableauNormal"/>
     <w:uiPriority w:val="67"/>
     <w:rsid w:val="00CB0664"/>
     <w:pPr>
@@ -21731,9 +20969,9 @@
       </w:tcPr>
     </w:tblStylePr>
   </w:style>
-  <w:style w:type="table" w:styleId="MediumGrid1-Accent6">
+  <w:style w:type="table" w:styleId="Grillemoyenne1-Accent6">
     <w:name w:val="Medium Grid 1 Accent 6"/>
-    <w:basedOn w:val="TableNormal"/>
+    <w:basedOn w:val="TableauNormal"/>
     <w:uiPriority w:val="67"/>
     <w:rsid w:val="00CB0664"/>
     <w:pPr>
@@ -21797,9 +21035,9 @@
       </w:tcPr>
     </w:tblStylePr>
   </w:style>
-  <w:style w:type="table" w:styleId="MediumGrid2">
+  <w:style w:type="table" w:styleId="Grillemoyenne2">
     <w:name w:val="Medium Grid 2"/>
-    <w:basedOn w:val="TableNormal"/>
+    <w:basedOn w:val="TableauNormal"/>
     <w:uiPriority w:val="68"/>
     <w:rsid w:val="00CB0664"/>
     <w:pPr>
@@ -21915,9 +21153,9 @@
       </w:tcPr>
     </w:tblStylePr>
   </w:style>
-  <w:style w:type="table" w:styleId="MediumGrid2-Accent1">
+  <w:style w:type="table" w:styleId="Grillemoyenne2-Accent1">
     <w:name w:val="Medium Grid 2 Accent 1"/>
-    <w:basedOn w:val="TableNormal"/>
+    <w:basedOn w:val="TableauNormal"/>
     <w:uiPriority w:val="68"/>
     <w:rsid w:val="00CB0664"/>
     <w:pPr>
@@ -22033,9 +21271,9 @@
       </w:tcPr>
     </w:tblStylePr>
   </w:style>
-  <w:style w:type="table" w:styleId="MediumGrid2-Accent2">
+  <w:style w:type="table" w:styleId="Grillemoyenne2-Accent2">
     <w:name w:val="Medium Grid 2 Accent 2"/>
-    <w:basedOn w:val="TableNormal"/>
+    <w:basedOn w:val="TableauNormal"/>
     <w:uiPriority w:val="68"/>
     <w:rsid w:val="00CB0664"/>
     <w:pPr>
@@ -22151,9 +21389,9 @@
       </w:tcPr>
     </w:tblStylePr>
   </w:style>
-  <w:style w:type="table" w:styleId="MediumGrid2-Accent3">
+  <w:style w:type="table" w:styleId="Grillemoyenne2-Accent3">
     <w:name w:val="Medium Grid 2 Accent 3"/>
-    <w:basedOn w:val="TableNormal"/>
+    <w:basedOn w:val="TableauNormal"/>
     <w:uiPriority w:val="68"/>
     <w:rsid w:val="00CB0664"/>
     <w:pPr>
@@ -22269,9 +21507,9 @@
       </w:tcPr>
     </w:tblStylePr>
   </w:style>
-  <w:style w:type="table" w:styleId="MediumGrid2-Accent4">
+  <w:style w:type="table" w:styleId="Grillemoyenne2-Accent4">
     <w:name w:val="Medium Grid 2 Accent 4"/>
-    <w:basedOn w:val="TableNormal"/>
+    <w:basedOn w:val="TableauNormal"/>
     <w:uiPriority w:val="68"/>
     <w:rsid w:val="00CB0664"/>
     <w:pPr>
@@ -22387,9 +21625,9 @@
       </w:tcPr>
     </w:tblStylePr>
   </w:style>
-  <w:style w:type="table" w:styleId="MediumGrid2-Accent5">
+  <w:style w:type="table" w:styleId="Grillemoyenne2-Accent5">
     <w:name w:val="Medium Grid 2 Accent 5"/>
-    <w:basedOn w:val="TableNormal"/>
+    <w:basedOn w:val="TableauNormal"/>
     <w:uiPriority w:val="68"/>
     <w:rsid w:val="00CB0664"/>
     <w:pPr>
@@ -22505,9 +21743,9 @@
       </w:tcPr>
     </w:tblStylePr>
   </w:style>
-  <w:style w:type="table" w:styleId="MediumGrid2-Accent6">
+  <w:style w:type="table" w:styleId="Grillemoyenne2-Accent6">
     <w:name w:val="Medium Grid 2 Accent 6"/>
-    <w:basedOn w:val="TableNormal"/>
+    <w:basedOn w:val="TableauNormal"/>
     <w:uiPriority w:val="68"/>
     <w:rsid w:val="00CB0664"/>
     <w:pPr>
@@ -22623,9 +21861,9 @@
       </w:tcPr>
     </w:tblStylePr>
   </w:style>
-  <w:style w:type="table" w:styleId="MediumGrid3">
+  <w:style w:type="table" w:styleId="Grillemoyenne3">
     <w:name w:val="Medium Grid 3"/>
-    <w:basedOn w:val="TableNormal"/>
+    <w:basedOn w:val="TableauNormal"/>
     <w:uiPriority w:val="69"/>
     <w:rsid w:val="00CB0664"/>
     <w:pPr>
@@ -22757,9 +21995,9 @@
       </w:tcPr>
     </w:tblStylePr>
   </w:style>
-  <w:style w:type="table" w:styleId="MediumGrid3-Accent1">
+  <w:style w:type="table" w:styleId="Grillemoyenne3-Accent1">
     <w:name w:val="Medium Grid 3 Accent 1"/>
-    <w:basedOn w:val="TableNormal"/>
+    <w:basedOn w:val="TableauNormal"/>
     <w:uiPriority w:val="69"/>
     <w:rsid w:val="00CB0664"/>
     <w:pPr>
@@ -22891,9 +22129,9 @@
       </w:tcPr>
     </w:tblStylePr>
   </w:style>
-  <w:style w:type="table" w:styleId="MediumGrid3-Accent2">
+  <w:style w:type="table" w:styleId="Grillemoyenne3-Accent2">
     <w:name w:val="Medium Grid 3 Accent 2"/>
-    <w:basedOn w:val="TableNormal"/>
+    <w:basedOn w:val="TableauNormal"/>
     <w:uiPriority w:val="69"/>
     <w:rsid w:val="00CB0664"/>
     <w:pPr>
@@ -23025,9 +22263,9 @@
       </w:tcPr>
     </w:tblStylePr>
   </w:style>
-  <w:style w:type="table" w:styleId="MediumGrid3-Accent3">
+  <w:style w:type="table" w:styleId="Grillemoyenne3-Accent3">
     <w:name w:val="Medium Grid 3 Accent 3"/>
-    <w:basedOn w:val="TableNormal"/>
+    <w:basedOn w:val="TableauNormal"/>
     <w:uiPriority w:val="69"/>
     <w:rsid w:val="00CB0664"/>
     <w:pPr>
@@ -23159,9 +22397,9 @@
       </w:tcPr>
     </w:tblStylePr>
   </w:style>
-  <w:style w:type="table" w:styleId="MediumGrid3-Accent4">
+  <w:style w:type="table" w:styleId="Grillemoyenne3-Accent4">
     <w:name w:val="Medium Grid 3 Accent 4"/>
-    <w:basedOn w:val="TableNormal"/>
+    <w:basedOn w:val="TableauNormal"/>
     <w:uiPriority w:val="69"/>
     <w:rsid w:val="00CB0664"/>
     <w:pPr>
@@ -23293,9 +22531,9 @@
       </w:tcPr>
     </w:tblStylePr>
   </w:style>
-  <w:style w:type="table" w:styleId="MediumGrid3-Accent5">
+  <w:style w:type="table" w:styleId="Grillemoyenne3-Accent5">
     <w:name w:val="Medium Grid 3 Accent 5"/>
-    <w:basedOn w:val="TableNormal"/>
+    <w:basedOn w:val="TableauNormal"/>
     <w:uiPriority w:val="69"/>
     <w:rsid w:val="00CB0664"/>
     <w:pPr>
@@ -23427,9 +22665,9 @@
       </w:tcPr>
     </w:tblStylePr>
   </w:style>
-  <w:style w:type="table" w:styleId="MediumGrid3-Accent6">
+  <w:style w:type="table" w:styleId="Grillemoyenne3-Accent6">
     <w:name w:val="Medium Grid 3 Accent 6"/>
-    <w:basedOn w:val="TableNormal"/>
+    <w:basedOn w:val="TableauNormal"/>
     <w:uiPriority w:val="69"/>
     <w:rsid w:val="00CB0664"/>
     <w:pPr>
@@ -23561,9 +22799,9 @@
       </w:tcPr>
     </w:tblStylePr>
   </w:style>
-  <w:style w:type="table" w:styleId="DarkList">
+  <w:style w:type="table" w:styleId="Listefonce">
     <w:name w:val="Dark List"/>
-    <w:basedOn w:val="TableNormal"/>
+    <w:basedOn w:val="TableauNormal"/>
     <w:uiPriority w:val="70"/>
     <w:rsid w:val="00CB0664"/>
     <w:pPr>
@@ -23668,9 +22906,9 @@
       </w:tcPr>
     </w:tblStylePr>
   </w:style>
-  <w:style w:type="table" w:styleId="DarkList-Accent1">
+  <w:style w:type="table" w:styleId="Listefonce-Accent1">
     <w:name w:val="Dark List Accent 1"/>
-    <w:basedOn w:val="TableNormal"/>
+    <w:basedOn w:val="TableauNormal"/>
     <w:uiPriority w:val="70"/>
     <w:rsid w:val="00CB0664"/>
     <w:pPr>
@@ -23775,9 +23013,9 @@
       </w:tcPr>
     </w:tblStylePr>
   </w:style>
-  <w:style w:type="table" w:styleId="DarkList-Accent2">
+  <w:style w:type="table" w:styleId="Listefonce-Accent2">
     <w:name w:val="Dark List Accent 2"/>
-    <w:basedOn w:val="TableNormal"/>
+    <w:basedOn w:val="TableauNormal"/>
     <w:uiPriority w:val="70"/>
     <w:rsid w:val="00CB0664"/>
     <w:pPr>
@@ -23882,9 +23120,9 @@
       </w:tcPr>
     </w:tblStylePr>
   </w:style>
-  <w:style w:type="table" w:styleId="DarkList-Accent3">
+  <w:style w:type="table" w:styleId="Listefonce-Accent3">
     <w:name w:val="Dark List Accent 3"/>
-    <w:basedOn w:val="TableNormal"/>
+    <w:basedOn w:val="TableauNormal"/>
     <w:uiPriority w:val="70"/>
     <w:rsid w:val="00CB0664"/>
     <w:pPr>
@@ -23989,9 +23227,9 @@
       </w:tcPr>
     </w:tblStylePr>
   </w:style>
-  <w:style w:type="table" w:styleId="DarkList-Accent4">
+  <w:style w:type="table" w:styleId="Listefonce-Accent4">
     <w:name w:val="Dark List Accent 4"/>
-    <w:basedOn w:val="TableNormal"/>
+    <w:basedOn w:val="TableauNormal"/>
     <w:uiPriority w:val="70"/>
     <w:rsid w:val="00CB0664"/>
     <w:pPr>
@@ -24096,9 +23334,9 @@
       </w:tcPr>
     </w:tblStylePr>
   </w:style>
-  <w:style w:type="table" w:styleId="DarkList-Accent5">
+  <w:style w:type="table" w:styleId="Listefonce-Accent5">
     <w:name w:val="Dark List Accent 5"/>
-    <w:basedOn w:val="TableNormal"/>
+    <w:basedOn w:val="TableauNormal"/>
     <w:uiPriority w:val="70"/>
     <w:rsid w:val="00CB0664"/>
     <w:pPr>
@@ -24203,9 +23441,9 @@
       </w:tcPr>
     </w:tblStylePr>
   </w:style>
-  <w:style w:type="table" w:styleId="DarkList-Accent6">
+  <w:style w:type="table" w:styleId="Listefonce-Accent6">
     <w:name w:val="Dark List Accent 6"/>
-    <w:basedOn w:val="TableNormal"/>
+    <w:basedOn w:val="TableauNormal"/>
     <w:uiPriority w:val="70"/>
     <w:rsid w:val="00CB0664"/>
     <w:pPr>
@@ -24310,9 +23548,9 @@
       </w:tcPr>
     </w:tblStylePr>
   </w:style>
-  <w:style w:type="table" w:styleId="ColorfulShading">
+  <w:style w:type="table" w:styleId="Tramecouleur">
     <w:name w:val="Colorful Shading"/>
-    <w:basedOn w:val="TableNormal"/>
+    <w:basedOn w:val="TableauNormal"/>
     <w:uiPriority w:val="71"/>
     <w:rsid w:val="00CB0664"/>
     <w:pPr>
@@ -24425,9 +23663,9 @@
       </w:rPr>
     </w:tblStylePr>
   </w:style>
-  <w:style w:type="table" w:styleId="ColorfulShading-Accent1">
+  <w:style w:type="table" w:styleId="Tramecouleur-Accent1">
     <w:name w:val="Colorful Shading Accent 1"/>
-    <w:basedOn w:val="TableNormal"/>
+    <w:basedOn w:val="TableauNormal"/>
     <w:uiPriority w:val="71"/>
     <w:rsid w:val="00CB0664"/>
     <w:pPr>
@@ -24540,9 +23778,9 @@
       </w:rPr>
     </w:tblStylePr>
   </w:style>
-  <w:style w:type="table" w:styleId="ColorfulShading-Accent2">
+  <w:style w:type="table" w:styleId="Tramecouleur-Accent2">
     <w:name w:val="Colorful Shading Accent 2"/>
-    <w:basedOn w:val="TableNormal"/>
+    <w:basedOn w:val="TableauNormal"/>
     <w:uiPriority w:val="71"/>
     <w:rsid w:val="00CB0664"/>
     <w:pPr>
@@ -24655,9 +23893,9 @@
       </w:rPr>
     </w:tblStylePr>
   </w:style>
-  <w:style w:type="table" w:styleId="ColorfulShading-Accent3">
+  <w:style w:type="table" w:styleId="Tramecouleur-Accent3">
     <w:name w:val="Colorful Shading Accent 3"/>
-    <w:basedOn w:val="TableNormal"/>
+    <w:basedOn w:val="TableauNormal"/>
     <w:uiPriority w:val="71"/>
     <w:rsid w:val="00CB0664"/>
     <w:pPr>
@@ -24760,9 +23998,9 @@
       </w:tcPr>
     </w:tblStylePr>
   </w:style>
-  <w:style w:type="table" w:styleId="ColorfulShading-Accent4">
+  <w:style w:type="table" w:styleId="Tramecouleur-Accent4">
     <w:name w:val="Colorful Shading Accent 4"/>
-    <w:basedOn w:val="TableNormal"/>
+    <w:basedOn w:val="TableauNormal"/>
     <w:uiPriority w:val="71"/>
     <w:rsid w:val="00CB0664"/>
     <w:pPr>
@@ -24875,9 +24113,9 @@
       </w:rPr>
     </w:tblStylePr>
   </w:style>
-  <w:style w:type="table" w:styleId="ColorfulShading-Accent5">
+  <w:style w:type="table" w:styleId="Tramecouleur-Accent5">
     <w:name w:val="Colorful Shading Accent 5"/>
-    <w:basedOn w:val="TableNormal"/>
+    <w:basedOn w:val="TableauNormal"/>
     <w:uiPriority w:val="71"/>
     <w:rsid w:val="00CB0664"/>
     <w:pPr>
@@ -24990,9 +24228,9 @@
       </w:rPr>
     </w:tblStylePr>
   </w:style>
-  <w:style w:type="table" w:styleId="ColorfulShading-Accent6">
+  <w:style w:type="table" w:styleId="Tramecouleur-Accent6">
     <w:name w:val="Colorful Shading Accent 6"/>
-    <w:basedOn w:val="TableNormal"/>
+    <w:basedOn w:val="TableauNormal"/>
     <w:uiPriority w:val="71"/>
     <w:rsid w:val="00CB0664"/>
     <w:pPr>
@@ -25105,9 +24343,9 @@
       </w:rPr>
     </w:tblStylePr>
   </w:style>
-  <w:style w:type="table" w:styleId="ColorfulList">
+  <w:style w:type="table" w:styleId="Listecouleur">
     <w:name w:val="Colorful List"/>
-    <w:basedOn w:val="TableNormal"/>
+    <w:basedOn w:val="TableauNormal"/>
     <w:uiPriority w:val="72"/>
     <w:rsid w:val="00CB0664"/>
     <w:pPr>
@@ -25184,9 +24422,9 @@
       </w:tcPr>
     </w:tblStylePr>
   </w:style>
-  <w:style w:type="table" w:styleId="ColorfulList-Accent1">
+  <w:style w:type="table" w:styleId="Listecouleur-Accent1">
     <w:name w:val="Colorful List Accent 1"/>
-    <w:basedOn w:val="TableNormal"/>
+    <w:basedOn w:val="TableauNormal"/>
     <w:uiPriority w:val="72"/>
     <w:rsid w:val="00CB0664"/>
     <w:pPr>
@@ -25263,9 +24501,9 @@
       </w:tcPr>
     </w:tblStylePr>
   </w:style>
-  <w:style w:type="table" w:styleId="ColorfulList-Accent2">
+  <w:style w:type="table" w:styleId="Listecouleur-Accent2">
     <w:name w:val="Colorful List Accent 2"/>
-    <w:basedOn w:val="TableNormal"/>
+    <w:basedOn w:val="TableauNormal"/>
     <w:uiPriority w:val="72"/>
     <w:rsid w:val="00CB0664"/>
     <w:pPr>
@@ -25342,9 +24580,9 @@
       </w:tcPr>
     </w:tblStylePr>
   </w:style>
-  <w:style w:type="table" w:styleId="ColorfulList-Accent3">
+  <w:style w:type="table" w:styleId="Listecouleur-Accent3">
     <w:name w:val="Colorful List Accent 3"/>
-    <w:basedOn w:val="TableNormal"/>
+    <w:basedOn w:val="TableauNormal"/>
     <w:uiPriority w:val="72"/>
     <w:rsid w:val="00CB0664"/>
     <w:pPr>
@@ -25421,9 +24659,9 @@
       </w:tcPr>
     </w:tblStylePr>
   </w:style>
-  <w:style w:type="table" w:styleId="ColorfulList-Accent4">
+  <w:style w:type="table" w:styleId="Listecouleur-Accent4">
     <w:name w:val="Colorful List Accent 4"/>
-    <w:basedOn w:val="TableNormal"/>
+    <w:basedOn w:val="TableauNormal"/>
     <w:uiPriority w:val="72"/>
     <w:rsid w:val="00CB0664"/>
     <w:pPr>
@@ -25500,9 +24738,9 @@
       </w:tcPr>
     </w:tblStylePr>
   </w:style>
-  <w:style w:type="table" w:styleId="ColorfulList-Accent5">
+  <w:style w:type="table" w:styleId="Listecouleur-Accent5">
     <w:name w:val="Colorful List Accent 5"/>
-    <w:basedOn w:val="TableNormal"/>
+    <w:basedOn w:val="TableauNormal"/>
     <w:uiPriority w:val="72"/>
     <w:rsid w:val="00CB0664"/>
     <w:pPr>
@@ -25579,9 +24817,9 @@
       </w:tcPr>
     </w:tblStylePr>
   </w:style>
-  <w:style w:type="table" w:styleId="ColorfulList-Accent6">
+  <w:style w:type="table" w:styleId="Listecouleur-Accent6">
     <w:name w:val="Colorful List Accent 6"/>
-    <w:basedOn w:val="TableNormal"/>
+    <w:basedOn w:val="TableauNormal"/>
     <w:uiPriority w:val="72"/>
     <w:rsid w:val="00CB0664"/>
     <w:pPr>
@@ -25658,9 +24896,9 @@
       </w:tcPr>
     </w:tblStylePr>
   </w:style>
-  <w:style w:type="table" w:styleId="ColorfulGrid">
+  <w:style w:type="table" w:styleId="Grillecouleur">
     <w:name w:val="Colorful Grid"/>
-    <w:basedOn w:val="TableNormal"/>
+    <w:basedOn w:val="TableauNormal"/>
     <w:uiPriority w:val="73"/>
     <w:rsid w:val="00CB0664"/>
     <w:pPr>
@@ -25731,9 +24969,9 @@
       </w:tcPr>
     </w:tblStylePr>
   </w:style>
-  <w:style w:type="table" w:styleId="ColorfulGrid-Accent1">
+  <w:style w:type="table" w:styleId="Grillecouleur-Accent1">
     <w:name w:val="Colorful Grid Accent 1"/>
-    <w:basedOn w:val="TableNormal"/>
+    <w:basedOn w:val="TableauNormal"/>
     <w:uiPriority w:val="73"/>
     <w:rsid w:val="00CB0664"/>
     <w:pPr>
@@ -25804,9 +25042,9 @@
       </w:tcPr>
     </w:tblStylePr>
   </w:style>
-  <w:style w:type="table" w:styleId="ColorfulGrid-Accent2">
+  <w:style w:type="table" w:styleId="Grillecouleur-Accent2">
     <w:name w:val="Colorful Grid Accent 2"/>
-    <w:basedOn w:val="TableNormal"/>
+    <w:basedOn w:val="TableauNormal"/>
     <w:uiPriority w:val="73"/>
     <w:rsid w:val="00CB0664"/>
     <w:pPr>
@@ -25877,9 +25115,9 @@
       </w:tcPr>
     </w:tblStylePr>
   </w:style>
-  <w:style w:type="table" w:styleId="ColorfulGrid-Accent3">
+  <w:style w:type="table" w:styleId="Grillecouleur-Accent3">
     <w:name w:val="Colorful Grid Accent 3"/>
-    <w:basedOn w:val="TableNormal"/>
+    <w:basedOn w:val="TableauNormal"/>
     <w:uiPriority w:val="73"/>
     <w:rsid w:val="00CB0664"/>
     <w:pPr>
@@ -25950,9 +25188,9 @@
       </w:tcPr>
     </w:tblStylePr>
   </w:style>
-  <w:style w:type="table" w:styleId="ColorfulGrid-Accent4">
+  <w:style w:type="table" w:styleId="Grillecouleur-Accent4">
     <w:name w:val="Colorful Grid Accent 4"/>
-    <w:basedOn w:val="TableNormal"/>
+    <w:basedOn w:val="TableauNormal"/>
     <w:uiPriority w:val="73"/>
     <w:rsid w:val="00CB0664"/>
     <w:pPr>
@@ -26023,9 +25261,9 @@
       </w:tcPr>
     </w:tblStylePr>
   </w:style>
-  <w:style w:type="table" w:styleId="ColorfulGrid-Accent5">
+  <w:style w:type="table" w:styleId="Grillecouleur-Accent5">
     <w:name w:val="Colorful Grid Accent 5"/>
-    <w:basedOn w:val="TableNormal"/>
+    <w:basedOn w:val="TableauNormal"/>
     <w:uiPriority w:val="73"/>
     <w:rsid w:val="00CB0664"/>
     <w:pPr>
@@ -26096,9 +25334,9 @@
       </w:tcPr>
     </w:tblStylePr>
   </w:style>
-  <w:style w:type="table" w:styleId="ColorfulGrid-Accent6">
+  <w:style w:type="table" w:styleId="Grillecouleur-Accent6">
     <w:name w:val="Colorful Grid Accent 6"/>
-    <w:basedOn w:val="TableNormal"/>
+    <w:basedOn w:val="TableauNormal"/>
     <w:uiPriority w:val="73"/>
     <w:rsid w:val="00CB0664"/>
     <w:pPr>
